--- a/UML task.docx
+++ b/UML task.docx
@@ -1,6 +1,6 @@
 
 <file path=word/document.xml><?xml version="1.0" encoding="utf-8"?>
-<w:document xmlns:wpc="http://schemas.microsoft.com/office/word/2010/wordprocessingCanvas" xmlns:mo="http://schemas.microsoft.com/office/mac/office/2008/main" xmlns:mc="http://schemas.openxmlformats.org/markup-compatibility/2006" xmlns:mv="urn:schemas-microsoft-com:mac:vml" xmlns:o="urn:schemas-microsoft-com:office:office" xmlns:r="http://schemas.openxmlformats.org/officeDocument/2006/relationships" xmlns:m="http://schemas.openxmlformats.org/officeDocument/2006/math" xmlns:v="urn:schemas-microsoft-com:vml" xmlns:wp14="http://schemas.microsoft.com/office/word/2010/wordprocessingDrawing" xmlns:wp="http://schemas.openxmlformats.org/drawingml/2006/wordprocessingDrawing" xmlns:w10="urn:schemas-microsoft-com:office:word" xmlns:w="http://schemas.openxmlformats.org/wordprocessingml/2006/main" xmlns:w14="http://schemas.microsoft.com/office/word/2010/wordml" xmlns:w15="http://schemas.microsoft.com/office/word/2012/wordml" xmlns:wpg="http://schemas.microsoft.com/office/word/2010/wordprocessingGroup" xmlns:wpi="http://schemas.microsoft.com/office/word/2010/wordprocessingInk" xmlns:wne="http://schemas.microsoft.com/office/word/2006/wordml" xmlns:wps="http://schemas.microsoft.com/office/word/2010/wordprocessingShape" mc:Ignorable="w14 w15 wp14">
+<w:document xmlns:wpc="http://schemas.microsoft.com/office/word/2010/wordprocessingCanvas" xmlns:cx="http://schemas.microsoft.com/office/drawing/2014/chartex" xmlns:cx1="http://schemas.microsoft.com/office/drawing/2015/9/8/chartex" xmlns:cx2="http://schemas.microsoft.com/office/drawing/2015/10/21/chartex" xmlns:cx3="http://schemas.microsoft.com/office/drawing/2016/5/9/chartex" xmlns:cx4="http://schemas.microsoft.com/office/drawing/2016/5/10/chartex" xmlns:cx5="http://schemas.microsoft.com/office/drawing/2016/5/11/chartex" xmlns:cx6="http://schemas.microsoft.com/office/drawing/2016/5/12/chartex" xmlns:cx7="http://schemas.microsoft.com/office/drawing/2016/5/13/chartex" xmlns:cx8="http://schemas.microsoft.com/office/drawing/2016/5/14/chartex" xmlns:mc="http://schemas.openxmlformats.org/markup-compatibility/2006" xmlns:aink="http://schemas.microsoft.com/office/drawing/2016/ink" xmlns:am3d="http://schemas.microsoft.com/office/drawing/2017/model3d" xmlns:o="urn:schemas-microsoft-com:office:office" xmlns:r="http://schemas.openxmlformats.org/officeDocument/2006/relationships" xmlns:m="http://schemas.openxmlformats.org/officeDocument/2006/math" xmlns:v="urn:schemas-microsoft-com:vml" xmlns:wp14="http://schemas.microsoft.com/office/word/2010/wordprocessingDrawing" xmlns:wp="http://schemas.openxmlformats.org/drawingml/2006/wordprocessingDrawing" xmlns:w10="urn:schemas-microsoft-com:office:word" xmlns:w="http://schemas.openxmlformats.org/wordprocessingml/2006/main" xmlns:w14="http://schemas.microsoft.com/office/word/2010/wordml" xmlns:w15="http://schemas.microsoft.com/office/word/2012/wordml" xmlns:w16cid="http://schemas.microsoft.com/office/word/2016/wordml/cid" xmlns:w16se="http://schemas.microsoft.com/office/word/2015/wordml/symex" xmlns:wpg="http://schemas.microsoft.com/office/word/2010/wordprocessingGroup" xmlns:wpi="http://schemas.microsoft.com/office/word/2010/wordprocessingInk" xmlns:wne="http://schemas.microsoft.com/office/word/2006/wordml" xmlns:wps="http://schemas.microsoft.com/office/word/2010/wordprocessingShape" mc:Ignorable="w14 w15 w16se w16cid wp14">
   <w:body>
     <w:p>
       <w:r>
@@ -9,9 +9,17 @@
           <w:lang w:eastAsia="en-GB"/>
         </w:rPr>
         <w:drawing>
-          <wp:inline distT="0" distB="0" distL="0" distR="0" wp14:anchorId="77E3F2A2" wp14:editId="7EE02224">
-            <wp:extent cx="5727700" cy="4625340"/>
-            <wp:effectExtent l="0" t="0" r="12700" b="0"/>
+          <wp:anchor distT="0" distB="0" distL="114300" distR="114300" simplePos="0" relativeHeight="251658240" behindDoc="1" locked="0" layoutInCell="1" allowOverlap="1" wp14:anchorId="77E3F2A2" wp14:editId="5BF59FD3">
+            <wp:simplePos x="0" y="0"/>
+            <wp:positionH relativeFrom="page">
+              <wp:posOffset>-28575</wp:posOffset>
+            </wp:positionH>
+            <wp:positionV relativeFrom="paragraph">
+              <wp:posOffset>-10795</wp:posOffset>
+            </wp:positionV>
+            <wp:extent cx="7975600" cy="6440606"/>
+            <wp:effectExtent l="0" t="0" r="6350" b="0"/>
+            <wp:wrapNone/>
             <wp:docPr id="2" name="Picture 2"/>
             <wp:cNvGraphicFramePr>
               <a:graphicFrameLocks xmlns:a="http://schemas.openxmlformats.org/drawingml/2006/main" noChangeAspect="1"/>
@@ -24,7 +32,7 @@
                     <pic:cNvPicPr/>
                   </pic:nvPicPr>
                   <pic:blipFill>
-                    <a:blip r:embed="rId4">
+                    <a:blip r:embed="rId5">
                       <a:extLst>
                         <a:ext uri="{28A0092B-C50C-407E-A947-70E740481C1C}">
                           <a14:useLocalDpi xmlns:a14="http://schemas.microsoft.com/office/drawing/2010/main" val="0"/>
@@ -38,7 +46,7 @@
                   <pic:spPr>
                     <a:xfrm>
                       <a:off x="0" y="0"/>
-                      <a:ext cx="5727700" cy="4625340"/>
+                      <a:ext cx="7975600" cy="6440606"/>
                     </a:xfrm>
                     <a:prstGeom prst="rect">
                       <a:avLst/>
@@ -47,12 +55,127 @@
                 </pic:pic>
               </a:graphicData>
             </a:graphic>
-          </wp:inline>
+          </wp:anchor>
         </w:drawing>
       </w:r>
     </w:p>
     <w:p/>
     <w:p/>
+    <w:p/>
+    <w:p/>
+    <w:p/>
+    <w:p/>
+    <w:p/>
+    <w:p/>
+    <w:p/>
+    <w:p/>
+    <w:p/>
+    <w:p/>
+    <w:p/>
+    <w:p/>
+    <w:p/>
+    <w:p/>
+    <w:p/>
+    <w:p/>
+    <w:p/>
+    <w:p/>
+    <w:p/>
+    <w:p/>
+    <w:p/>
+    <w:p/>
+    <w:p/>
+    <w:p/>
+    <w:p/>
+    <w:p/>
+    <w:p/>
+    <w:p/>
+    <w:p/>
+    <w:p/>
+    <w:p/>
+    <w:p>
+      <w:pPr>
+        <w:rPr>
+          <w:rFonts w:ascii="Arial" w:eastAsia="Times New Roman" w:hAnsi="Arial" w:cs="Arial"/>
+          <w:color w:val="333333"/>
+          <w:sz w:val="21"/>
+          <w:szCs w:val="21"/>
+          <w:shd w:val="clear" w:color="auto" w:fill="FFFFFF"/>
+          <w:lang w:eastAsia="en-GB"/>
+        </w:rPr>
+      </w:pPr>
+    </w:p>
+    <w:p>
+      <w:pPr>
+        <w:rPr>
+          <w:rFonts w:ascii="Arial" w:eastAsia="Times New Roman" w:hAnsi="Arial" w:cs="Arial"/>
+          <w:color w:val="333333"/>
+          <w:sz w:val="21"/>
+          <w:szCs w:val="21"/>
+          <w:shd w:val="clear" w:color="auto" w:fill="FFFFFF"/>
+          <w:lang w:eastAsia="en-GB"/>
+        </w:rPr>
+      </w:pPr>
+    </w:p>
+    <w:p>
+      <w:pPr>
+        <w:rPr>
+          <w:rFonts w:ascii="Arial" w:eastAsia="Times New Roman" w:hAnsi="Arial" w:cs="Arial"/>
+          <w:color w:val="333333"/>
+          <w:sz w:val="21"/>
+          <w:szCs w:val="21"/>
+          <w:shd w:val="clear" w:color="auto" w:fill="FFFFFF"/>
+          <w:lang w:eastAsia="en-GB"/>
+        </w:rPr>
+      </w:pPr>
+    </w:p>
+    <w:p>
+      <w:pPr>
+        <w:rPr>
+          <w:rFonts w:ascii="Arial" w:eastAsia="Times New Roman" w:hAnsi="Arial" w:cs="Arial"/>
+          <w:color w:val="333333"/>
+          <w:sz w:val="21"/>
+          <w:szCs w:val="21"/>
+          <w:shd w:val="clear" w:color="auto" w:fill="FFFFFF"/>
+          <w:lang w:eastAsia="en-GB"/>
+        </w:rPr>
+      </w:pPr>
+    </w:p>
+    <w:p>
+      <w:pPr>
+        <w:rPr>
+          <w:rFonts w:ascii="Arial" w:eastAsia="Times New Roman" w:hAnsi="Arial" w:cs="Arial"/>
+          <w:color w:val="333333"/>
+          <w:sz w:val="21"/>
+          <w:szCs w:val="21"/>
+          <w:shd w:val="clear" w:color="auto" w:fill="FFFFFF"/>
+          <w:lang w:eastAsia="en-GB"/>
+        </w:rPr>
+      </w:pPr>
+    </w:p>
+    <w:p>
+      <w:pPr>
+        <w:rPr>
+          <w:rFonts w:ascii="Arial" w:eastAsia="Times New Roman" w:hAnsi="Arial" w:cs="Arial"/>
+          <w:color w:val="333333"/>
+          <w:sz w:val="21"/>
+          <w:szCs w:val="21"/>
+          <w:shd w:val="clear" w:color="auto" w:fill="FFFFFF"/>
+          <w:lang w:eastAsia="en-GB"/>
+        </w:rPr>
+      </w:pPr>
+    </w:p>
+    <w:p>
+      <w:pPr>
+        <w:rPr>
+          <w:rFonts w:ascii="Arial" w:eastAsia="Times New Roman" w:hAnsi="Arial" w:cs="Arial"/>
+          <w:color w:val="333333"/>
+          <w:sz w:val="21"/>
+          <w:szCs w:val="21"/>
+          <w:shd w:val="clear" w:color="auto" w:fill="FFFFFF"/>
+          <w:lang w:eastAsia="en-GB"/>
+        </w:rPr>
+      </w:pPr>
+    </w:p>
     <w:p>
       <w:pPr>
         <w:rPr>
@@ -60,25 +183,384 @@
           <w:u w:val="single"/>
         </w:rPr>
       </w:pPr>
-      <w:r>
+    </w:p>
+    <w:p>
+      <w:pPr>
         <w:rPr>
           <w:b/>
           <w:u w:val="single"/>
         </w:rPr>
+      </w:pPr>
+    </w:p>
+    <w:p>
+      <w:pPr>
+        <w:rPr>
+          <w:b/>
+          <w:u w:val="single"/>
+        </w:rPr>
+      </w:pPr>
+    </w:p>
+    <w:p>
+      <w:pPr>
+        <w:rPr>
+          <w:b/>
+          <w:u w:val="single"/>
+        </w:rPr>
+      </w:pPr>
+    </w:p>
+    <w:p>
+      <w:pPr>
+        <w:rPr>
+          <w:b/>
+          <w:u w:val="single"/>
+        </w:rPr>
+      </w:pPr>
+    </w:p>
+    <w:p>
+      <w:pPr>
+        <w:rPr>
+          <w:b/>
+          <w:u w:val="single"/>
+        </w:rPr>
+      </w:pPr>
+    </w:p>
+    <w:p>
+      <w:pPr>
+        <w:rPr>
+          <w:b/>
+          <w:u w:val="single"/>
+        </w:rPr>
+      </w:pPr>
+    </w:p>
+    <w:p>
+      <w:pPr>
+        <w:rPr>
+          <w:b/>
+          <w:u w:val="single"/>
+        </w:rPr>
+      </w:pPr>
+      <w:r>
+        <w:rPr>
+          <w:b/>
+          <w:u w:val="single"/>
+        </w:rPr>
+        <w:lastRenderedPageBreak/>
         <w:t>Overview</w:t>
       </w:r>
     </w:p>
-    <w:p>
-      <w:pPr>
+    <w:p/>
+    <w:p>
+      <w:r>
+        <w:t>In order to</w:t>
+      </w:r>
+      <w:bookmarkStart w:id="0" w:name="_Hlk494302318"/>
+      <w:r>
+        <w:t xml:space="preserve"> </w:t>
+      </w:r>
+      <w:bookmarkEnd w:id="0"/>
+      <w:r>
+        <w:t xml:space="preserve">promote decoupling within the project, and potential future re-usage of certain classes (such as those for the </w:t>
+      </w:r>
+      <w:r>
+        <w:t>M</w:t>
+      </w:r>
+      <w:r>
+        <w:t xml:space="preserve">ultigraph), the project has been separated into two halves. The two halves consist of those representing functionality of the Metro System, and another outlining the </w:t>
+      </w:r>
+      <w:r>
+        <w:t>M</w:t>
+      </w:r>
+      <w:r>
+        <w:t>ultigraph. Furthermore, to decouple the user’s interactions with the program for the Bo</w:t>
+      </w:r>
+      <w:r>
+        <w:t>ston Metro System, the</w:t>
+      </w:r>
+      <w:r>
+        <w:t xml:space="preserve"> Model-View-Controller pattern will be implemented</w:t>
+      </w:r>
+      <w:r>
+        <w:t>.</w:t>
+      </w:r>
+    </w:p>
+    <w:p/>
+    <w:p/>
+    <w:p>
+      <w:r>
         <w:rPr>
           <w:b/>
           <w:u w:val="single"/>
         </w:rPr>
-      </w:pPr>
-    </w:p>
-    <w:p>
-      <w:r>
-        <w:t xml:space="preserve">As a group we decided to separate the project into two halves, one being the Metro System and one into the </w:t>
+        <w:t xml:space="preserve">Role of </w:t>
+      </w:r>
+      <w:r>
+        <w:rPr>
+          <w:b/>
+          <w:u w:val="single"/>
+        </w:rPr>
+        <w:t>Interfaces</w:t>
+      </w:r>
+    </w:p>
+    <w:p/>
+    <w:p>
+      <w:proofErr w:type="spellStart"/>
+      <w:r>
+        <w:t>IMultigraph</w:t>
+      </w:r>
+      <w:proofErr w:type="spellEnd"/>
+      <w:r>
+        <w:t>: O</w:t>
+      </w:r>
+      <w:r>
+        <w:t>utlines the functionality of a m</w:t>
+      </w:r>
+      <w:r>
+        <w:t>ultigraph. Public methods will allow for the addi</w:t>
+      </w:r>
+      <w:r>
+        <w:t>tion of Nodes and Edges to the m</w:t>
+      </w:r>
+      <w:r>
+        <w:t>ultigraph</w:t>
+      </w:r>
+      <w:r>
+        <w:rPr>
+          <w:highlight w:val="yellow"/>
+        </w:rPr>
+        <w:t>, as well as the removal of Nodes and Edges.</w:t>
+      </w:r>
+      <w:r>
+        <w:t xml:space="preserve"> Multigraphs </w:t>
+      </w:r>
+      <w:r>
+        <w:t xml:space="preserve">will also be capable of returning a List of Edges representing a path between two </w:t>
+      </w:r>
+      <w:r>
+        <w:t xml:space="preserve">Nodes. </w:t>
+      </w:r>
+      <w:r>
+        <w:t xml:space="preserve">The List being an implementation of the </w:t>
+      </w:r>
+      <w:r>
+        <w:t xml:space="preserve">interface </w:t>
+      </w:r>
+      <w:proofErr w:type="spellStart"/>
+      <w:proofErr w:type="gramStart"/>
+      <w:r>
+        <w:t>java.util</w:t>
+      </w:r>
+      <w:proofErr w:type="gramEnd"/>
+      <w:r>
+        <w:t>.List</w:t>
+      </w:r>
+      <w:proofErr w:type="spellEnd"/>
+      <w:r>
+        <w:t>.</w:t>
+      </w:r>
+    </w:p>
+    <w:p/>
+    <w:p>
+      <w:proofErr w:type="spellStart"/>
+      <w:r>
+        <w:t>IEdge</w:t>
+      </w:r>
+      <w:proofErr w:type="spellEnd"/>
+      <w:r>
+        <w:t xml:space="preserve">: Outlines the functionality of Edges, used within </w:t>
+      </w:r>
+      <w:r>
+        <w:t>m</w:t>
+      </w:r>
+      <w:r>
+        <w:t>ultigraphs.</w:t>
+      </w:r>
+      <w:r>
+        <w:t xml:space="preserve"> Methods may include </w:t>
+      </w:r>
+      <w:r>
+        <w:t>returning the label of the edge, or returning one of the nodes that the edge connects to (two separate methods are required, one for each node).</w:t>
+      </w:r>
+    </w:p>
+    <w:p/>
+    <w:p>
+      <w:pPr>
+        <w:rPr>
+          <w:color w:val="000000" w:themeColor="text1"/>
+        </w:rPr>
+      </w:pPr>
+      <w:proofErr w:type="spellStart"/>
+      <w:r>
+        <w:t>INode</w:t>
+      </w:r>
+      <w:proofErr w:type="spellEnd"/>
+      <w:r>
+        <w:t xml:space="preserve">: Outlines the functionality of Nodes, used within </w:t>
+      </w:r>
+      <w:r>
+        <w:t>m</w:t>
+      </w:r>
+      <w:r>
+        <w:t>ultigraphs.</w:t>
+      </w:r>
+      <w:r>
+        <w:rPr>
+          <w:color w:val="000000" w:themeColor="text1"/>
+        </w:rPr>
+        <w:t xml:space="preserve"> </w:t>
+      </w:r>
+      <w:r>
+        <w:rPr>
+          <w:color w:val="000000" w:themeColor="text1"/>
+        </w:rPr>
+        <w:t>This may include returning the values of the ID</w:t>
+      </w:r>
+      <w:r>
+        <w:rPr>
+          <w:color w:val="000000" w:themeColor="text1"/>
+          <w:highlight w:val="yellow"/>
+        </w:rPr>
+        <w:t xml:space="preserve"> or the name of the node.</w:t>
+      </w:r>
+      <w:r>
+        <w:rPr>
+          <w:color w:val="000000" w:themeColor="text1"/>
+        </w:rPr>
+        <w:t xml:space="preserve"> </w:t>
+      </w:r>
+    </w:p>
+    <w:p/>
+    <w:p/>
+    <w:p>
+      <w:pPr>
+        <w:rPr>
+          <w:b/>
+          <w:u w:val="single"/>
+        </w:rPr>
+      </w:pPr>
+      <w:r>
+        <w:rPr>
+          <w:b/>
+          <w:u w:val="single"/>
+        </w:rPr>
+        <w:t xml:space="preserve">Role of </w:t>
+      </w:r>
+      <w:r>
+        <w:rPr>
+          <w:b/>
+          <w:u w:val="single"/>
+        </w:rPr>
+        <w:t>Classes</w:t>
+      </w:r>
+    </w:p>
+    <w:p>
+      <w:pPr>
+        <w:rPr>
+          <w:b/>
+          <w:u w:val="single"/>
+        </w:rPr>
+      </w:pPr>
+    </w:p>
+    <w:p>
+      <w:proofErr w:type="spellStart"/>
+      <w:r>
+        <w:t>Multi</w:t>
+      </w:r>
+      <w:r>
+        <w:t>G</w:t>
+      </w:r>
+      <w:r>
+        <w:t>raph</w:t>
+      </w:r>
+      <w:proofErr w:type="spellEnd"/>
+      <w:r>
+        <w:t>:</w:t>
+      </w:r>
+      <w:r>
+        <w:t xml:space="preserve"> </w:t>
+      </w:r>
+      <w:r>
+        <w:t xml:space="preserve">A concrete implementation of the </w:t>
+      </w:r>
+      <w:proofErr w:type="spellStart"/>
+      <w:r>
+        <w:t>IMultigraph</w:t>
+      </w:r>
+      <w:proofErr w:type="spellEnd"/>
+      <w:r>
+        <w:t xml:space="preserve"> interface. This would allow the program to instantiate an instance of Multigraph and use it in place of </w:t>
+      </w:r>
+      <w:proofErr w:type="spellStart"/>
+      <w:r>
+        <w:t>IMultigraph</w:t>
+      </w:r>
+      <w:proofErr w:type="spellEnd"/>
+      <w:r>
+        <w:t xml:space="preserve"> references.</w:t>
+      </w:r>
+    </w:p>
+    <w:p/>
+    <w:p>
+      <w:r>
+        <w:t>Track:</w:t>
+      </w:r>
+      <w:r>
+        <w:t xml:space="preserve"> Likewise, this provides an implementation of the </w:t>
+      </w:r>
+      <w:proofErr w:type="spellStart"/>
+      <w:r>
+        <w:t>IEdge</w:t>
+      </w:r>
+      <w:proofErr w:type="spellEnd"/>
+      <w:r>
+        <w:t xml:space="preserve"> interface.</w:t>
+      </w:r>
+    </w:p>
+    <w:p/>
+    <w:p>
+      <w:r>
+        <w:t>Station:</w:t>
+      </w:r>
+      <w:r>
+        <w:t xml:space="preserve"> This provides an implementation of the </w:t>
+      </w:r>
+      <w:proofErr w:type="spellStart"/>
+      <w:r>
+        <w:t>INode</w:t>
+      </w:r>
+      <w:proofErr w:type="spellEnd"/>
+      <w:r>
+        <w:t xml:space="preserve"> interface.</w:t>
+      </w:r>
+    </w:p>
+    <w:p/>
+    <w:p>
+      <w:proofErr w:type="spellStart"/>
+      <w:r>
+        <w:t>Metro</w:t>
+      </w:r>
+      <w:r>
+        <w:t>App</w:t>
+      </w:r>
+      <w:proofErr w:type="spellEnd"/>
+      <w:r>
+        <w:t>:</w:t>
+      </w:r>
+      <w:r>
+        <w:t xml:space="preserve"> This class must be run by the user to initialise the program. </w:t>
+      </w:r>
+      <w:r>
+        <w:t>It contains the only main method within the project.</w:t>
+      </w:r>
+    </w:p>
+    <w:p/>
+    <w:p>
+      <w:proofErr w:type="spellStart"/>
+      <w:r>
+        <w:t>MetroMapParser</w:t>
+      </w:r>
+      <w:proofErr w:type="spellEnd"/>
+      <w:r>
+        <w:t xml:space="preserve">: This class (which is provided) will parse the given text file in order to fill a </w:t>
       </w:r>
       <w:proofErr w:type="spellStart"/>
       <w:r>
@@ -86,27 +568,144 @@
       </w:r>
       <w:proofErr w:type="spellEnd"/>
       <w:r>
-        <w:t>. This allows the overall program to be less coupled as we rely on the interfaces rather than concrete classes. It also makes it easier to refactor as if there was a problem with one class it is less likely to cascade into other classes.</w:t>
-      </w:r>
-      <w:r>
-        <w:t xml:space="preserve"> Our idea is to use</w:t>
-      </w:r>
-      <w:r>
-        <w:t xml:space="preserve"> MVC for our design in order produce a less tightly coupled program. </w:t>
-      </w:r>
-      <w:bookmarkStart w:id="0" w:name="_GoBack"/>
-      <w:bookmarkEnd w:id="0"/>
-    </w:p>
-    <w:p/>
-    <w:p/>
-    <w:p>
+        <w:t xml:space="preserve"> with information regarding the Boston Metro system (such as the stations and track lines).</w:t>
+      </w:r>
+    </w:p>
+    <w:p/>
+    <w:p>
+      <w:r>
+        <w:t>Metro:</w:t>
+      </w:r>
+      <w:r>
+        <w:t xml:space="preserve"> This class acts as the Model within the Model-View-Controller.</w:t>
+      </w:r>
+      <w:r>
+        <w:t xml:space="preserve"> </w:t>
+      </w:r>
+      <w:r>
+        <w:rPr>
+          <w:highlight w:val="yellow"/>
+        </w:rPr>
+        <w:t xml:space="preserve">It will </w:t>
+      </w:r>
+      <w:r>
+        <w:rPr>
+          <w:highlight w:val="yellow"/>
+        </w:rPr>
+        <w:t xml:space="preserve">initialise and </w:t>
+      </w:r>
+      <w:r>
+        <w:rPr>
+          <w:highlight w:val="yellow"/>
+        </w:rPr>
+        <w:t xml:space="preserve">store the Multigraph representing </w:t>
+      </w:r>
+      <w:r>
+        <w:rPr>
+          <w:highlight w:val="yellow"/>
+        </w:rPr>
+        <w:t>the Boston Metro system.</w:t>
+      </w:r>
+    </w:p>
+    <w:p/>
+    <w:p>
+      <w:proofErr w:type="spellStart"/>
+      <w:r>
+        <w:t>UserProm</w:t>
+      </w:r>
+      <w:r>
+        <w:t>p</w:t>
+      </w:r>
+      <w:r>
+        <w:t>t</w:t>
+      </w:r>
+      <w:proofErr w:type="spellEnd"/>
+      <w:r>
+        <w:t>: This class acts as the View w</w:t>
+      </w:r>
+      <w:r>
+        <w:t>ithin the Model-View-Controller; it will manage</w:t>
+      </w:r>
+      <w:r>
+        <w:t xml:space="preserve"> user messages</w:t>
+      </w:r>
+      <w:r>
+        <w:t xml:space="preserve"> and retrieve user-input through the console.</w:t>
+      </w:r>
+    </w:p>
+    <w:p>
+      <w:pPr>
+        <w:rPr>
+          <w:highlight w:val="yellow"/>
+        </w:rPr>
+      </w:pPr>
+    </w:p>
+    <w:p>
+      <w:r>
+        <w:lastRenderedPageBreak/>
+        <w:t>Controller: This class acts as the Controller w</w:t>
+      </w:r>
+      <w:r>
+        <w:t xml:space="preserve">ithin the Model-View-Controller; it will parse the user input </w:t>
+      </w:r>
+      <w:r>
+        <w:t xml:space="preserve">from an instance of User Prompt, </w:t>
+      </w:r>
+      <w:r>
+        <w:t>and manage the Metro system</w:t>
+      </w:r>
+      <w:r>
+        <w:t xml:space="preserve"> app in accordance to the input</w:t>
+      </w:r>
+      <w:r>
+        <w:t>.</w:t>
+      </w:r>
+      <w:r>
+        <w:t xml:space="preserve"> </w:t>
+      </w:r>
+    </w:p>
+    <w:p>
+      <w:r>
+        <w:t xml:space="preserve"> </w:t>
+      </w:r>
+    </w:p>
+    <w:p/>
+    <w:p>
+      <w:pPr>
+        <w:rPr>
+          <w:b/>
+          <w:u w:val="single"/>
+        </w:rPr>
+      </w:pPr>
+      <w:r>
+        <w:rPr>
+          <w:b/>
+          <w:u w:val="single"/>
+        </w:rPr>
+        <w:t>Relationships between interfaces and classes</w:t>
+      </w:r>
+    </w:p>
+    <w:p/>
+    <w:p>
+      <w:r>
+        <w:t xml:space="preserve">Interfaces: </w:t>
+      </w:r>
+      <w:proofErr w:type="spellStart"/>
+      <w:r>
+        <w:t>IMultigraph</w:t>
+      </w:r>
+      <w:proofErr w:type="spellEnd"/>
+      <w:r>
+        <w:t xml:space="preserve">, </w:t>
+      </w:r>
       <w:proofErr w:type="spellStart"/>
       <w:r>
         <w:t>IEdge</w:t>
       </w:r>
       <w:proofErr w:type="spellEnd"/>
-    </w:p>
-    <w:p>
+      <w:r>
+        <w:t xml:space="preserve">, </w:t>
+      </w:r>
       <w:proofErr w:type="spellStart"/>
       <w:r>
         <w:t>INode</w:t>
@@ -114,59 +713,668 @@
       <w:proofErr w:type="spellEnd"/>
     </w:p>
     <w:p>
+      <w:r>
+        <w:t xml:space="preserve">Implementations of Interfaces: </w:t>
+      </w:r>
+      <w:proofErr w:type="spellStart"/>
+      <w:r>
+        <w:t>Multi</w:t>
+      </w:r>
+      <w:r>
+        <w:t>G</w:t>
+      </w:r>
+      <w:r>
+        <w:t>raph</w:t>
+      </w:r>
+      <w:proofErr w:type="spellEnd"/>
+      <w:r>
+        <w:t>, Track, Station (respectively)</w:t>
+      </w:r>
+    </w:p>
+    <w:p/>
+    <w:p>
+      <w:r>
+        <w:t>Within the Multi</w:t>
+      </w:r>
+      <w:r>
+        <w:t xml:space="preserve">graph half of the program: Multigraph (the implementation of </w:t>
+      </w:r>
       <w:proofErr w:type="spellStart"/>
       <w:r>
         <w:t>IMultigraph</w:t>
       </w:r>
       <w:proofErr w:type="spellEnd"/>
-    </w:p>
-    <w:p>
-      <w:r>
-        <w:t>Multigraph</w:t>
-      </w:r>
-    </w:p>
-    <w:p/>
-    <w:p/>
-    <w:p>
-      <w:r>
-        <w:t>Track</w:t>
-      </w:r>
-    </w:p>
-    <w:p>
-      <w:r>
-        <w:t>Metro</w:t>
-      </w:r>
-    </w:p>
-    <w:p>
-      <w:r>
-        <w:t>Station</w:t>
-      </w:r>
-    </w:p>
-    <w:p/>
-    <w:p/>
-    <w:p>
-      <w:proofErr w:type="spellStart"/>
-      <w:r>
-        <w:lastRenderedPageBreak/>
-        <w:t>UserPromt</w:t>
-      </w:r>
-      <w:proofErr w:type="spellEnd"/>
-    </w:p>
-    <w:p>
+      <w:r>
+        <w:t xml:space="preserve">) will store a List of </w:t>
+      </w:r>
+      <w:proofErr w:type="spellStart"/>
+      <w:r>
+        <w:t>INodes</w:t>
+      </w:r>
+      <w:proofErr w:type="spellEnd"/>
+      <w:r>
+        <w:t xml:space="preserve"> and </w:t>
+      </w:r>
+      <w:proofErr w:type="spellStart"/>
+      <w:r>
+        <w:t>IEdges</w:t>
+      </w:r>
+      <w:proofErr w:type="spellEnd"/>
+      <w:r>
+        <w:t>.</w:t>
+      </w:r>
+    </w:p>
+    <w:p/>
+    <w:p>
+      <w:proofErr w:type="spellStart"/>
+      <w:r>
+        <w:t>IEdges</w:t>
+      </w:r>
+      <w:proofErr w:type="spellEnd"/>
+      <w:r>
+        <w:t xml:space="preserve"> will store two </w:t>
+      </w:r>
+      <w:proofErr w:type="spellStart"/>
+      <w:r>
+        <w:t>INodes</w:t>
+      </w:r>
+      <w:proofErr w:type="spellEnd"/>
+      <w:r>
+        <w:t>.</w:t>
+      </w:r>
+    </w:p>
+    <w:p/>
+    <w:p>
+      <w:r>
+        <w:t>Within the Metro half:</w:t>
+      </w:r>
+      <w:bookmarkStart w:id="1" w:name="_GoBack"/>
+      <w:bookmarkEnd w:id="1"/>
+    </w:p>
+    <w:p>
+      <w:proofErr w:type="spellStart"/>
+      <w:r>
+        <w:t>MetroApp</w:t>
+      </w:r>
+      <w:proofErr w:type="spellEnd"/>
+      <w:r>
+        <w:t xml:space="preserve"> creates a Controller which will have an instance of the classes </w:t>
+      </w:r>
       <w:proofErr w:type="spellStart"/>
       <w:r>
         <w:t>MetroMapParser</w:t>
       </w:r>
       <w:proofErr w:type="spellEnd"/>
-    </w:p>
-    <w:p>
-      <w:r>
-        <w:t>Model</w:t>
-      </w:r>
-    </w:p>
-    <w:p>
-      <w:r>
-        <w:t>Controller</w:t>
+      <w:r>
+        <w:t xml:space="preserve">, </w:t>
+      </w:r>
+      <w:proofErr w:type="spellStart"/>
+      <w:r>
+        <w:t>UserPrompt</w:t>
+      </w:r>
+      <w:proofErr w:type="spellEnd"/>
+      <w:r>
+        <w:t xml:space="preserve">, and Metro. </w:t>
+      </w:r>
+    </w:p>
+    <w:p/>
+    <w:p>
+      <w:r>
+        <w:t xml:space="preserve">Metro will store the </w:t>
+      </w:r>
+      <w:r>
+        <w:t xml:space="preserve">multigraph, </w:t>
+      </w:r>
+      <w:r>
+        <w:rPr>
+          <w:highlight w:val="yellow"/>
+        </w:rPr>
+        <w:t xml:space="preserve">and supply it with </w:t>
+      </w:r>
+      <w:r>
+        <w:rPr>
+          <w:highlight w:val="yellow"/>
+        </w:rPr>
+        <w:t xml:space="preserve">the </w:t>
+      </w:r>
+      <w:r>
+        <w:rPr>
+          <w:highlight w:val="yellow"/>
+        </w:rPr>
+        <w:t>Tracks and Stations representing the Boston Metro system.</w:t>
+      </w:r>
+    </w:p>
+    <w:p/>
+    <w:p/>
+    <w:p>
+      <w:pPr>
+        <w:rPr>
+          <w:b/>
+          <w:u w:val="single"/>
+        </w:rPr>
+      </w:pPr>
+      <w:r>
+        <w:rPr>
+          <w:b/>
+          <w:u w:val="single"/>
+        </w:rPr>
+        <w:t>Method descriptions</w:t>
+      </w:r>
+    </w:p>
+    <w:p>
+      <w:pPr>
+        <w:rPr>
+          <w:b/>
+          <w:u w:val="single"/>
+        </w:rPr>
+      </w:pPr>
+    </w:p>
+    <w:p>
+      <w:proofErr w:type="spellStart"/>
+      <w:r>
+        <w:t>IMultigraph</w:t>
+      </w:r>
+      <w:proofErr w:type="spellEnd"/>
+      <w:r>
+        <w:t>/</w:t>
+      </w:r>
+      <w:proofErr w:type="spellStart"/>
+      <w:r>
+        <w:t>MultiGraph</w:t>
+      </w:r>
+      <w:proofErr w:type="spellEnd"/>
+      <w:r>
+        <w:t xml:space="preserve">: </w:t>
+      </w:r>
+    </w:p>
+    <w:p>
+      <w:pPr>
+        <w:ind w:firstLine="720"/>
+      </w:pPr>
+      <w:proofErr w:type="spellStart"/>
+      <w:r>
+        <w:t>addNode</w:t>
+      </w:r>
+      <w:proofErr w:type="spellEnd"/>
+      <w:r>
+        <w:t>(</w:t>
+      </w:r>
+      <w:proofErr w:type="spellStart"/>
+      <w:r>
+        <w:t>INode</w:t>
+      </w:r>
+      <w:proofErr w:type="spellEnd"/>
+      <w:r>
+        <w:t>) – Allows for the multigraph to be populated with nodes.</w:t>
+      </w:r>
+    </w:p>
+    <w:p>
+      <w:pPr>
+        <w:ind w:firstLine="720"/>
+      </w:pPr>
+      <w:proofErr w:type="spellStart"/>
+      <w:r>
+        <w:t>addEdge</w:t>
+      </w:r>
+      <w:proofErr w:type="spellEnd"/>
+      <w:r>
+        <w:t>(</w:t>
+      </w:r>
+      <w:proofErr w:type="spellStart"/>
+      <w:r>
+        <w:t>IEdge</w:t>
+      </w:r>
+      <w:proofErr w:type="spellEnd"/>
+      <w:r>
+        <w:t>) – Allows for the multigraph to be populated with edges.</w:t>
+      </w:r>
+    </w:p>
+    <w:p>
+      <w:pPr>
+        <w:ind w:left="720"/>
+      </w:pPr>
+      <w:proofErr w:type="spellStart"/>
+      <w:proofErr w:type="gramStart"/>
+      <w:r>
+        <w:t>getRoute</w:t>
+      </w:r>
+      <w:proofErr w:type="spellEnd"/>
+      <w:r>
+        <w:t>(</w:t>
+      </w:r>
+      <w:proofErr w:type="spellStart"/>
+      <w:proofErr w:type="gramEnd"/>
+      <w:r>
+        <w:t>INode</w:t>
+      </w:r>
+      <w:proofErr w:type="spellEnd"/>
+      <w:r>
+        <w:t xml:space="preserve">, </w:t>
+      </w:r>
+      <w:proofErr w:type="spellStart"/>
+      <w:r>
+        <w:t>INode</w:t>
+      </w:r>
+      <w:proofErr w:type="spellEnd"/>
+      <w:r>
+        <w:t>) – Given two nodes, it will return a List (</w:t>
+      </w:r>
+      <w:proofErr w:type="spellStart"/>
+      <w:r>
+        <w:t>java.util.List</w:t>
+      </w:r>
+      <w:proofErr w:type="spellEnd"/>
+      <w:r>
+        <w:t xml:space="preserve">) which </w:t>
+      </w:r>
+    </w:p>
+    <w:p>
+      <w:pPr>
+        <w:ind w:left="720"/>
+      </w:pPr>
+      <w:r>
+        <w:tab/>
+        <w:t>contains a series of edges in a path between the two nodes.</w:t>
+      </w:r>
+      <w:r>
+        <w:tab/>
+      </w:r>
+      <w:r>
+        <w:tab/>
+      </w:r>
+    </w:p>
+    <w:p/>
+    <w:p>
+      <w:proofErr w:type="spellStart"/>
+      <w:r>
+        <w:t>IEdge</w:t>
+      </w:r>
+      <w:proofErr w:type="spellEnd"/>
+      <w:r>
+        <w:t>/Track:</w:t>
+      </w:r>
+    </w:p>
+    <w:p>
+      <w:r>
+        <w:tab/>
+        <w:t xml:space="preserve">getNode1() – returns the </w:t>
+      </w:r>
+      <w:proofErr w:type="spellStart"/>
+      <w:r>
+        <w:t>INode</w:t>
+      </w:r>
+      <w:proofErr w:type="spellEnd"/>
+      <w:r>
+        <w:t xml:space="preserve"> of one of the nodes the edge connects to.</w:t>
+      </w:r>
+    </w:p>
+    <w:p>
+      <w:r>
+        <w:tab/>
+        <w:t xml:space="preserve">getNode2() – returns the </w:t>
+      </w:r>
+      <w:proofErr w:type="spellStart"/>
+      <w:r>
+        <w:t>INode</w:t>
+      </w:r>
+      <w:proofErr w:type="spellEnd"/>
+      <w:r>
+        <w:t xml:space="preserve"> of the second node that the edge connects to.</w:t>
+      </w:r>
+    </w:p>
+    <w:p>
+      <w:pPr>
+        <w:ind w:firstLine="720"/>
+      </w:pPr>
+      <w:proofErr w:type="spellStart"/>
+      <w:proofErr w:type="gramStart"/>
+      <w:r>
+        <w:t>getlabel</w:t>
+      </w:r>
+      <w:proofErr w:type="spellEnd"/>
+      <w:r>
+        <w:t>(</w:t>
+      </w:r>
+      <w:proofErr w:type="gramEnd"/>
+      <w:r>
+        <w:t>) – returns the label of the edge.</w:t>
+      </w:r>
+    </w:p>
+    <w:p>
+      <w:pPr>
+        <w:ind w:firstLine="720"/>
+      </w:pPr>
+    </w:p>
+    <w:p>
+      <w:proofErr w:type="spellStart"/>
+      <w:r>
+        <w:t>INode</w:t>
+      </w:r>
+      <w:proofErr w:type="spellEnd"/>
+      <w:r>
+        <w:t>/Station:</w:t>
+      </w:r>
+    </w:p>
+    <w:p>
+      <w:r>
+        <w:tab/>
+      </w:r>
+      <w:proofErr w:type="spellStart"/>
+      <w:proofErr w:type="gramStart"/>
+      <w:r>
+        <w:t>getID</w:t>
+      </w:r>
+      <w:proofErr w:type="spellEnd"/>
+      <w:r>
+        <w:t>(</w:t>
+      </w:r>
+      <w:proofErr w:type="gramEnd"/>
+      <w:r>
+        <w:t>) – returns the ID of the node</w:t>
+      </w:r>
+    </w:p>
+    <w:p/>
+    <w:p/>
+    <w:p>
+      <w:r>
+        <w:rPr>
+          <w:highlight w:val="yellow"/>
+        </w:rPr>
+        <w:t xml:space="preserve">Unsure if there will be methods under </w:t>
+      </w:r>
+      <w:proofErr w:type="spellStart"/>
+      <w:r>
+        <w:rPr>
+          <w:highlight w:val="yellow"/>
+        </w:rPr>
+        <w:t>UserPrompt</w:t>
+      </w:r>
+      <w:proofErr w:type="spellEnd"/>
+      <w:r>
+        <w:rPr>
+          <w:highlight w:val="yellow"/>
+        </w:rPr>
+        <w:t>/Controller/</w:t>
+      </w:r>
+      <w:proofErr w:type="spellStart"/>
+      <w:r>
+        <w:rPr>
+          <w:highlight w:val="yellow"/>
+        </w:rPr>
+        <w:t>MetroApp</w:t>
+      </w:r>
+      <w:proofErr w:type="spellEnd"/>
+      <w:r>
+        <w:rPr>
+          <w:highlight w:val="yellow"/>
+        </w:rPr>
+        <w:t>/</w:t>
+      </w:r>
+      <w:proofErr w:type="spellStart"/>
+      <w:r>
+        <w:rPr>
+          <w:highlight w:val="yellow"/>
+        </w:rPr>
+        <w:t>MetroMapParser</w:t>
+      </w:r>
+      <w:proofErr w:type="spellEnd"/>
+    </w:p>
+    <w:p/>
+    <w:p/>
+    <w:p/>
+    <w:p/>
+    <w:p/>
+    <w:p/>
+    <w:p/>
+    <w:p>
+      <w:r>
+        <w:rPr>
+          <w:highlight w:val="yellow"/>
+        </w:rPr>
+        <w:t>Notes</w:t>
+      </w:r>
+      <w:r>
+        <w:rPr>
+          <w:highlight w:val="yellow"/>
+        </w:rPr>
+        <w:t>/Highlighted parts to change/consider</w:t>
+      </w:r>
+      <w:r>
+        <w:rPr>
+          <w:highlight w:val="yellow"/>
+        </w:rPr>
+        <w:t>:</w:t>
+      </w:r>
+    </w:p>
+    <w:p/>
+    <w:p>
+      <w:pPr>
+        <w:rPr>
+          <w:rFonts w:ascii="Times New Roman" w:eastAsia="Times New Roman" w:hAnsi="Times New Roman" w:cs="Times New Roman"/>
+          <w:highlight w:val="yellow"/>
+          <w:lang w:eastAsia="en-GB"/>
+        </w:rPr>
+      </w:pPr>
+      <w:r>
+        <w:rPr>
+          <w:rFonts w:ascii="Arial" w:eastAsia="Times New Roman" w:hAnsi="Arial" w:cs="Arial"/>
+          <w:b/>
+          <w:color w:val="333333"/>
+          <w:sz w:val="21"/>
+          <w:szCs w:val="21"/>
+          <w:highlight w:val="yellow"/>
+          <w:shd w:val="clear" w:color="auto" w:fill="FFFFFF"/>
+          <w:lang w:eastAsia="en-GB"/>
+        </w:rPr>
+        <w:t xml:space="preserve">Document requirements: </w:t>
+      </w:r>
+      <w:r>
+        <w:rPr>
+          <w:rFonts w:ascii="Arial" w:eastAsia="Times New Roman" w:hAnsi="Arial" w:cs="Arial"/>
+          <w:b/>
+          <w:color w:val="333333"/>
+          <w:sz w:val="21"/>
+          <w:szCs w:val="21"/>
+          <w:highlight w:val="yellow"/>
+          <w:shd w:val="clear" w:color="auto" w:fill="FFFFFF"/>
+          <w:lang w:eastAsia="en-GB"/>
+        </w:rPr>
+        <w:t>A brief description of your diagram (approximately two pages) that: </w:t>
+      </w:r>
+      <w:r>
+        <w:rPr>
+          <w:rFonts w:ascii="Arial" w:eastAsia="Times New Roman" w:hAnsi="Arial" w:cs="Arial"/>
+          <w:color w:val="333333"/>
+          <w:sz w:val="21"/>
+          <w:szCs w:val="21"/>
+          <w:highlight w:val="yellow"/>
+          <w:lang w:eastAsia="en-GB"/>
+        </w:rPr>
+        <w:br/>
+      </w:r>
+    </w:p>
+    <w:p>
+      <w:pPr>
+        <w:numPr>
+          <w:ilvl w:val="0"/>
+          <w:numId w:val="1"/>
+        </w:numPr>
+        <w:shd w:val="clear" w:color="auto" w:fill="FFFFFF"/>
+        <w:spacing w:before="100" w:beforeAutospacing="1" w:after="100" w:afterAutospacing="1"/>
+        <w:rPr>
+          <w:rFonts w:ascii="Arial" w:eastAsia="Times New Roman" w:hAnsi="Arial" w:cs="Arial"/>
+          <w:b/>
+          <w:color w:val="333333"/>
+          <w:sz w:val="21"/>
+          <w:szCs w:val="21"/>
+          <w:highlight w:val="yellow"/>
+          <w:lang w:eastAsia="en-GB"/>
+        </w:rPr>
+      </w:pPr>
+      <w:r>
+        <w:rPr>
+          <w:rFonts w:ascii="Arial" w:eastAsia="Times New Roman" w:hAnsi="Arial" w:cs="Arial"/>
+          <w:b/>
+          <w:color w:val="333333"/>
+          <w:sz w:val="21"/>
+          <w:szCs w:val="21"/>
+          <w:highlight w:val="yellow"/>
+          <w:lang w:eastAsia="en-GB"/>
+        </w:rPr>
+        <w:t>explains the role of each interface and each class in the design</w:t>
+      </w:r>
+    </w:p>
+    <w:p>
+      <w:pPr>
+        <w:numPr>
+          <w:ilvl w:val="0"/>
+          <w:numId w:val="1"/>
+        </w:numPr>
+        <w:shd w:val="clear" w:color="auto" w:fill="FFFFFF"/>
+        <w:spacing w:before="100" w:beforeAutospacing="1" w:after="100" w:afterAutospacing="1"/>
+        <w:rPr>
+          <w:rFonts w:ascii="Arial" w:eastAsia="Times New Roman" w:hAnsi="Arial" w:cs="Arial"/>
+          <w:b/>
+          <w:color w:val="333333"/>
+          <w:sz w:val="21"/>
+          <w:szCs w:val="21"/>
+          <w:highlight w:val="yellow"/>
+          <w:lang w:eastAsia="en-GB"/>
+        </w:rPr>
+      </w:pPr>
+      <w:r>
+        <w:rPr>
+          <w:rFonts w:ascii="Arial" w:eastAsia="Times New Roman" w:hAnsi="Arial" w:cs="Arial"/>
+          <w:b/>
+          <w:color w:val="333333"/>
+          <w:sz w:val="21"/>
+          <w:szCs w:val="21"/>
+          <w:highlight w:val="yellow"/>
+          <w:lang w:eastAsia="en-GB"/>
+        </w:rPr>
+        <w:t>explains the relationships between the interfaces and classes that you have identified</w:t>
+      </w:r>
+    </w:p>
+    <w:p>
+      <w:pPr>
+        <w:numPr>
+          <w:ilvl w:val="0"/>
+          <w:numId w:val="1"/>
+        </w:numPr>
+        <w:shd w:val="clear" w:color="auto" w:fill="FFFFFF"/>
+        <w:spacing w:before="100" w:beforeAutospacing="1" w:after="100" w:afterAutospacing="1"/>
+        <w:rPr>
+          <w:rFonts w:ascii="Arial" w:eastAsia="Times New Roman" w:hAnsi="Arial" w:cs="Arial"/>
+          <w:b/>
+          <w:color w:val="333333"/>
+          <w:sz w:val="21"/>
+          <w:szCs w:val="21"/>
+          <w:highlight w:val="yellow"/>
+          <w:lang w:eastAsia="en-GB"/>
+        </w:rPr>
+      </w:pPr>
+      <w:r>
+        <w:rPr>
+          <w:rFonts w:ascii="Arial" w:eastAsia="Times New Roman" w:hAnsi="Arial" w:cs="Arial"/>
+          <w:b/>
+          <w:color w:val="333333"/>
+          <w:sz w:val="21"/>
+          <w:szCs w:val="21"/>
+          <w:highlight w:val="yellow"/>
+          <w:lang w:eastAsia="en-GB"/>
+        </w:rPr>
+        <w:t>includes a brief description of each method that you have identified in each interface and class</w:t>
+      </w:r>
+    </w:p>
+    <w:p/>
+    <w:p/>
+    <w:p>
+      <w:r>
+        <w:t>“</w:t>
+      </w:r>
+      <w:r>
+        <w:rPr>
+          <w:highlight w:val="yellow"/>
+        </w:rPr>
+        <w:t>Removal of Nodes and Edges</w:t>
+      </w:r>
+      <w:r>
+        <w:t>”: Likely redundant and will probably be removed (needs to be removed from UML)</w:t>
+      </w:r>
+      <w:r>
+        <w:t xml:space="preserve">. Same as other setters like under </w:t>
+      </w:r>
+      <w:proofErr w:type="spellStart"/>
+      <w:r>
+        <w:t>iEdge</w:t>
+      </w:r>
+      <w:proofErr w:type="spellEnd"/>
+      <w:r>
+        <w:t>.</w:t>
+      </w:r>
+    </w:p>
+    <w:p/>
+    <w:p>
+      <w:r>
+        <w:t>“</w:t>
+      </w:r>
+      <w:r>
+        <w:rPr>
+          <w:color w:val="000000" w:themeColor="text1"/>
+          <w:highlight w:val="yellow"/>
+        </w:rPr>
+        <w:t>or the name of the node.</w:t>
+      </w:r>
+      <w:r>
+        <w:t>”: Do not know if name of stations is a necessity; not currently in UML.</w:t>
+      </w:r>
+    </w:p>
+    <w:p/>
+    <w:p>
+      <w:r>
+        <w:t>“</w:t>
+      </w:r>
+      <w:r>
+        <w:rPr>
+          <w:highlight w:val="yellow"/>
+        </w:rPr>
+        <w:t>It will initialise and store the Multigraph representing the Boston Metro system.</w:t>
+      </w:r>
+      <w:r>
+        <w:t xml:space="preserve">”: </w:t>
+      </w:r>
+      <w:r>
+        <w:t xml:space="preserve">Not sure if </w:t>
+      </w:r>
+      <w:r>
+        <w:t>it was intended for the graph to be made in Controller and the stations/tracks to be added at that point, and then passed into Metro. Or if the Multigraph is made under Metro, and then Controller passes in stations/tracks.</w:t>
+      </w:r>
+    </w:p>
+    <w:p/>
+    <w:p>
+      <w:r>
+        <w:t>“</w:t>
+      </w:r>
+      <w:r>
+        <w:rPr>
+          <w:highlight w:val="yellow"/>
+        </w:rPr>
+        <w:t xml:space="preserve">and supply it with </w:t>
+      </w:r>
+      <w:r>
+        <w:rPr>
+          <w:highlight w:val="yellow"/>
+        </w:rPr>
+        <w:t xml:space="preserve">the </w:t>
+      </w:r>
+      <w:r>
+        <w:rPr>
+          <w:highlight w:val="yellow"/>
+        </w:rPr>
+        <w:t>Tracks and Stations representing the Boston Metro system.</w:t>
+      </w:r>
+      <w:r>
+        <w:t>”: Same issue as above.</w:t>
       </w:r>
     </w:p>
     <w:sectPr>
@@ -179,8 +1387,129 @@
 </w:document>
 </file>
 
+<file path=word/numbering.xml><?xml version="1.0" encoding="utf-8"?>
+<w:numbering xmlns:wpc="http://schemas.microsoft.com/office/word/2010/wordprocessingCanvas" xmlns:cx="http://schemas.microsoft.com/office/drawing/2014/chartex" xmlns:cx1="http://schemas.microsoft.com/office/drawing/2015/9/8/chartex" xmlns:cx2="http://schemas.microsoft.com/office/drawing/2015/10/21/chartex" xmlns:cx3="http://schemas.microsoft.com/office/drawing/2016/5/9/chartex" xmlns:cx4="http://schemas.microsoft.com/office/drawing/2016/5/10/chartex" xmlns:cx5="http://schemas.microsoft.com/office/drawing/2016/5/11/chartex" xmlns:cx6="http://schemas.microsoft.com/office/drawing/2016/5/12/chartex" xmlns:cx7="http://schemas.microsoft.com/office/drawing/2016/5/13/chartex" xmlns:cx8="http://schemas.microsoft.com/office/drawing/2016/5/14/chartex" xmlns:mc="http://schemas.openxmlformats.org/markup-compatibility/2006" xmlns:aink="http://schemas.microsoft.com/office/drawing/2016/ink" xmlns:am3d="http://schemas.microsoft.com/office/drawing/2017/model3d" xmlns:o="urn:schemas-microsoft-com:office:office" xmlns:r="http://schemas.openxmlformats.org/officeDocument/2006/relationships" xmlns:m="http://schemas.openxmlformats.org/officeDocument/2006/math" xmlns:v="urn:schemas-microsoft-com:vml" xmlns:wp14="http://schemas.microsoft.com/office/word/2010/wordprocessingDrawing" xmlns:wp="http://schemas.openxmlformats.org/drawingml/2006/wordprocessingDrawing" xmlns:w10="urn:schemas-microsoft-com:office:word" xmlns:w="http://schemas.openxmlformats.org/wordprocessingml/2006/main" xmlns:w14="http://schemas.microsoft.com/office/word/2010/wordml" xmlns:w15="http://schemas.microsoft.com/office/word/2012/wordml" xmlns:w16cid="http://schemas.microsoft.com/office/word/2016/wordml/cid" xmlns:w16se="http://schemas.microsoft.com/office/word/2015/wordml/symex" xmlns:wpg="http://schemas.microsoft.com/office/word/2010/wordprocessingGroup" xmlns:wpi="http://schemas.microsoft.com/office/word/2010/wordprocessingInk" xmlns:wne="http://schemas.microsoft.com/office/word/2006/wordml" xmlns:wps="http://schemas.microsoft.com/office/word/2010/wordprocessingShape" mc:Ignorable="w14 w15 w16se w16cid wp14">
+  <w:abstractNum w:abstractNumId="0" w15:restartNumberingAfterBreak="0">
+    <w:nsid w:val="112E3FA5"/>
+    <w:multiLevelType w:val="multilevel"/>
+    <w:tmpl w:val="BAC0CEA4"/>
+    <w:lvl w:ilvl="0">
+      <w:start w:val="1"/>
+      <w:numFmt w:val="lowerLetter"/>
+      <w:lvlText w:val="%1."/>
+      <w:lvlJc w:val="left"/>
+      <w:pPr>
+        <w:tabs>
+          <w:tab w:val="num" w:pos="720"/>
+        </w:tabs>
+        <w:ind w:left="720" w:hanging="360"/>
+      </w:pPr>
+    </w:lvl>
+    <w:lvl w:ilvl="1" w:tentative="1">
+      <w:start w:val="1"/>
+      <w:numFmt w:val="lowerLetter"/>
+      <w:lvlText w:val="%2."/>
+      <w:lvlJc w:val="left"/>
+      <w:pPr>
+        <w:tabs>
+          <w:tab w:val="num" w:pos="1440"/>
+        </w:tabs>
+        <w:ind w:left="1440" w:hanging="360"/>
+      </w:pPr>
+    </w:lvl>
+    <w:lvl w:ilvl="2" w:tentative="1">
+      <w:start w:val="1"/>
+      <w:numFmt w:val="lowerLetter"/>
+      <w:lvlText w:val="%3."/>
+      <w:lvlJc w:val="left"/>
+      <w:pPr>
+        <w:tabs>
+          <w:tab w:val="num" w:pos="2160"/>
+        </w:tabs>
+        <w:ind w:left="2160" w:hanging="360"/>
+      </w:pPr>
+    </w:lvl>
+    <w:lvl w:ilvl="3" w:tentative="1">
+      <w:start w:val="1"/>
+      <w:numFmt w:val="lowerLetter"/>
+      <w:lvlText w:val="%4."/>
+      <w:lvlJc w:val="left"/>
+      <w:pPr>
+        <w:tabs>
+          <w:tab w:val="num" w:pos="2880"/>
+        </w:tabs>
+        <w:ind w:left="2880" w:hanging="360"/>
+      </w:pPr>
+    </w:lvl>
+    <w:lvl w:ilvl="4" w:tentative="1">
+      <w:start w:val="1"/>
+      <w:numFmt w:val="lowerLetter"/>
+      <w:lvlText w:val="%5."/>
+      <w:lvlJc w:val="left"/>
+      <w:pPr>
+        <w:tabs>
+          <w:tab w:val="num" w:pos="3600"/>
+        </w:tabs>
+        <w:ind w:left="3600" w:hanging="360"/>
+      </w:pPr>
+    </w:lvl>
+    <w:lvl w:ilvl="5" w:tentative="1">
+      <w:start w:val="1"/>
+      <w:numFmt w:val="lowerLetter"/>
+      <w:lvlText w:val="%6."/>
+      <w:lvlJc w:val="left"/>
+      <w:pPr>
+        <w:tabs>
+          <w:tab w:val="num" w:pos="4320"/>
+        </w:tabs>
+        <w:ind w:left="4320" w:hanging="360"/>
+      </w:pPr>
+    </w:lvl>
+    <w:lvl w:ilvl="6" w:tentative="1">
+      <w:start w:val="1"/>
+      <w:numFmt w:val="lowerLetter"/>
+      <w:lvlText w:val="%7."/>
+      <w:lvlJc w:val="left"/>
+      <w:pPr>
+        <w:tabs>
+          <w:tab w:val="num" w:pos="5040"/>
+        </w:tabs>
+        <w:ind w:left="5040" w:hanging="360"/>
+      </w:pPr>
+    </w:lvl>
+    <w:lvl w:ilvl="7" w:tentative="1">
+      <w:start w:val="1"/>
+      <w:numFmt w:val="lowerLetter"/>
+      <w:lvlText w:val="%8."/>
+      <w:lvlJc w:val="left"/>
+      <w:pPr>
+        <w:tabs>
+          <w:tab w:val="num" w:pos="5760"/>
+        </w:tabs>
+        <w:ind w:left="5760" w:hanging="360"/>
+      </w:pPr>
+    </w:lvl>
+    <w:lvl w:ilvl="8" w:tentative="1">
+      <w:start w:val="1"/>
+      <w:numFmt w:val="lowerLetter"/>
+      <w:lvlText w:val="%9."/>
+      <w:lvlJc w:val="left"/>
+      <w:pPr>
+        <w:tabs>
+          <w:tab w:val="num" w:pos="6480"/>
+        </w:tabs>
+        <w:ind w:left="6480" w:hanging="360"/>
+      </w:pPr>
+    </w:lvl>
+  </w:abstractNum>
+  <w:num w:numId="1">
+    <w:abstractNumId w:val="0"/>
+  </w:num>
+</w:numbering>
+</file>
+
 <file path=word/styles.xml><?xml version="1.0" encoding="utf-8"?>
-<w:styles xmlns:mc="http://schemas.openxmlformats.org/markup-compatibility/2006" xmlns:r="http://schemas.openxmlformats.org/officeDocument/2006/relationships" xmlns:w="http://schemas.openxmlformats.org/wordprocessingml/2006/main" xmlns:w14="http://schemas.microsoft.com/office/word/2010/wordml" xmlns:w15="http://schemas.microsoft.com/office/word/2012/wordml" mc:Ignorable="w14 w15">
+<w:styles xmlns:mc="http://schemas.openxmlformats.org/markup-compatibility/2006" xmlns:r="http://schemas.openxmlformats.org/officeDocument/2006/relationships" xmlns:w="http://schemas.openxmlformats.org/wordprocessingml/2006/main" xmlns:w14="http://schemas.microsoft.com/office/word/2010/wordml" xmlns:w15="http://schemas.microsoft.com/office/word/2012/wordml" xmlns:w16cid="http://schemas.microsoft.com/office/word/2016/wordml/cid" xmlns:w16se="http://schemas.microsoft.com/office/word/2015/wordml/symex" mc:Ignorable="w14 w15 w16se w16cid">
   <w:docDefaults>
     <w:rPrDefault>
       <w:rPr>
@@ -192,7 +1521,7 @@
     </w:rPrDefault>
     <w:pPrDefault/>
   </w:docDefaults>
-  <w:latentStyles w:defLockedState="0" w:defUIPriority="99" w:defSemiHidden="0" w:defUnhideWhenUsed="0" w:defQFormat="0" w:count="382">
+  <w:latentStyles w:defLockedState="0" w:defUIPriority="99" w:defSemiHidden="0" w:defUnhideWhenUsed="0" w:defQFormat="0" w:count="375">
     <w:lsdException w:name="Normal" w:uiPriority="0" w:qFormat="1"/>
     <w:lsdException w:name="heading 1" w:uiPriority="9" w:qFormat="1"/>
     <w:lsdException w:name="heading 2" w:semiHidden="1" w:uiPriority="9" w:unhideWhenUsed="1" w:qFormat="1"/>
@@ -349,15 +1678,6 @@
     <w:lsdException w:name="Balloon Text" w:semiHidden="1" w:unhideWhenUsed="1"/>
     <w:lsdException w:name="Table Grid" w:uiPriority="39"/>
     <w:lsdException w:name="Table Theme" w:semiHidden="1" w:unhideWhenUsed="1"/>
-    <w:lsdException w:name="Note Level 1" w:semiHidden="1" w:unhideWhenUsed="1"/>
-    <w:lsdException w:name="Note Level 2" w:semiHidden="1" w:unhideWhenUsed="1"/>
-    <w:lsdException w:name="Note Level 3" w:semiHidden="1" w:unhideWhenUsed="1"/>
-    <w:lsdException w:name="Note Level 4" w:semiHidden="1" w:unhideWhenUsed="1"/>
-    <w:lsdException w:name="Note Level 5" w:semiHidden="1" w:unhideWhenUsed="1"/>
-    <w:lsdException w:name="Note Level 6" w:semiHidden="1" w:unhideWhenUsed="1"/>
-    <w:lsdException w:name="Note Level 7" w:semiHidden="1" w:unhideWhenUsed="1"/>
-    <w:lsdException w:name="Note Level 8" w:semiHidden="1" w:unhideWhenUsed="1"/>
-    <w:lsdException w:name="Note Level 9" w:semiHidden="1" w:unhideWhenUsed="1"/>
     <w:lsdException w:name="Placeholder Text" w:semiHidden="1"/>
     <w:lsdException w:name="No Spacing" w:uiPriority="1" w:qFormat="1"/>
     <w:lsdException w:name="Light Shading" w:uiPriority="60"/>

--- a/UML task.docx
+++ b/UML task.docx
@@ -1,8 +1,9 @@
 
 <file path=word/document.xml><?xml version="1.0" encoding="utf-8"?>
-<w:document xmlns:wpc="http://schemas.microsoft.com/office/word/2010/wordprocessingCanvas" xmlns:cx="http://schemas.microsoft.com/office/drawing/2014/chartex" xmlns:cx1="http://schemas.microsoft.com/office/drawing/2015/9/8/chartex" xmlns:cx2="http://schemas.microsoft.com/office/drawing/2015/10/21/chartex" xmlns:cx3="http://schemas.microsoft.com/office/drawing/2016/5/9/chartex" xmlns:cx4="http://schemas.microsoft.com/office/drawing/2016/5/10/chartex" xmlns:cx5="http://schemas.microsoft.com/office/drawing/2016/5/11/chartex" xmlns:cx6="http://schemas.microsoft.com/office/drawing/2016/5/12/chartex" xmlns:cx7="http://schemas.microsoft.com/office/drawing/2016/5/13/chartex" xmlns:cx8="http://schemas.microsoft.com/office/drawing/2016/5/14/chartex" xmlns:mc="http://schemas.openxmlformats.org/markup-compatibility/2006" xmlns:aink="http://schemas.microsoft.com/office/drawing/2016/ink" xmlns:am3d="http://schemas.microsoft.com/office/drawing/2017/model3d" xmlns:o="urn:schemas-microsoft-com:office:office" xmlns:r="http://schemas.openxmlformats.org/officeDocument/2006/relationships" xmlns:m="http://schemas.openxmlformats.org/officeDocument/2006/math" xmlns:v="urn:schemas-microsoft-com:vml" xmlns:wp14="http://schemas.microsoft.com/office/word/2010/wordprocessingDrawing" xmlns:wp="http://schemas.openxmlformats.org/drawingml/2006/wordprocessingDrawing" xmlns:w10="urn:schemas-microsoft-com:office:word" xmlns:w="http://schemas.openxmlformats.org/wordprocessingml/2006/main" xmlns:w14="http://schemas.microsoft.com/office/word/2010/wordml" xmlns:w15="http://schemas.microsoft.com/office/word/2012/wordml" xmlns:w16cid="http://schemas.microsoft.com/office/word/2016/wordml/cid" xmlns:w16se="http://schemas.microsoft.com/office/word/2015/wordml/symex" xmlns:wpg="http://schemas.microsoft.com/office/word/2010/wordprocessingGroup" xmlns:wpi="http://schemas.microsoft.com/office/word/2010/wordprocessingInk" xmlns:wne="http://schemas.microsoft.com/office/word/2006/wordml" xmlns:wps="http://schemas.microsoft.com/office/word/2010/wordprocessingShape" mc:Ignorable="w14 w15 w16se w16cid wp14">
+<w:document xmlns:wpc="http://schemas.microsoft.com/office/word/2010/wordprocessingCanvas" xmlns:cx="http://schemas.microsoft.com/office/drawing/2014/chartex" xmlns:cx1="http://schemas.microsoft.com/office/drawing/2015/9/8/chartex" xmlns:mc="http://schemas.openxmlformats.org/markup-compatibility/2006" xmlns:o="urn:schemas-microsoft-com:office:office" xmlns:r="http://schemas.openxmlformats.org/officeDocument/2006/relationships" xmlns:m="http://schemas.openxmlformats.org/officeDocument/2006/math" xmlns:v="urn:schemas-microsoft-com:vml" xmlns:wp14="http://schemas.microsoft.com/office/word/2010/wordprocessingDrawing" xmlns:wp="http://schemas.openxmlformats.org/drawingml/2006/wordprocessingDrawing" xmlns:w10="urn:schemas-microsoft-com:office:word" xmlns:w="http://schemas.openxmlformats.org/wordprocessingml/2006/main" xmlns:w14="http://schemas.microsoft.com/office/word/2010/wordml" xmlns:w15="http://schemas.microsoft.com/office/word/2012/wordml" xmlns:w16se="http://schemas.microsoft.com/office/word/2015/wordml/symex" xmlns:wpg="http://schemas.microsoft.com/office/word/2010/wordprocessingGroup" xmlns:wpi="http://schemas.microsoft.com/office/word/2010/wordprocessingInk" xmlns:wne="http://schemas.microsoft.com/office/word/2006/wordml" xmlns:wps="http://schemas.microsoft.com/office/word/2010/wordprocessingShape" mc:Ignorable="w14 w15 w16se wp14">
   <w:body>
     <w:p>
+      <w:bookmarkStart w:id="0" w:name="_GoBack"/>
       <w:r>
         <w:rPr>
           <w:noProof/>
@@ -58,6 +59,7 @@
           </wp:anchor>
         </w:drawing>
       </w:r>
+      <w:bookmarkEnd w:id="0"/>
     </w:p>
     <w:p/>
     <w:p/>
@@ -155,30 +157,6 @@
     <w:p>
       <w:pPr>
         <w:rPr>
-          <w:rFonts w:ascii="Arial" w:eastAsia="Times New Roman" w:hAnsi="Arial" w:cs="Arial"/>
-          <w:color w:val="333333"/>
-          <w:sz w:val="21"/>
-          <w:szCs w:val="21"/>
-          <w:shd w:val="clear" w:color="auto" w:fill="FFFFFF"/>
-          <w:lang w:eastAsia="en-GB"/>
-        </w:rPr>
-      </w:pPr>
-    </w:p>
-    <w:p>
-      <w:pPr>
-        <w:rPr>
-          <w:rFonts w:ascii="Arial" w:eastAsia="Times New Roman" w:hAnsi="Arial" w:cs="Arial"/>
-          <w:color w:val="333333"/>
-          <w:sz w:val="21"/>
-          <w:szCs w:val="21"/>
-          <w:shd w:val="clear" w:color="auto" w:fill="FFFFFF"/>
-          <w:lang w:eastAsia="en-GB"/>
-        </w:rPr>
-      </w:pPr>
-    </w:p>
-    <w:p>
-      <w:pPr>
-        <w:rPr>
           <w:b/>
           <w:u w:val="single"/>
         </w:rPr>
@@ -191,31 +169,181 @@
           <w:u w:val="single"/>
         </w:rPr>
       </w:pPr>
-    </w:p>
-    <w:p>
-      <w:pPr>
+      <w:r>
         <w:rPr>
           <w:b/>
           <w:u w:val="single"/>
         </w:rPr>
-      </w:pPr>
-    </w:p>
-    <w:p>
-      <w:pPr>
+        <w:t>Overview</w:t>
+      </w:r>
+    </w:p>
+    <w:p/>
+    <w:p>
+      <w:r>
+        <w:t>In order to</w:t>
+      </w:r>
+      <w:bookmarkStart w:id="1" w:name="_Hlk494302318"/>
+      <w:r>
+        <w:t xml:space="preserve"> </w:t>
+      </w:r>
+      <w:bookmarkEnd w:id="1"/>
+      <w:r>
+        <w:t xml:space="preserve">promote decoupling within the project, and potential future re-usage of certain classes (such as those for the </w:t>
+      </w:r>
+      <w:r>
+        <w:t>M</w:t>
+      </w:r>
+      <w:r>
+        <w:t xml:space="preserve">ultigraph), the project has been separated into two halves. The two halves consist of those representing functionality of the Metro System, and another outlining the </w:t>
+      </w:r>
+      <w:r>
+        <w:t>M</w:t>
+      </w:r>
+      <w:r>
+        <w:t>ultigraph. Furthermore, to decouple the user’s interactions with the program for the Bo</w:t>
+      </w:r>
+      <w:r>
+        <w:t>ston Metro System, the</w:t>
+      </w:r>
+      <w:r>
+        <w:t xml:space="preserve"> Model-View-Controller pattern will be implemented</w:t>
+      </w:r>
+      <w:r>
+        <w:t>.</w:t>
+      </w:r>
+    </w:p>
+    <w:p/>
+    <w:p>
+      <w:r>
         <w:rPr>
           <w:b/>
           <w:u w:val="single"/>
         </w:rPr>
-      </w:pPr>
-    </w:p>
-    <w:p>
-      <w:pPr>
+        <w:lastRenderedPageBreak/>
+        <w:t xml:space="preserve">Role of </w:t>
+      </w:r>
+      <w:r>
         <w:rPr>
           <w:b/>
           <w:u w:val="single"/>
         </w:rPr>
-      </w:pPr>
-    </w:p>
+        <w:t>Interfaces</w:t>
+      </w:r>
+    </w:p>
+    <w:p/>
+    <w:p>
+      <w:proofErr w:type="spellStart"/>
+      <w:r>
+        <w:t>IMultigraph</w:t>
+      </w:r>
+      <w:proofErr w:type="spellEnd"/>
+      <w:r>
+        <w:t>: O</w:t>
+      </w:r>
+      <w:r>
+        <w:t>utlines the functionality of a m</w:t>
+      </w:r>
+      <w:r>
+        <w:t>ultigraph. Public methods will allow for the addi</w:t>
+      </w:r>
+      <w:r>
+        <w:t>tion of Nodes and Edges to the m</w:t>
+      </w:r>
+      <w:r>
+        <w:t>ultigraph</w:t>
+      </w:r>
+      <w:r>
+        <w:t>.</w:t>
+      </w:r>
+      <w:r>
+        <w:t xml:space="preserve"> Multigraphs </w:t>
+      </w:r>
+      <w:r>
+        <w:t xml:space="preserve">will also be capable of returning a List of Edges representing a path between two </w:t>
+      </w:r>
+      <w:r>
+        <w:t xml:space="preserve">Nodes. </w:t>
+      </w:r>
+      <w:r>
+        <w:t xml:space="preserve">The List being an implementation of the </w:t>
+      </w:r>
+      <w:r>
+        <w:t xml:space="preserve">interface </w:t>
+      </w:r>
+      <w:proofErr w:type="spellStart"/>
+      <w:r>
+        <w:t>java.util.List</w:t>
+      </w:r>
+      <w:proofErr w:type="spellEnd"/>
+      <w:r>
+        <w:t>.</w:t>
+      </w:r>
+    </w:p>
+    <w:p/>
+    <w:p>
+      <w:proofErr w:type="spellStart"/>
+      <w:r>
+        <w:t>IEdge</w:t>
+      </w:r>
+      <w:proofErr w:type="spellEnd"/>
+      <w:r>
+        <w:t xml:space="preserve">: Outlines the functionality of Edges, used within </w:t>
+      </w:r>
+      <w:r>
+        <w:t>m</w:t>
+      </w:r>
+      <w:r>
+        <w:t>ultigraphs.</w:t>
+      </w:r>
+      <w:r>
+        <w:t xml:space="preserve"> Methods may include </w:t>
+      </w:r>
+      <w:r>
+        <w:t>returning the label of the edge, or returning one of the nodes that the edge connects to (two separate methods are required, one for each node).</w:t>
+      </w:r>
+    </w:p>
+    <w:p/>
+    <w:p>
+      <w:pPr>
+        <w:rPr>
+          <w:color w:val="000000" w:themeColor="text1"/>
+        </w:rPr>
+      </w:pPr>
+      <w:proofErr w:type="spellStart"/>
+      <w:r>
+        <w:t>INode</w:t>
+      </w:r>
+      <w:proofErr w:type="spellEnd"/>
+      <w:r>
+        <w:t xml:space="preserve">: Outlines the functionality of Nodes, used within </w:t>
+      </w:r>
+      <w:r>
+        <w:t>m</w:t>
+      </w:r>
+      <w:r>
+        <w:t>ultigraphs.</w:t>
+      </w:r>
+      <w:r>
+        <w:rPr>
+          <w:color w:val="000000" w:themeColor="text1"/>
+        </w:rPr>
+        <w:t xml:space="preserve"> </w:t>
+      </w:r>
+      <w:r>
+        <w:rPr>
+          <w:color w:val="000000" w:themeColor="text1"/>
+        </w:rPr>
+        <w:t>This may include returning the values of the ID</w:t>
+      </w:r>
+      <w:r>
+        <w:rPr>
+          <w:color w:val="000000" w:themeColor="text1"/>
+        </w:rPr>
+        <w:t>.</w:t>
+      </w:r>
+    </w:p>
+    <w:p/>
+    <w:p/>
     <w:p>
       <w:pPr>
         <w:rPr>
@@ -223,135 +351,330 @@
           <w:u w:val="single"/>
         </w:rPr>
       </w:pPr>
-    </w:p>
-    <w:p>
-      <w:pPr>
+      <w:r>
         <w:rPr>
           <w:b/>
           <w:u w:val="single"/>
         </w:rPr>
-      </w:pPr>
-    </w:p>
-    <w:p>
-      <w:pPr>
+        <w:t xml:space="preserve">Role of </w:t>
+      </w:r>
+      <w:r>
         <w:rPr>
           <w:b/>
           <w:u w:val="single"/>
         </w:rPr>
-      </w:pPr>
-      <w:r>
+        <w:t>Classes</w:t>
+      </w:r>
+    </w:p>
+    <w:p>
+      <w:pPr>
         <w:rPr>
           <w:b/>
           <w:u w:val="single"/>
         </w:rPr>
-        <w:lastRenderedPageBreak/>
-        <w:t>Overview</w:t>
-      </w:r>
-    </w:p>
-    <w:p/>
-    <w:p>
-      <w:r>
-        <w:t>In order to</w:t>
-      </w:r>
-      <w:bookmarkStart w:id="0" w:name="_Hlk494302318"/>
+      </w:pPr>
+    </w:p>
+    <w:p>
+      <w:proofErr w:type="spellStart"/>
+      <w:r>
+        <w:t>Multi</w:t>
+      </w:r>
+      <w:r>
+        <w:t>G</w:t>
+      </w:r>
+      <w:r>
+        <w:t>raph</w:t>
+      </w:r>
+      <w:proofErr w:type="spellEnd"/>
+      <w:r>
+        <w:t>:</w:t>
+      </w:r>
       <w:r>
         <w:t xml:space="preserve"> </w:t>
       </w:r>
-      <w:bookmarkEnd w:id="0"/>
-      <w:r>
-        <w:t xml:space="preserve">promote decoupling within the project, and potential future re-usage of certain classes (such as those for the </w:t>
-      </w:r>
-      <w:r>
-        <w:t>M</w:t>
-      </w:r>
-      <w:r>
-        <w:t xml:space="preserve">ultigraph), the project has been separated into two halves. The two halves consist of those representing functionality of the Metro System, and another outlining the </w:t>
-      </w:r>
-      <w:r>
-        <w:t>M</w:t>
-      </w:r>
-      <w:r>
-        <w:t>ultigraph. Furthermore, to decouple the user’s interactions with the program for the Bo</w:t>
-      </w:r>
-      <w:r>
-        <w:t>ston Metro System, the</w:t>
-      </w:r>
-      <w:r>
-        <w:t xml:space="preserve"> Model-View-Controller pattern will be implemented</w:t>
+      <w:r>
+        <w:t xml:space="preserve">A concrete implementation of the </w:t>
+      </w:r>
+      <w:proofErr w:type="spellStart"/>
+      <w:r>
+        <w:t>IMultigraph</w:t>
+      </w:r>
+      <w:proofErr w:type="spellEnd"/>
+      <w:r>
+        <w:t xml:space="preserve"> interface. This would allow the program to instantiate an instance of Multigraph and use it in place of </w:t>
+      </w:r>
+      <w:proofErr w:type="spellStart"/>
+      <w:r>
+        <w:t>IMultigraph</w:t>
+      </w:r>
+      <w:proofErr w:type="spellEnd"/>
+      <w:r>
+        <w:t xml:space="preserve"> references.</w:t>
+      </w:r>
+    </w:p>
+    <w:p/>
+    <w:p>
+      <w:r>
+        <w:t>Line</w:t>
+      </w:r>
+      <w:r>
+        <w:t>:</w:t>
+      </w:r>
+      <w:r>
+        <w:t xml:space="preserve"> Likewise, this provides an implementation of the </w:t>
+      </w:r>
+      <w:proofErr w:type="spellStart"/>
+      <w:r>
+        <w:t>IEdge</w:t>
+      </w:r>
+      <w:proofErr w:type="spellEnd"/>
+      <w:r>
+        <w:t xml:space="preserve"> interface.</w:t>
+      </w:r>
+    </w:p>
+    <w:p/>
+    <w:p>
+      <w:r>
+        <w:t>Station:</w:t>
+      </w:r>
+      <w:r>
+        <w:t xml:space="preserve"> This provides an implementation of the </w:t>
+      </w:r>
+      <w:proofErr w:type="spellStart"/>
+      <w:r>
+        <w:t>INode</w:t>
+      </w:r>
+      <w:proofErr w:type="spellEnd"/>
+      <w:r>
+        <w:t xml:space="preserve"> interface.</w:t>
+      </w:r>
+      <w:r>
+        <w:t xml:space="preserve"> Stores the name.</w:t>
+      </w:r>
+    </w:p>
+    <w:p/>
+    <w:p>
+      <w:proofErr w:type="spellStart"/>
+      <w:r>
+        <w:t>Metro</w:t>
+      </w:r>
+      <w:r>
+        <w:t>App</w:t>
+      </w:r>
+      <w:proofErr w:type="spellEnd"/>
+      <w:r>
+        <w:t>:</w:t>
+      </w:r>
+      <w:r>
+        <w:t xml:space="preserve"> This class must be run by the user to initialise the program. </w:t>
+      </w:r>
+      <w:r>
+        <w:t>It contains the only main method within the project.</w:t>
+      </w:r>
+    </w:p>
+    <w:p/>
+    <w:p>
+      <w:proofErr w:type="spellStart"/>
+      <w:r>
+        <w:t>MetroMapParser</w:t>
+      </w:r>
+      <w:proofErr w:type="spellEnd"/>
+      <w:r>
+        <w:t xml:space="preserve">: This class (which is provided) will parse the given text file in order to fill a </w:t>
+      </w:r>
+      <w:proofErr w:type="spellStart"/>
+      <w:r>
+        <w:t>MultiGraph</w:t>
+      </w:r>
+      <w:proofErr w:type="spellEnd"/>
+      <w:r>
+        <w:t xml:space="preserve"> with information regarding the Boston Metro system (such as the stations and track lines).</w:t>
+      </w:r>
+    </w:p>
+    <w:p/>
+    <w:p>
+      <w:r>
+        <w:t>Metro:</w:t>
+      </w:r>
+      <w:r>
+        <w:t xml:space="preserve"> This class acts as the </w:t>
+      </w:r>
+      <w:r>
+        <w:t>Control</w:t>
+      </w:r>
+      <w:r>
+        <w:t xml:space="preserve"> within the Model-View-Controller.</w:t>
+      </w:r>
+      <w:r>
+        <w:t xml:space="preserve"> </w:t>
+      </w:r>
+      <w:r>
+        <w:t xml:space="preserve">It will get passed in some implementation of </w:t>
+      </w:r>
+      <w:proofErr w:type="spellStart"/>
+      <w:r>
+        <w:t>IMultigraph</w:t>
+      </w:r>
+      <w:proofErr w:type="spellEnd"/>
+      <w:r>
+        <w:t xml:space="preserve"> and store it.</w:t>
+      </w:r>
+    </w:p>
+    <w:p/>
+    <w:p>
+      <w:proofErr w:type="spellStart"/>
+      <w:r>
+        <w:t>ConsoleIO</w:t>
+      </w:r>
+      <w:proofErr w:type="spellEnd"/>
+      <w:r>
+        <w:t>: This class acts as the View w</w:t>
+      </w:r>
+      <w:r>
+        <w:t>ithin the Model-View-Controller; it will manage</w:t>
+      </w:r>
+      <w:r>
+        <w:t xml:space="preserve"> user messages</w:t>
+      </w:r>
+      <w:r>
+        <w:t xml:space="preserve"> and retrieve user-input through the console.</w:t>
+      </w:r>
+    </w:p>
+    <w:p>
+      <w:pPr>
+        <w:rPr>
+          <w:highlight w:val="yellow"/>
+        </w:rPr>
+      </w:pPr>
+    </w:p>
+    <w:p>
+      <w:r>
+        <w:t>Controller: This class acts as the Controller w</w:t>
+      </w:r>
+      <w:r>
+        <w:t xml:space="preserve">ithin the Model-View-Controller; it will parse the user input </w:t>
+      </w:r>
+      <w:r>
+        <w:t xml:space="preserve">from an instance of User Prompt, </w:t>
+      </w:r>
+      <w:r>
+        <w:t>and manage the Metro system</w:t>
+      </w:r>
+      <w:r>
+        <w:t xml:space="preserve"> app in accordance to the input</w:t>
       </w:r>
       <w:r>
         <w:t>.</w:t>
       </w:r>
-    </w:p>
-    <w:p/>
-    <w:p/>
-    <w:p>
-      <w:r>
+      <w:r>
+        <w:t xml:space="preserve"> </w:t>
+      </w:r>
+    </w:p>
+    <w:p>
+      <w:r>
+        <w:t xml:space="preserve"> </w:t>
+      </w:r>
+    </w:p>
+    <w:p/>
+    <w:p/>
+    <w:p/>
+    <w:p/>
+    <w:p/>
+    <w:p>
+      <w:pPr>
         <w:rPr>
           <w:b/>
           <w:u w:val="single"/>
         </w:rPr>
-        <w:t xml:space="preserve">Role of </w:t>
-      </w:r>
+      </w:pPr>
       <w:r>
         <w:rPr>
           <w:b/>
           <w:u w:val="single"/>
         </w:rPr>
-        <w:t>Interfaces</w:t>
-      </w:r>
-    </w:p>
-    <w:p/>
-    <w:p>
+        <w:lastRenderedPageBreak/>
+        <w:t>Relationships between interfaces and classes</w:t>
+      </w:r>
+    </w:p>
+    <w:p/>
+    <w:p>
+      <w:r>
+        <w:t xml:space="preserve">Interfaces: </w:t>
+      </w:r>
       <w:proofErr w:type="spellStart"/>
       <w:r>
         <w:t>IMultigraph</w:t>
       </w:r>
       <w:proofErr w:type="spellEnd"/>
       <w:r>
-        <w:t>: O</w:t>
-      </w:r>
-      <w:r>
-        <w:t>utlines the functionality of a m</w:t>
-      </w:r>
-      <w:r>
-        <w:t>ultigraph. Public methods will allow for the addi</w:t>
-      </w:r>
-      <w:r>
-        <w:t>tion of Nodes and Edges to the m</w:t>
-      </w:r>
-      <w:r>
-        <w:t>ultigraph</w:t>
-      </w:r>
-      <w:r>
-        <w:rPr>
-          <w:highlight w:val="yellow"/>
-        </w:rPr>
-        <w:t>, as well as the removal of Nodes and Edges.</w:t>
-      </w:r>
-      <w:r>
-        <w:t xml:space="preserve"> Multigraphs </w:t>
-      </w:r>
-      <w:r>
-        <w:t xml:space="preserve">will also be capable of returning a List of Edges representing a path between two </w:t>
-      </w:r>
-      <w:r>
-        <w:t xml:space="preserve">Nodes. </w:t>
-      </w:r>
-      <w:r>
-        <w:t xml:space="preserve">The List being an implementation of the </w:t>
-      </w:r>
-      <w:r>
-        <w:t xml:space="preserve">interface </w:t>
-      </w:r>
-      <w:proofErr w:type="spellStart"/>
-      <w:proofErr w:type="gramStart"/>
-      <w:r>
-        <w:t>java.util</w:t>
-      </w:r>
-      <w:proofErr w:type="gramEnd"/>
-      <w:r>
-        <w:t>.List</w:t>
+        <w:t xml:space="preserve">, </w:t>
+      </w:r>
+      <w:proofErr w:type="spellStart"/>
+      <w:r>
+        <w:t>IEdge</w:t>
+      </w:r>
+      <w:proofErr w:type="spellEnd"/>
+      <w:r>
+        <w:t xml:space="preserve">, </w:t>
+      </w:r>
+      <w:proofErr w:type="spellStart"/>
+      <w:r>
+        <w:t>INode</w:t>
+      </w:r>
+      <w:proofErr w:type="spellEnd"/>
+    </w:p>
+    <w:p>
+      <w:r>
+        <w:t xml:space="preserve">Implementations of Interfaces: </w:t>
+      </w:r>
+      <w:proofErr w:type="spellStart"/>
+      <w:r>
+        <w:t>Multi</w:t>
+      </w:r>
+      <w:r>
+        <w:t>G</w:t>
+      </w:r>
+      <w:r>
+        <w:t>raph</w:t>
+      </w:r>
+      <w:proofErr w:type="spellEnd"/>
+      <w:r>
+        <w:t xml:space="preserve">, </w:t>
+      </w:r>
+      <w:r>
+        <w:t>Line</w:t>
+      </w:r>
+      <w:r>
+        <w:t>, Station (respectively)</w:t>
+      </w:r>
+    </w:p>
+    <w:p/>
+    <w:p>
+      <w:r>
+        <w:t>Within the Multi</w:t>
+      </w:r>
+      <w:r>
+        <w:t xml:space="preserve">graph half of the program: Multigraph (the implementation of </w:t>
+      </w:r>
+      <w:proofErr w:type="spellStart"/>
+      <w:r>
+        <w:t>IMultigraph</w:t>
+      </w:r>
+      <w:proofErr w:type="spellEnd"/>
+      <w:r>
+        <w:t xml:space="preserve">) will store a List of </w:t>
+      </w:r>
+      <w:proofErr w:type="spellStart"/>
+      <w:r>
+        <w:t>INodes</w:t>
+      </w:r>
+      <w:proofErr w:type="spellEnd"/>
+      <w:r>
+        <w:t xml:space="preserve"> and </w:t>
+      </w:r>
+      <w:proofErr w:type="spellStart"/>
+      <w:r>
+        <w:t>IEdges</w:t>
       </w:r>
       <w:proofErr w:type="spellEnd"/>
       <w:r>
@@ -362,73 +685,65 @@
     <w:p>
       <w:proofErr w:type="spellStart"/>
       <w:r>
-        <w:t>IEdge</w:t>
-      </w:r>
-      <w:proofErr w:type="spellEnd"/>
-      <w:r>
-        <w:t xml:space="preserve">: Outlines the functionality of Edges, used within </w:t>
-      </w:r>
-      <w:r>
-        <w:t>m</w:t>
-      </w:r>
-      <w:r>
-        <w:t>ultigraphs.</w:t>
-      </w:r>
-      <w:r>
-        <w:t xml:space="preserve"> Methods may include </w:t>
-      </w:r>
-      <w:r>
-        <w:t>returning the label of the edge, or returning one of the nodes that the edge connects to (two separate methods are required, one for each node).</w:t>
-      </w:r>
-    </w:p>
-    <w:p/>
-    <w:p>
-      <w:pPr>
-        <w:rPr>
-          <w:color w:val="000000" w:themeColor="text1"/>
-        </w:rPr>
-      </w:pPr>
-      <w:proofErr w:type="spellStart"/>
-      <w:r>
-        <w:t>INode</w:t>
-      </w:r>
-      <w:proofErr w:type="spellEnd"/>
-      <w:r>
-        <w:t xml:space="preserve">: Outlines the functionality of Nodes, used within </w:t>
-      </w:r>
-      <w:r>
-        <w:t>m</w:t>
-      </w:r>
-      <w:r>
-        <w:t>ultigraphs.</w:t>
-      </w:r>
-      <w:r>
-        <w:rPr>
-          <w:color w:val="000000" w:themeColor="text1"/>
-        </w:rPr>
-        <w:t xml:space="preserve"> </w:t>
-      </w:r>
-      <w:r>
-        <w:rPr>
-          <w:color w:val="000000" w:themeColor="text1"/>
-        </w:rPr>
-        <w:t>This may include returning the values of the ID</w:t>
-      </w:r>
-      <w:r>
-        <w:rPr>
-          <w:color w:val="000000" w:themeColor="text1"/>
-          <w:highlight w:val="yellow"/>
-        </w:rPr>
-        <w:t xml:space="preserve"> or the name of the node.</w:t>
-      </w:r>
-      <w:r>
-        <w:rPr>
-          <w:color w:val="000000" w:themeColor="text1"/>
-        </w:rPr>
-        <w:t xml:space="preserve"> </w:t>
-      </w:r>
-    </w:p>
-    <w:p/>
+        <w:t>IEdges</w:t>
+      </w:r>
+      <w:proofErr w:type="spellEnd"/>
+      <w:r>
+        <w:t xml:space="preserve"> will store two </w:t>
+      </w:r>
+      <w:proofErr w:type="spellStart"/>
+      <w:r>
+        <w:t>INodes</w:t>
+      </w:r>
+      <w:proofErr w:type="spellEnd"/>
+      <w:r>
+        <w:t>.</w:t>
+      </w:r>
+    </w:p>
+    <w:p/>
+    <w:p>
+      <w:r>
+        <w:t>Within the Metro half:</w:t>
+      </w:r>
+    </w:p>
+    <w:p>
+      <w:proofErr w:type="spellStart"/>
+      <w:r>
+        <w:t>MetroApp</w:t>
+      </w:r>
+      <w:proofErr w:type="spellEnd"/>
+      <w:r>
+        <w:t xml:space="preserve"> creates a Controller which will have an instance of the classes </w:t>
+      </w:r>
+      <w:proofErr w:type="spellStart"/>
+      <w:r>
+        <w:t>MetroMapParser</w:t>
+      </w:r>
+      <w:proofErr w:type="spellEnd"/>
+      <w:r>
+        <w:t xml:space="preserve">, </w:t>
+      </w:r>
+      <w:proofErr w:type="spellStart"/>
+      <w:r>
+        <w:t>UserPrompt</w:t>
+      </w:r>
+      <w:proofErr w:type="spellEnd"/>
+      <w:r>
+        <w:t xml:space="preserve">, and Metro. </w:t>
+      </w:r>
+    </w:p>
+    <w:p/>
+    <w:p>
+      <w:r>
+        <w:t xml:space="preserve">Metro will store the </w:t>
+      </w:r>
+      <w:r>
+        <w:t>multigraph</w:t>
+      </w:r>
+      <w:r>
+        <w:t xml:space="preserve"> and provides methods specific to a metro.</w:t>
+      </w:r>
+    </w:p>
     <w:p/>
     <w:p>
       <w:pPr>
@@ -442,431 +757,15 @@
           <w:b/>
           <w:u w:val="single"/>
         </w:rPr>
-        <w:t xml:space="preserve">Role of </w:t>
-      </w:r>
-      <w:r>
+        <w:t>Method descriptions</w:t>
+      </w:r>
+    </w:p>
+    <w:p>
+      <w:pPr>
         <w:rPr>
           <w:b/>
           <w:u w:val="single"/>
         </w:rPr>
-        <w:t>Classes</w:t>
-      </w:r>
-    </w:p>
-    <w:p>
-      <w:pPr>
-        <w:rPr>
-          <w:b/>
-          <w:u w:val="single"/>
-        </w:rPr>
-      </w:pPr>
-    </w:p>
-    <w:p>
-      <w:proofErr w:type="spellStart"/>
-      <w:r>
-        <w:t>Multi</w:t>
-      </w:r>
-      <w:r>
-        <w:t>G</w:t>
-      </w:r>
-      <w:r>
-        <w:t>raph</w:t>
-      </w:r>
-      <w:proofErr w:type="spellEnd"/>
-      <w:r>
-        <w:t>:</w:t>
-      </w:r>
-      <w:r>
-        <w:t xml:space="preserve"> </w:t>
-      </w:r>
-      <w:r>
-        <w:t xml:space="preserve">A concrete implementation of the </w:t>
-      </w:r>
-      <w:proofErr w:type="spellStart"/>
-      <w:r>
-        <w:t>IMultigraph</w:t>
-      </w:r>
-      <w:proofErr w:type="spellEnd"/>
-      <w:r>
-        <w:t xml:space="preserve"> interface. This would allow the program to instantiate an instance of Multigraph and use it in place of </w:t>
-      </w:r>
-      <w:proofErr w:type="spellStart"/>
-      <w:r>
-        <w:t>IMultigraph</w:t>
-      </w:r>
-      <w:proofErr w:type="spellEnd"/>
-      <w:r>
-        <w:t xml:space="preserve"> references.</w:t>
-      </w:r>
-    </w:p>
-    <w:p/>
-    <w:p>
-      <w:r>
-        <w:t>Track:</w:t>
-      </w:r>
-      <w:r>
-        <w:t xml:space="preserve"> Likewise, this provides an implementation of the </w:t>
-      </w:r>
-      <w:proofErr w:type="spellStart"/>
-      <w:r>
-        <w:t>IEdge</w:t>
-      </w:r>
-      <w:proofErr w:type="spellEnd"/>
-      <w:r>
-        <w:t xml:space="preserve"> interface.</w:t>
-      </w:r>
-    </w:p>
-    <w:p/>
-    <w:p>
-      <w:r>
-        <w:t>Station:</w:t>
-      </w:r>
-      <w:r>
-        <w:t xml:space="preserve"> This provides an implementation of the </w:t>
-      </w:r>
-      <w:proofErr w:type="spellStart"/>
-      <w:r>
-        <w:t>INode</w:t>
-      </w:r>
-      <w:proofErr w:type="spellEnd"/>
-      <w:r>
-        <w:t xml:space="preserve"> interface.</w:t>
-      </w:r>
-    </w:p>
-    <w:p/>
-    <w:p>
-      <w:proofErr w:type="spellStart"/>
-      <w:r>
-        <w:t>Metro</w:t>
-      </w:r>
-      <w:r>
-        <w:t>App</w:t>
-      </w:r>
-      <w:proofErr w:type="spellEnd"/>
-      <w:r>
-        <w:t>:</w:t>
-      </w:r>
-      <w:r>
-        <w:t xml:space="preserve"> This class must be run by the user to initialise the program. </w:t>
-      </w:r>
-      <w:r>
-        <w:t>It contains the only main method within the project.</w:t>
-      </w:r>
-    </w:p>
-    <w:p/>
-    <w:p>
-      <w:proofErr w:type="spellStart"/>
-      <w:r>
-        <w:t>MetroMapParser</w:t>
-      </w:r>
-      <w:proofErr w:type="spellEnd"/>
-      <w:r>
-        <w:t xml:space="preserve">: This class (which is provided) will parse the given text file in order to fill a </w:t>
-      </w:r>
-      <w:proofErr w:type="spellStart"/>
-      <w:r>
-        <w:t>MultiGraph</w:t>
-      </w:r>
-      <w:proofErr w:type="spellEnd"/>
-      <w:r>
-        <w:t xml:space="preserve"> with information regarding the Boston Metro system (such as the stations and track lines).</w:t>
-      </w:r>
-    </w:p>
-    <w:p/>
-    <w:p>
-      <w:r>
-        <w:t>Metro:</w:t>
-      </w:r>
-      <w:r>
-        <w:t xml:space="preserve"> This class acts as the Model within the Model-View-Controller.</w:t>
-      </w:r>
-      <w:r>
-        <w:t xml:space="preserve"> </w:t>
-      </w:r>
-      <w:r>
-        <w:rPr>
-          <w:highlight w:val="yellow"/>
-        </w:rPr>
-        <w:t xml:space="preserve">It will </w:t>
-      </w:r>
-      <w:r>
-        <w:rPr>
-          <w:highlight w:val="yellow"/>
-        </w:rPr>
-        <w:t xml:space="preserve">initialise and </w:t>
-      </w:r>
-      <w:r>
-        <w:rPr>
-          <w:highlight w:val="yellow"/>
-        </w:rPr>
-        <w:t xml:space="preserve">store the Multigraph representing </w:t>
-      </w:r>
-      <w:r>
-        <w:rPr>
-          <w:highlight w:val="yellow"/>
-        </w:rPr>
-        <w:t>the Boston Metro system.</w:t>
-      </w:r>
-    </w:p>
-    <w:p/>
-    <w:p>
-      <w:proofErr w:type="spellStart"/>
-      <w:r>
-        <w:t>UserProm</w:t>
-      </w:r>
-      <w:r>
-        <w:t>p</w:t>
-      </w:r>
-      <w:r>
-        <w:t>t</w:t>
-      </w:r>
-      <w:proofErr w:type="spellEnd"/>
-      <w:r>
-        <w:t>: This class acts as the View w</w:t>
-      </w:r>
-      <w:r>
-        <w:t>ithin the Model-View-Controller; it will manage</w:t>
-      </w:r>
-      <w:r>
-        <w:t xml:space="preserve"> user messages</w:t>
-      </w:r>
-      <w:r>
-        <w:t xml:space="preserve"> and retrieve user-input through the console.</w:t>
-      </w:r>
-    </w:p>
-    <w:p>
-      <w:pPr>
-        <w:rPr>
-          <w:highlight w:val="yellow"/>
-        </w:rPr>
-      </w:pPr>
-    </w:p>
-    <w:p>
-      <w:r>
-        <w:lastRenderedPageBreak/>
-        <w:t>Controller: This class acts as the Controller w</w:t>
-      </w:r>
-      <w:r>
-        <w:t xml:space="preserve">ithin the Model-View-Controller; it will parse the user input </w:t>
-      </w:r>
-      <w:r>
-        <w:t xml:space="preserve">from an instance of User Prompt, </w:t>
-      </w:r>
-      <w:r>
-        <w:t>and manage the Metro system</w:t>
-      </w:r>
-      <w:r>
-        <w:t xml:space="preserve"> app in accordance to the input</w:t>
-      </w:r>
-      <w:r>
-        <w:t>.</w:t>
-      </w:r>
-      <w:r>
-        <w:t xml:space="preserve"> </w:t>
-      </w:r>
-    </w:p>
-    <w:p>
-      <w:r>
-        <w:t xml:space="preserve"> </w:t>
-      </w:r>
-    </w:p>
-    <w:p/>
-    <w:p>
-      <w:pPr>
-        <w:rPr>
-          <w:b/>
-          <w:u w:val="single"/>
-        </w:rPr>
-      </w:pPr>
-      <w:r>
-        <w:rPr>
-          <w:b/>
-          <w:u w:val="single"/>
-        </w:rPr>
-        <w:t>Relationships between interfaces and classes</w:t>
-      </w:r>
-    </w:p>
-    <w:p/>
-    <w:p>
-      <w:r>
-        <w:t xml:space="preserve">Interfaces: </w:t>
-      </w:r>
-      <w:proofErr w:type="spellStart"/>
-      <w:r>
-        <w:t>IMultigraph</w:t>
-      </w:r>
-      <w:proofErr w:type="spellEnd"/>
-      <w:r>
-        <w:t xml:space="preserve">, </w:t>
-      </w:r>
-      <w:proofErr w:type="spellStart"/>
-      <w:r>
-        <w:t>IEdge</w:t>
-      </w:r>
-      <w:proofErr w:type="spellEnd"/>
-      <w:r>
-        <w:t xml:space="preserve">, </w:t>
-      </w:r>
-      <w:proofErr w:type="spellStart"/>
-      <w:r>
-        <w:t>INode</w:t>
-      </w:r>
-      <w:proofErr w:type="spellEnd"/>
-    </w:p>
-    <w:p>
-      <w:r>
-        <w:t xml:space="preserve">Implementations of Interfaces: </w:t>
-      </w:r>
-      <w:proofErr w:type="spellStart"/>
-      <w:r>
-        <w:t>Multi</w:t>
-      </w:r>
-      <w:r>
-        <w:t>G</w:t>
-      </w:r>
-      <w:r>
-        <w:t>raph</w:t>
-      </w:r>
-      <w:proofErr w:type="spellEnd"/>
-      <w:r>
-        <w:t>, Track, Station (respectively)</w:t>
-      </w:r>
-    </w:p>
-    <w:p/>
-    <w:p>
-      <w:r>
-        <w:t>Within the Multi</w:t>
-      </w:r>
-      <w:r>
-        <w:t xml:space="preserve">graph half of the program: Multigraph (the implementation of </w:t>
-      </w:r>
-      <w:proofErr w:type="spellStart"/>
-      <w:r>
-        <w:t>IMultigraph</w:t>
-      </w:r>
-      <w:proofErr w:type="spellEnd"/>
-      <w:r>
-        <w:t xml:space="preserve">) will store a List of </w:t>
-      </w:r>
-      <w:proofErr w:type="spellStart"/>
-      <w:r>
-        <w:t>INodes</w:t>
-      </w:r>
-      <w:proofErr w:type="spellEnd"/>
-      <w:r>
-        <w:t xml:space="preserve"> and </w:t>
-      </w:r>
-      <w:proofErr w:type="spellStart"/>
-      <w:r>
-        <w:t>IEdges</w:t>
-      </w:r>
-      <w:proofErr w:type="spellEnd"/>
-      <w:r>
-        <w:t>.</w:t>
-      </w:r>
-    </w:p>
-    <w:p/>
-    <w:p>
-      <w:proofErr w:type="spellStart"/>
-      <w:r>
-        <w:t>IEdges</w:t>
-      </w:r>
-      <w:proofErr w:type="spellEnd"/>
-      <w:r>
-        <w:t xml:space="preserve"> will store two </w:t>
-      </w:r>
-      <w:proofErr w:type="spellStart"/>
-      <w:r>
-        <w:t>INodes</w:t>
-      </w:r>
-      <w:proofErr w:type="spellEnd"/>
-      <w:r>
-        <w:t>.</w:t>
-      </w:r>
-    </w:p>
-    <w:p/>
-    <w:p>
-      <w:r>
-        <w:t>Within the Metro half:</w:t>
-      </w:r>
-      <w:bookmarkStart w:id="1" w:name="_GoBack"/>
-      <w:bookmarkEnd w:id="1"/>
-    </w:p>
-    <w:p>
-      <w:proofErr w:type="spellStart"/>
-      <w:r>
-        <w:t>MetroApp</w:t>
-      </w:r>
-      <w:proofErr w:type="spellEnd"/>
-      <w:r>
-        <w:t xml:space="preserve"> creates a Controller which will have an instance of the classes </w:t>
-      </w:r>
-      <w:proofErr w:type="spellStart"/>
-      <w:r>
-        <w:t>MetroMapParser</w:t>
-      </w:r>
-      <w:proofErr w:type="spellEnd"/>
-      <w:r>
-        <w:t xml:space="preserve">, </w:t>
-      </w:r>
-      <w:proofErr w:type="spellStart"/>
-      <w:r>
-        <w:t>UserPrompt</w:t>
-      </w:r>
-      <w:proofErr w:type="spellEnd"/>
-      <w:r>
-        <w:t xml:space="preserve">, and Metro. </w:t>
-      </w:r>
-    </w:p>
-    <w:p/>
-    <w:p>
-      <w:r>
-        <w:t xml:space="preserve">Metro will store the </w:t>
-      </w:r>
-      <w:r>
-        <w:t xml:space="preserve">multigraph, </w:t>
-      </w:r>
-      <w:r>
-        <w:rPr>
-          <w:highlight w:val="yellow"/>
-        </w:rPr>
-        <w:t xml:space="preserve">and supply it with </w:t>
-      </w:r>
-      <w:r>
-        <w:rPr>
-          <w:highlight w:val="yellow"/>
-        </w:rPr>
-        <w:t xml:space="preserve">the </w:t>
-      </w:r>
-      <w:r>
-        <w:rPr>
-          <w:highlight w:val="yellow"/>
-        </w:rPr>
-        <w:t>Tracks and Stations representing the Boston Metro system.</w:t>
-      </w:r>
-    </w:p>
-    <w:p/>
-    <w:p/>
-    <w:p>
-      <w:pPr>
-        <w:rPr>
-          <w:b/>
-          <w:u w:val="single"/>
-        </w:rPr>
-      </w:pPr>
-      <w:r>
-        <w:rPr>
-          <w:b/>
-          <w:u w:val="single"/>
-        </w:rPr>
-        <w:t>Method descriptions</w:t>
-      </w:r>
-    </w:p>
-    <w:p>
-      <w:pPr>
-        <w:rPr>
-          <w:b/>
-          <w:u w:val="single"/>
-        </w:rPr>
       </w:pPr>
     </w:p>
     <w:p>
@@ -991,7 +890,13 @@
       </w:r>
       <w:proofErr w:type="spellEnd"/>
       <w:r>
-        <w:t>/Track:</w:t>
+        <w:t>/</w:t>
+      </w:r>
+      <w:r>
+        <w:t>Line</w:t>
+      </w:r>
+      <w:r>
+        <w:t>:</w:t>
       </w:r>
     </w:p>
     <w:p>
@@ -1076,307 +981,146 @@
     <w:p/>
     <w:p/>
     <w:p>
-      <w:r>
-        <w:rPr>
-          <w:highlight w:val="yellow"/>
-        </w:rPr>
-        <w:t xml:space="preserve">Unsure if there will be methods under </w:t>
-      </w:r>
-      <w:proofErr w:type="spellStart"/>
-      <w:r>
-        <w:rPr>
-          <w:highlight w:val="yellow"/>
-        </w:rPr>
-        <w:t>UserPrompt</w:t>
-      </w:r>
-      <w:proofErr w:type="spellEnd"/>
-      <w:r>
-        <w:rPr>
-          <w:highlight w:val="yellow"/>
-        </w:rPr>
-        <w:t>/Controller/</w:t>
-      </w:r>
-      <w:proofErr w:type="spellStart"/>
-      <w:r>
-        <w:rPr>
-          <w:highlight w:val="yellow"/>
-        </w:rPr>
-        <w:t>MetroApp</w:t>
-      </w:r>
-      <w:proofErr w:type="spellEnd"/>
-      <w:r>
-        <w:rPr>
-          <w:highlight w:val="yellow"/>
-        </w:rPr>
-        <w:t>/</w:t>
-      </w:r>
-      <w:proofErr w:type="spellStart"/>
-      <w:r>
-        <w:rPr>
-          <w:highlight w:val="yellow"/>
-        </w:rPr>
+      <w:proofErr w:type="spellStart"/>
+      <w:r>
+        <w:t>ConsoleIO</w:t>
+      </w:r>
+      <w:proofErr w:type="spellEnd"/>
+      <w:r>
+        <w:t>:</w:t>
+      </w:r>
+    </w:p>
+    <w:p>
+      <w:r>
+        <w:tab/>
+      </w:r>
+      <w:proofErr w:type="gramStart"/>
+      <w:r>
+        <w:t>prompt(</w:t>
+      </w:r>
+      <w:proofErr w:type="gramEnd"/>
+      <w:r>
+        <w:t>String) – prompts the user with a given message past in as a parameter then returns the user input.</w:t>
+      </w:r>
+    </w:p>
+    <w:p>
+      <w:r>
+        <w:tab/>
+      </w:r>
+      <w:proofErr w:type="spellStart"/>
+      <w:proofErr w:type="gramStart"/>
+      <w:r>
+        <w:t>printRoute</w:t>
+      </w:r>
+      <w:proofErr w:type="spellEnd"/>
+      <w:r>
+        <w:t>(</w:t>
+      </w:r>
+      <w:proofErr w:type="gramEnd"/>
+      <w:r>
+        <w:t>List&lt;</w:t>
+      </w:r>
+      <w:proofErr w:type="spellStart"/>
+      <w:r>
+        <w:t>IEdge</w:t>
+      </w:r>
+      <w:proofErr w:type="spellEnd"/>
+      <w:r>
+        <w:t>&gt;) – formats the route of edges past in</w:t>
+      </w:r>
+    </w:p>
+    <w:p>
+      <w:r>
+        <w:tab/>
+      </w:r>
+    </w:p>
+    <w:p>
+      <w:r>
+        <w:t>Controller:</w:t>
+      </w:r>
+    </w:p>
+    <w:p>
+      <w:r>
+        <w:tab/>
+      </w:r>
+      <w:proofErr w:type="spellStart"/>
+      <w:r>
+        <w:t>InitialiseMetro</w:t>
+      </w:r>
+      <w:proofErr w:type="spellEnd"/>
+      <w:r>
+        <w:t xml:space="preserve"> – calls </w:t>
+      </w:r>
+      <w:proofErr w:type="spellStart"/>
+      <w:r>
+        <w:t>metromapParser</w:t>
+      </w:r>
+      <w:proofErr w:type="spellEnd"/>
+      <w:r>
+        <w:t xml:space="preserve"> and returns that in the constructor of metro</w:t>
+      </w:r>
+    </w:p>
+    <w:p>
+      <w:r>
+        <w:tab/>
+        <w:t xml:space="preserve">Run() – where the main loop for the </w:t>
+      </w:r>
+      <w:r>
+        <w:t xml:space="preserve">reading user input is based, it was placed in here as it includes some validation(of whether it was a valid station) and wanted to make sure the </w:t>
+      </w:r>
+      <w:proofErr w:type="spellStart"/>
+      <w:r>
+        <w:t>ConsoleIO</w:t>
+      </w:r>
+      <w:proofErr w:type="spellEnd"/>
+      <w:r>
+        <w:t xml:space="preserve"> didn’t know about metro or the controller.</w:t>
+      </w:r>
+    </w:p>
+    <w:p/>
+    <w:p>
+      <w:proofErr w:type="spellStart"/>
+      <w:r>
         <w:t>MetroMapParser</w:t>
       </w:r>
       <w:proofErr w:type="spellEnd"/>
-    </w:p>
-    <w:p/>
-    <w:p/>
-    <w:p/>
-    <w:p/>
-    <w:p/>
-    <w:p/>
-    <w:p/>
-    <w:p>
-      <w:r>
-        <w:rPr>
-          <w:highlight w:val="yellow"/>
-        </w:rPr>
-        <w:t>Notes</w:t>
-      </w:r>
-      <w:r>
-        <w:rPr>
-          <w:highlight w:val="yellow"/>
-        </w:rPr>
-        <w:t>/Highlighted parts to change/consider</w:t>
-      </w:r>
-      <w:r>
-        <w:rPr>
-          <w:highlight w:val="yellow"/>
-        </w:rPr>
+      <w:r>
         <w:t>:</w:t>
       </w:r>
     </w:p>
-    <w:p/>
-    <w:p>
-      <w:pPr>
-        <w:rPr>
-          <w:rFonts w:ascii="Times New Roman" w:eastAsia="Times New Roman" w:hAnsi="Times New Roman" w:cs="Times New Roman"/>
-          <w:highlight w:val="yellow"/>
-          <w:lang w:eastAsia="en-GB"/>
-        </w:rPr>
-      </w:pPr>
-      <w:r>
-        <w:rPr>
-          <w:rFonts w:ascii="Arial" w:eastAsia="Times New Roman" w:hAnsi="Arial" w:cs="Arial"/>
-          <w:b/>
-          <w:color w:val="333333"/>
-          <w:sz w:val="21"/>
-          <w:szCs w:val="21"/>
-          <w:highlight w:val="yellow"/>
-          <w:shd w:val="clear" w:color="auto" w:fill="FFFFFF"/>
-          <w:lang w:eastAsia="en-GB"/>
-        </w:rPr>
-        <w:t xml:space="preserve">Document requirements: </w:t>
-      </w:r>
-      <w:r>
-        <w:rPr>
-          <w:rFonts w:ascii="Arial" w:eastAsia="Times New Roman" w:hAnsi="Arial" w:cs="Arial"/>
-          <w:b/>
-          <w:color w:val="333333"/>
-          <w:sz w:val="21"/>
-          <w:szCs w:val="21"/>
-          <w:highlight w:val="yellow"/>
-          <w:shd w:val="clear" w:color="auto" w:fill="FFFFFF"/>
-          <w:lang w:eastAsia="en-GB"/>
-        </w:rPr>
-        <w:t>A brief description of your diagram (approximately two pages) that: </w:t>
-      </w:r>
-      <w:r>
-        <w:rPr>
-          <w:rFonts w:ascii="Arial" w:eastAsia="Times New Roman" w:hAnsi="Arial" w:cs="Arial"/>
-          <w:color w:val="333333"/>
-          <w:sz w:val="21"/>
-          <w:szCs w:val="21"/>
-          <w:highlight w:val="yellow"/>
-          <w:lang w:eastAsia="en-GB"/>
-        </w:rPr>
-        <w:br/>
-      </w:r>
-    </w:p>
-    <w:p>
-      <w:pPr>
-        <w:numPr>
-          <w:ilvl w:val="0"/>
-          <w:numId w:val="1"/>
-        </w:numPr>
-        <w:shd w:val="clear" w:color="auto" w:fill="FFFFFF"/>
-        <w:spacing w:before="100" w:beforeAutospacing="1" w:after="100" w:afterAutospacing="1"/>
-        <w:rPr>
-          <w:rFonts w:ascii="Arial" w:eastAsia="Times New Roman" w:hAnsi="Arial" w:cs="Arial"/>
-          <w:b/>
-          <w:color w:val="333333"/>
-          <w:sz w:val="21"/>
-          <w:szCs w:val="21"/>
-          <w:highlight w:val="yellow"/>
-          <w:lang w:eastAsia="en-GB"/>
-        </w:rPr>
-      </w:pPr>
-      <w:r>
-        <w:rPr>
-          <w:rFonts w:ascii="Arial" w:eastAsia="Times New Roman" w:hAnsi="Arial" w:cs="Arial"/>
-          <w:b/>
-          <w:color w:val="333333"/>
-          <w:sz w:val="21"/>
-          <w:szCs w:val="21"/>
-          <w:highlight w:val="yellow"/>
-          <w:lang w:eastAsia="en-GB"/>
-        </w:rPr>
-        <w:t>explains the role of each interface and each class in the design</w:t>
-      </w:r>
-    </w:p>
-    <w:p>
-      <w:pPr>
-        <w:numPr>
-          <w:ilvl w:val="0"/>
-          <w:numId w:val="1"/>
-        </w:numPr>
-        <w:shd w:val="clear" w:color="auto" w:fill="FFFFFF"/>
-        <w:spacing w:before="100" w:beforeAutospacing="1" w:after="100" w:afterAutospacing="1"/>
-        <w:rPr>
-          <w:rFonts w:ascii="Arial" w:eastAsia="Times New Roman" w:hAnsi="Arial" w:cs="Arial"/>
-          <w:b/>
-          <w:color w:val="333333"/>
-          <w:sz w:val="21"/>
-          <w:szCs w:val="21"/>
-          <w:highlight w:val="yellow"/>
-          <w:lang w:eastAsia="en-GB"/>
-        </w:rPr>
-      </w:pPr>
-      <w:r>
-        <w:rPr>
-          <w:rFonts w:ascii="Arial" w:eastAsia="Times New Roman" w:hAnsi="Arial" w:cs="Arial"/>
-          <w:b/>
-          <w:color w:val="333333"/>
-          <w:sz w:val="21"/>
-          <w:szCs w:val="21"/>
-          <w:highlight w:val="yellow"/>
-          <w:lang w:eastAsia="en-GB"/>
-        </w:rPr>
-        <w:t>explains the relationships between the interfaces and classes that you have identified</w:t>
-      </w:r>
-    </w:p>
-    <w:p>
-      <w:pPr>
-        <w:numPr>
-          <w:ilvl w:val="0"/>
-          <w:numId w:val="1"/>
-        </w:numPr>
-        <w:shd w:val="clear" w:color="auto" w:fill="FFFFFF"/>
-        <w:spacing w:before="100" w:beforeAutospacing="1" w:after="100" w:afterAutospacing="1"/>
-        <w:rPr>
-          <w:rFonts w:ascii="Arial" w:eastAsia="Times New Roman" w:hAnsi="Arial" w:cs="Arial"/>
-          <w:b/>
-          <w:color w:val="333333"/>
-          <w:sz w:val="21"/>
-          <w:szCs w:val="21"/>
-          <w:highlight w:val="yellow"/>
-          <w:lang w:eastAsia="en-GB"/>
-        </w:rPr>
-      </w:pPr>
-      <w:r>
-        <w:rPr>
-          <w:rFonts w:ascii="Arial" w:eastAsia="Times New Roman" w:hAnsi="Arial" w:cs="Arial"/>
-          <w:b/>
-          <w:color w:val="333333"/>
-          <w:sz w:val="21"/>
-          <w:szCs w:val="21"/>
-          <w:highlight w:val="yellow"/>
-          <w:lang w:eastAsia="en-GB"/>
-        </w:rPr>
-        <w:t>includes a brief description of each method that you have identified in each interface and class</w:t>
-      </w:r>
-    </w:p>
-    <w:p/>
-    <w:p/>
-    <w:p>
-      <w:r>
-        <w:t>“</w:t>
-      </w:r>
-      <w:r>
-        <w:rPr>
-          <w:highlight w:val="yellow"/>
-        </w:rPr>
-        <w:t>Removal of Nodes and Edges</w:t>
-      </w:r>
-      <w:r>
-        <w:t>”: Likely redundant and will probably be removed (needs to be removed from UML)</w:t>
-      </w:r>
-      <w:r>
-        <w:t xml:space="preserve">. Same as other setters like under </w:t>
-      </w:r>
-      <w:proofErr w:type="spellStart"/>
-      <w:r>
-        <w:t>iEdge</w:t>
-      </w:r>
-      <w:proofErr w:type="spellEnd"/>
-      <w:r>
-        <w:t>.</w:t>
-      </w:r>
-    </w:p>
-    <w:p/>
-    <w:p>
-      <w:r>
-        <w:t>“</w:t>
-      </w:r>
-      <w:r>
-        <w:rPr>
-          <w:color w:val="000000" w:themeColor="text1"/>
-          <w:highlight w:val="yellow"/>
-        </w:rPr>
-        <w:t>or the name of the node.</w:t>
-      </w:r>
-      <w:r>
-        <w:t>”: Do not know if name of stations is a necessity; not currently in UML.</w:t>
-      </w:r>
-    </w:p>
-    <w:p/>
-    <w:p>
-      <w:r>
-        <w:t>“</w:t>
-      </w:r>
-      <w:r>
-        <w:rPr>
-          <w:highlight w:val="yellow"/>
-        </w:rPr>
-        <w:t>It will initialise and store the Multigraph representing the Boston Metro system.</w:t>
-      </w:r>
-      <w:r>
-        <w:t xml:space="preserve">”: </w:t>
-      </w:r>
-      <w:r>
-        <w:t xml:space="preserve">Not sure if </w:t>
-      </w:r>
-      <w:r>
-        <w:t>it was intended for the graph to be made in Controller and the stations/tracks to be added at that point, and then passed into Metro. Or if the Multigraph is made under Metro, and then Controller passes in stations/tracks.</w:t>
-      </w:r>
-    </w:p>
-    <w:p/>
-    <w:p>
-      <w:r>
-        <w:t>“</w:t>
-      </w:r>
-      <w:r>
-        <w:rPr>
-          <w:highlight w:val="yellow"/>
-        </w:rPr>
-        <w:t xml:space="preserve">and supply it with </w:t>
-      </w:r>
-      <w:r>
-        <w:rPr>
-          <w:highlight w:val="yellow"/>
-        </w:rPr>
-        <w:t xml:space="preserve">the </w:t>
-      </w:r>
-      <w:r>
-        <w:rPr>
-          <w:highlight w:val="yellow"/>
-        </w:rPr>
-        <w:t>Tracks and Stations representing the Boston Metro system.</w:t>
-      </w:r>
-      <w:r>
-        <w:t>”: Same issue as above.</w:t>
-      </w:r>
-    </w:p>
+    <w:p>
+      <w:r>
+        <w:tab/>
+      </w:r>
+      <w:proofErr w:type="spellStart"/>
+      <w:proofErr w:type="gramStart"/>
+      <w:r>
+        <w:t>generateGraphFromFile</w:t>
+      </w:r>
+      <w:proofErr w:type="spellEnd"/>
+      <w:r>
+        <w:t>(</w:t>
+      </w:r>
+      <w:proofErr w:type="gramEnd"/>
+      <w:r>
+        <w:t xml:space="preserve">) – this returns some concrete implementation of </w:t>
+      </w:r>
+      <w:proofErr w:type="spellStart"/>
+      <w:r>
+        <w:t>IMultigraph</w:t>
+      </w:r>
+      <w:proofErr w:type="spellEnd"/>
+      <w:r>
+        <w:t xml:space="preserve"> filled with Stations and Lines based on some txt file that was already loaded</w:t>
+      </w:r>
+    </w:p>
+    <w:p/>
+    <w:p/>
+    <w:p/>
+    <w:p/>
+    <w:p/>
+    <w:p/>
+    <w:p/>
     <w:sectPr>
       <w:pgSz w:w="11900" w:h="16840"/>
       <w:pgMar w:top="1440" w:right="1440" w:bottom="1440" w:left="1440" w:header="720" w:footer="720" w:gutter="0"/>
@@ -1388,7 +1132,7 @@
 </file>
 
 <file path=word/numbering.xml><?xml version="1.0" encoding="utf-8"?>
-<w:numbering xmlns:wpc="http://schemas.microsoft.com/office/word/2010/wordprocessingCanvas" xmlns:cx="http://schemas.microsoft.com/office/drawing/2014/chartex" xmlns:cx1="http://schemas.microsoft.com/office/drawing/2015/9/8/chartex" xmlns:cx2="http://schemas.microsoft.com/office/drawing/2015/10/21/chartex" xmlns:cx3="http://schemas.microsoft.com/office/drawing/2016/5/9/chartex" xmlns:cx4="http://schemas.microsoft.com/office/drawing/2016/5/10/chartex" xmlns:cx5="http://schemas.microsoft.com/office/drawing/2016/5/11/chartex" xmlns:cx6="http://schemas.microsoft.com/office/drawing/2016/5/12/chartex" xmlns:cx7="http://schemas.microsoft.com/office/drawing/2016/5/13/chartex" xmlns:cx8="http://schemas.microsoft.com/office/drawing/2016/5/14/chartex" xmlns:mc="http://schemas.openxmlformats.org/markup-compatibility/2006" xmlns:aink="http://schemas.microsoft.com/office/drawing/2016/ink" xmlns:am3d="http://schemas.microsoft.com/office/drawing/2017/model3d" xmlns:o="urn:schemas-microsoft-com:office:office" xmlns:r="http://schemas.openxmlformats.org/officeDocument/2006/relationships" xmlns:m="http://schemas.openxmlformats.org/officeDocument/2006/math" xmlns:v="urn:schemas-microsoft-com:vml" xmlns:wp14="http://schemas.microsoft.com/office/word/2010/wordprocessingDrawing" xmlns:wp="http://schemas.openxmlformats.org/drawingml/2006/wordprocessingDrawing" xmlns:w10="urn:schemas-microsoft-com:office:word" xmlns:w="http://schemas.openxmlformats.org/wordprocessingml/2006/main" xmlns:w14="http://schemas.microsoft.com/office/word/2010/wordml" xmlns:w15="http://schemas.microsoft.com/office/word/2012/wordml" xmlns:w16cid="http://schemas.microsoft.com/office/word/2016/wordml/cid" xmlns:w16se="http://schemas.microsoft.com/office/word/2015/wordml/symex" xmlns:wpg="http://schemas.microsoft.com/office/word/2010/wordprocessingGroup" xmlns:wpi="http://schemas.microsoft.com/office/word/2010/wordprocessingInk" xmlns:wne="http://schemas.microsoft.com/office/word/2006/wordml" xmlns:wps="http://schemas.microsoft.com/office/word/2010/wordprocessingShape" mc:Ignorable="w14 w15 w16se w16cid wp14">
+<w:numbering xmlns:wpc="http://schemas.microsoft.com/office/word/2010/wordprocessingCanvas" xmlns:cx="http://schemas.microsoft.com/office/drawing/2014/chartex" xmlns:cx1="http://schemas.microsoft.com/office/drawing/2015/9/8/chartex" xmlns:mc="http://schemas.openxmlformats.org/markup-compatibility/2006" xmlns:o="urn:schemas-microsoft-com:office:office" xmlns:r="http://schemas.openxmlformats.org/officeDocument/2006/relationships" xmlns:m="http://schemas.openxmlformats.org/officeDocument/2006/math" xmlns:v="urn:schemas-microsoft-com:vml" xmlns:wp14="http://schemas.microsoft.com/office/word/2010/wordprocessingDrawing" xmlns:wp="http://schemas.openxmlformats.org/drawingml/2006/wordprocessingDrawing" xmlns:w10="urn:schemas-microsoft-com:office:word" xmlns:w="http://schemas.openxmlformats.org/wordprocessingml/2006/main" xmlns:w14="http://schemas.microsoft.com/office/word/2010/wordml" xmlns:w15="http://schemas.microsoft.com/office/word/2012/wordml" xmlns:w16se="http://schemas.microsoft.com/office/word/2015/wordml/symex" xmlns:wpg="http://schemas.microsoft.com/office/word/2010/wordprocessingGroup" xmlns:wpi="http://schemas.microsoft.com/office/word/2010/wordprocessingInk" xmlns:wne="http://schemas.microsoft.com/office/word/2006/wordml" xmlns:wps="http://schemas.microsoft.com/office/word/2010/wordprocessingShape" mc:Ignorable="w14 w15 w16se wp14">
   <w:abstractNum w:abstractNumId="0" w15:restartNumberingAfterBreak="0">
     <w:nsid w:val="112E3FA5"/>
     <w:multiLevelType w:val="multilevel"/>
@@ -1509,7 +1253,7 @@
 </file>
 
 <file path=word/styles.xml><?xml version="1.0" encoding="utf-8"?>
-<w:styles xmlns:mc="http://schemas.openxmlformats.org/markup-compatibility/2006" xmlns:r="http://schemas.openxmlformats.org/officeDocument/2006/relationships" xmlns:w="http://schemas.openxmlformats.org/wordprocessingml/2006/main" xmlns:w14="http://schemas.microsoft.com/office/word/2010/wordml" xmlns:w15="http://schemas.microsoft.com/office/word/2012/wordml" xmlns:w16cid="http://schemas.microsoft.com/office/word/2016/wordml/cid" xmlns:w16se="http://schemas.microsoft.com/office/word/2015/wordml/symex" mc:Ignorable="w14 w15 w16se w16cid">
+<w:styles xmlns:mc="http://schemas.openxmlformats.org/markup-compatibility/2006" xmlns:r="http://schemas.openxmlformats.org/officeDocument/2006/relationships" xmlns:w="http://schemas.openxmlformats.org/wordprocessingml/2006/main" xmlns:w14="http://schemas.microsoft.com/office/word/2010/wordml" xmlns:w15="http://schemas.microsoft.com/office/word/2012/wordml" xmlns:w16se="http://schemas.microsoft.com/office/word/2015/wordml/symex" mc:Ignorable="w14 w15 w16se">
   <w:docDefaults>
     <w:rPrDefault>
       <w:rPr>
@@ -1521,7 +1265,7 @@
     </w:rPrDefault>
     <w:pPrDefault/>
   </w:docDefaults>
-  <w:latentStyles w:defLockedState="0" w:defUIPriority="99" w:defSemiHidden="0" w:defUnhideWhenUsed="0" w:defQFormat="0" w:count="375">
+  <w:latentStyles w:defLockedState="0" w:defUIPriority="99" w:defSemiHidden="0" w:defUnhideWhenUsed="0" w:defQFormat="0" w:count="371">
     <w:lsdException w:name="Normal" w:uiPriority="0" w:qFormat="1"/>
     <w:lsdException w:name="heading 1" w:uiPriority="9" w:qFormat="1"/>
     <w:lsdException w:name="heading 2" w:semiHidden="1" w:uiPriority="9" w:unhideWhenUsed="1" w:qFormat="1"/>
@@ -1893,8 +1637,6 @@
     <w:lsdException w:name="List Table 5 Dark Accent 6" w:uiPriority="50"/>
     <w:lsdException w:name="List Table 6 Colorful Accent 6" w:uiPriority="51"/>
     <w:lsdException w:name="List Table 7 Colorful Accent 6" w:uiPriority="52"/>
-    <w:lsdException w:name="Mention" w:semiHidden="1" w:unhideWhenUsed="1"/>
-    <w:lsdException w:name="Smart Hyperlink" w:semiHidden="1" w:unhideWhenUsed="1"/>
   </w:latentStyles>
   <w:style w:type="paragraph" w:default="1" w:styleId="Normal">
     <w:name w:val="Normal"/>

--- a/UML task.docx
+++ b/UML task.docx
@@ -1,27 +1,26 @@
 
 <file path=word/document.xml><?xml version="1.0" encoding="utf-8"?>
-<w:document xmlns:wpc="http://schemas.microsoft.com/office/word/2010/wordprocessingCanvas" xmlns:cx="http://schemas.microsoft.com/office/drawing/2014/chartex" xmlns:cx1="http://schemas.microsoft.com/office/drawing/2015/9/8/chartex" xmlns:mc="http://schemas.openxmlformats.org/markup-compatibility/2006" xmlns:o="urn:schemas-microsoft-com:office:office" xmlns:r="http://schemas.openxmlformats.org/officeDocument/2006/relationships" xmlns:m="http://schemas.openxmlformats.org/officeDocument/2006/math" xmlns:v="urn:schemas-microsoft-com:vml" xmlns:wp14="http://schemas.microsoft.com/office/word/2010/wordprocessingDrawing" xmlns:wp="http://schemas.openxmlformats.org/drawingml/2006/wordprocessingDrawing" xmlns:w10="urn:schemas-microsoft-com:office:word" xmlns:w="http://schemas.openxmlformats.org/wordprocessingml/2006/main" xmlns:w14="http://schemas.microsoft.com/office/word/2010/wordml" xmlns:w15="http://schemas.microsoft.com/office/word/2012/wordml" xmlns:w16se="http://schemas.microsoft.com/office/word/2015/wordml/symex" xmlns:wpg="http://schemas.microsoft.com/office/word/2010/wordprocessingGroup" xmlns:wpi="http://schemas.microsoft.com/office/word/2010/wordprocessingInk" xmlns:wne="http://schemas.microsoft.com/office/word/2006/wordml" xmlns:wps="http://schemas.microsoft.com/office/word/2010/wordprocessingShape" mc:Ignorable="w14 w15 w16se wp14">
+<w:document xmlns:wpc="http://schemas.microsoft.com/office/word/2010/wordprocessingCanvas" xmlns:mo="http://schemas.microsoft.com/office/mac/office/2008/main" xmlns:mc="http://schemas.openxmlformats.org/markup-compatibility/2006" xmlns:mv="urn:schemas-microsoft-com:mac:vml" xmlns:o="urn:schemas-microsoft-com:office:office" xmlns:r="http://schemas.openxmlformats.org/officeDocument/2006/relationships" xmlns:m="http://schemas.openxmlformats.org/officeDocument/2006/math" xmlns:v="urn:schemas-microsoft-com:vml" xmlns:wp14="http://schemas.microsoft.com/office/word/2010/wordprocessingDrawing" xmlns:wp="http://schemas.openxmlformats.org/drawingml/2006/wordprocessingDrawing" xmlns:w10="urn:schemas-microsoft-com:office:word" xmlns:w="http://schemas.openxmlformats.org/wordprocessingml/2006/main" xmlns:w14="http://schemas.microsoft.com/office/word/2010/wordml" xmlns:w15="http://schemas.microsoft.com/office/word/2012/wordml" xmlns:wpg="http://schemas.microsoft.com/office/word/2010/wordprocessingGroup" xmlns:wpi="http://schemas.microsoft.com/office/word/2010/wordprocessingInk" xmlns:wne="http://schemas.microsoft.com/office/word/2006/wordml" xmlns:wps="http://schemas.microsoft.com/office/word/2010/wordprocessingShape" mc:Ignorable="w14 w15 wp14">
   <w:body>
     <w:p>
-      <w:bookmarkStart w:id="0" w:name="_GoBack"/>
       <w:r>
         <w:rPr>
           <w:noProof/>
           <w:lang w:eastAsia="en-GB"/>
         </w:rPr>
         <w:drawing>
-          <wp:anchor distT="0" distB="0" distL="114300" distR="114300" simplePos="0" relativeHeight="251658240" behindDoc="1" locked="0" layoutInCell="1" allowOverlap="1" wp14:anchorId="77E3F2A2" wp14:editId="5BF59FD3">
+          <wp:anchor distT="0" distB="0" distL="114300" distR="114300" simplePos="0" relativeHeight="251658240" behindDoc="0" locked="0" layoutInCell="1" allowOverlap="1" wp14:anchorId="6D90E7A3" wp14:editId="70BF973F">
             <wp:simplePos x="0" y="0"/>
-            <wp:positionH relativeFrom="page">
-              <wp:posOffset>-28575</wp:posOffset>
+            <wp:positionH relativeFrom="column">
+              <wp:posOffset>-915034</wp:posOffset>
             </wp:positionH>
             <wp:positionV relativeFrom="paragraph">
-              <wp:posOffset>-10795</wp:posOffset>
+              <wp:posOffset>0</wp:posOffset>
             </wp:positionV>
-            <wp:extent cx="7975600" cy="6440606"/>
-            <wp:effectExtent l="0" t="0" r="6350" b="0"/>
-            <wp:wrapNone/>
-            <wp:docPr id="2" name="Picture 2"/>
+            <wp:extent cx="8241030" cy="7086600"/>
+            <wp:effectExtent l="0" t="0" r="0" b="0"/>
+            <wp:wrapSquare wrapText="bothSides"/>
+            <wp:docPr id="1" name="Picture 1"/>
             <wp:cNvGraphicFramePr>
               <a:graphicFrameLocks xmlns:a="http://schemas.openxmlformats.org/drawingml/2006/main" noChangeAspect="1"/>
             </wp:cNvGraphicFramePr>
@@ -29,7 +28,7 @@
               <a:graphicData uri="http://schemas.openxmlformats.org/drawingml/2006/picture">
                 <pic:pic xmlns:pic="http://schemas.openxmlformats.org/drawingml/2006/picture">
                   <pic:nvPicPr>
-                    <pic:cNvPr id="2" name="Screenshot 2017-09-27 15.31.31.png"/>
+                    <pic:cNvPr id="1" name="Screenshot 2017-10-07 15.06.26.png"/>
                     <pic:cNvPicPr/>
                   </pic:nvPicPr>
                   <pic:blipFill>
@@ -47,7 +46,7 @@
                   <pic:spPr>
                     <a:xfrm>
                       <a:off x="0" y="0"/>
-                      <a:ext cx="7975600" cy="6440606"/>
+                      <a:ext cx="8241030" cy="7086600"/>
                     </a:xfrm>
                     <a:prstGeom prst="rect">
                       <a:avLst/>
@@ -56,103 +55,15 @@
                 </pic:pic>
               </a:graphicData>
             </a:graphic>
+            <wp14:sizeRelH relativeFrom="page">
+              <wp14:pctWidth>0</wp14:pctWidth>
+            </wp14:sizeRelH>
+            <wp14:sizeRelV relativeFrom="page">
+              <wp14:pctHeight>0</wp14:pctHeight>
+            </wp14:sizeRelV>
           </wp:anchor>
         </w:drawing>
       </w:r>
-      <w:bookmarkEnd w:id="0"/>
-    </w:p>
-    <w:p/>
-    <w:p/>
-    <w:p/>
-    <w:p/>
-    <w:p/>
-    <w:p/>
-    <w:p/>
-    <w:p/>
-    <w:p/>
-    <w:p/>
-    <w:p/>
-    <w:p/>
-    <w:p/>
-    <w:p/>
-    <w:p/>
-    <w:p/>
-    <w:p/>
-    <w:p/>
-    <w:p/>
-    <w:p/>
-    <w:p/>
-    <w:p/>
-    <w:p/>
-    <w:p/>
-    <w:p/>
-    <w:p/>
-    <w:p/>
-    <w:p/>
-    <w:p/>
-    <w:p/>
-    <w:p/>
-    <w:p/>
-    <w:p/>
-    <w:p>
-      <w:pPr>
-        <w:rPr>
-          <w:rFonts w:ascii="Arial" w:eastAsia="Times New Roman" w:hAnsi="Arial" w:cs="Arial"/>
-          <w:color w:val="333333"/>
-          <w:sz w:val="21"/>
-          <w:szCs w:val="21"/>
-          <w:shd w:val="clear" w:color="auto" w:fill="FFFFFF"/>
-          <w:lang w:eastAsia="en-GB"/>
-        </w:rPr>
-      </w:pPr>
-    </w:p>
-    <w:p>
-      <w:pPr>
-        <w:rPr>
-          <w:rFonts w:ascii="Arial" w:eastAsia="Times New Roman" w:hAnsi="Arial" w:cs="Arial"/>
-          <w:color w:val="333333"/>
-          <w:sz w:val="21"/>
-          <w:szCs w:val="21"/>
-          <w:shd w:val="clear" w:color="auto" w:fill="FFFFFF"/>
-          <w:lang w:eastAsia="en-GB"/>
-        </w:rPr>
-      </w:pPr>
-    </w:p>
-    <w:p>
-      <w:pPr>
-        <w:rPr>
-          <w:rFonts w:ascii="Arial" w:eastAsia="Times New Roman" w:hAnsi="Arial" w:cs="Arial"/>
-          <w:color w:val="333333"/>
-          <w:sz w:val="21"/>
-          <w:szCs w:val="21"/>
-          <w:shd w:val="clear" w:color="auto" w:fill="FFFFFF"/>
-          <w:lang w:eastAsia="en-GB"/>
-        </w:rPr>
-      </w:pPr>
-    </w:p>
-    <w:p>
-      <w:pPr>
-        <w:rPr>
-          <w:rFonts w:ascii="Arial" w:eastAsia="Times New Roman" w:hAnsi="Arial" w:cs="Arial"/>
-          <w:color w:val="333333"/>
-          <w:sz w:val="21"/>
-          <w:szCs w:val="21"/>
-          <w:shd w:val="clear" w:color="auto" w:fill="FFFFFF"/>
-          <w:lang w:eastAsia="en-GB"/>
-        </w:rPr>
-      </w:pPr>
-    </w:p>
-    <w:p>
-      <w:pPr>
-        <w:rPr>
-          <w:rFonts w:ascii="Arial" w:eastAsia="Times New Roman" w:hAnsi="Arial" w:cs="Arial"/>
-          <w:color w:val="333333"/>
-          <w:sz w:val="21"/>
-          <w:szCs w:val="21"/>
-          <w:shd w:val="clear" w:color="auto" w:fill="FFFFFF"/>
-          <w:lang w:eastAsia="en-GB"/>
-        </w:rPr>
-      </w:pPr>
     </w:p>
     <w:p>
       <w:pPr>
@@ -169,417 +80,217 @@
           <w:u w:val="single"/>
         </w:rPr>
       </w:pPr>
-      <w:r>
+    </w:p>
+    <w:p>
+      <w:pPr>
         <w:rPr>
           <w:b/>
           <w:u w:val="single"/>
         </w:rPr>
-        <w:t>Overview</w:t>
-      </w:r>
-    </w:p>
-    <w:p/>
-    <w:p>
-      <w:r>
-        <w:t>In order to</w:t>
-      </w:r>
-      <w:bookmarkStart w:id="1" w:name="_Hlk494302318"/>
-      <w:r>
-        <w:t xml:space="preserve"> </w:t>
-      </w:r>
-      <w:bookmarkEnd w:id="1"/>
-      <w:r>
-        <w:t xml:space="preserve">promote decoupling within the project, and potential future re-usage of certain classes (such as those for the </w:t>
-      </w:r>
-      <w:r>
-        <w:t>M</w:t>
-      </w:r>
-      <w:r>
-        <w:t xml:space="preserve">ultigraph), the project has been separated into two halves. The two halves consist of those representing functionality of the Metro System, and another outlining the </w:t>
-      </w:r>
-      <w:r>
-        <w:t>M</w:t>
-      </w:r>
-      <w:r>
-        <w:t>ultigraph. Furthermore, to decouple the user’s interactions with the program for the Bo</w:t>
-      </w:r>
-      <w:r>
-        <w:t>ston Metro System, the</w:t>
-      </w:r>
-      <w:r>
-        <w:t xml:space="preserve"> Model-View-Controller pattern will be implemented</w:t>
-      </w:r>
-      <w:r>
-        <w:t>.</w:t>
-      </w:r>
-    </w:p>
-    <w:p/>
-    <w:p>
+      </w:pPr>
       <w:r>
         <w:rPr>
           <w:b/>
           <w:u w:val="single"/>
         </w:rPr>
+        <w:t>Overview</w:t>
+      </w:r>
+    </w:p>
+    <w:p>
+      <w:bookmarkStart w:id="0" w:name="_GoBack"/>
+      <w:bookmarkEnd w:id="0"/>
+    </w:p>
+    <w:p>
+      <w:r>
+        <w:t>In order to</w:t>
+      </w:r>
+      <w:bookmarkStart w:id="1" w:name="_Hlk494302318"/>
+      <w:r>
+        <w:t xml:space="preserve"> </w:t>
+      </w:r>
+      <w:bookmarkEnd w:id="1"/>
+      <w:r>
+        <w:t xml:space="preserve">promote decoupling within the project, and potential future re-usage of certain classes (such as those for the </w:t>
+      </w:r>
+      <w:r>
+        <w:t>M</w:t>
+      </w:r>
+      <w:r>
+        <w:t xml:space="preserve">ultigraph), the project has been separated into two halves. The two halves consist of those representing functionality of the Metro System, and another </w:t>
+      </w:r>
+      <w:r>
         <w:lastRenderedPageBreak/>
-        <w:t xml:space="preserve">Role of </w:t>
-      </w:r>
+        <w:t xml:space="preserve">outlining the </w:t>
+      </w:r>
+      <w:r>
+        <w:t>M</w:t>
+      </w:r>
+      <w:r>
+        <w:t>ultigraph. Furthermore, to decouple the user’s interactions with the program for the Bo</w:t>
+      </w:r>
+      <w:r>
+        <w:t>ston Metro System, the</w:t>
+      </w:r>
+      <w:r>
+        <w:t xml:space="preserve"> Model-View-Controller pattern will be implemented</w:t>
+      </w:r>
+      <w:r>
+        <w:t>.</w:t>
+      </w:r>
+    </w:p>
+    <w:p/>
+    <w:p>
       <w:r>
         <w:rPr>
           <w:b/>
           <w:u w:val="single"/>
         </w:rPr>
-        <w:t>Interfaces</w:t>
-      </w:r>
-    </w:p>
-    <w:p/>
-    <w:p>
-      <w:proofErr w:type="spellStart"/>
-      <w:r>
-        <w:t>IMultigraph</w:t>
-      </w:r>
-      <w:proofErr w:type="spellEnd"/>
-      <w:r>
-        <w:t>: O</w:t>
-      </w:r>
-      <w:r>
-        <w:t>utlines the functionality of a m</w:t>
-      </w:r>
-      <w:r>
-        <w:t>ultigraph. Public methods will allow for the addi</w:t>
-      </w:r>
-      <w:r>
-        <w:t>tion of Nodes and Edges to the m</w:t>
-      </w:r>
-      <w:r>
-        <w:t>ultigraph</w:t>
-      </w:r>
-      <w:r>
-        <w:t>.</w:t>
-      </w:r>
-      <w:r>
-        <w:t xml:space="preserve"> Multigraphs </w:t>
-      </w:r>
-      <w:r>
-        <w:t xml:space="preserve">will also be capable of returning a List of Edges representing a path between two </w:t>
-      </w:r>
-      <w:r>
-        <w:t xml:space="preserve">Nodes. </w:t>
-      </w:r>
-      <w:r>
-        <w:t xml:space="preserve">The List being an implementation of the </w:t>
-      </w:r>
-      <w:r>
-        <w:t xml:space="preserve">interface </w:t>
-      </w:r>
-      <w:proofErr w:type="spellStart"/>
-      <w:r>
-        <w:t>java.util.List</w:t>
-      </w:r>
-      <w:proofErr w:type="spellEnd"/>
-      <w:r>
-        <w:t>.</w:t>
-      </w:r>
-    </w:p>
-    <w:p/>
-    <w:p>
-      <w:proofErr w:type="spellStart"/>
-      <w:r>
-        <w:t>IEdge</w:t>
-      </w:r>
-      <w:proofErr w:type="spellEnd"/>
-      <w:r>
-        <w:t xml:space="preserve">: Outlines the functionality of Edges, used within </w:t>
-      </w:r>
-      <w:r>
-        <w:t>m</w:t>
-      </w:r>
-      <w:r>
-        <w:t>ultigraphs.</w:t>
-      </w:r>
-      <w:r>
-        <w:t xml:space="preserve"> Methods may include </w:t>
-      </w:r>
-      <w:r>
-        <w:t>returning the label of the edge, or returning one of the nodes that the edge connects to (two separate methods are required, one for each node).</w:t>
-      </w:r>
-    </w:p>
-    <w:p/>
-    <w:p>
-      <w:pPr>
-        <w:rPr>
-          <w:color w:val="000000" w:themeColor="text1"/>
-        </w:rPr>
-      </w:pPr>
-      <w:proofErr w:type="spellStart"/>
-      <w:r>
-        <w:t>INode</w:t>
-      </w:r>
-      <w:proofErr w:type="spellEnd"/>
-      <w:r>
-        <w:t xml:space="preserve">: Outlines the functionality of Nodes, used within </w:t>
-      </w:r>
-      <w:r>
-        <w:t>m</w:t>
-      </w:r>
-      <w:r>
-        <w:t>ultigraphs.</w:t>
-      </w:r>
-      <w:r>
-        <w:rPr>
-          <w:color w:val="000000" w:themeColor="text1"/>
-        </w:rPr>
-        <w:t xml:space="preserve"> </w:t>
-      </w:r>
-      <w:r>
-        <w:rPr>
-          <w:color w:val="000000" w:themeColor="text1"/>
-        </w:rPr>
-        <w:t>This may include returning the values of the ID</w:t>
-      </w:r>
-      <w:r>
-        <w:rPr>
-          <w:color w:val="000000" w:themeColor="text1"/>
-        </w:rPr>
-        <w:t>.</w:t>
-      </w:r>
-    </w:p>
-    <w:p/>
-    <w:p/>
-    <w:p>
-      <w:pPr>
+        <w:t xml:space="preserve">Role of </w:t>
+      </w:r>
+      <w:r>
         <w:rPr>
           <w:b/>
           <w:u w:val="single"/>
         </w:rPr>
-      </w:pPr>
-      <w:r>
+        <w:t>Interfaces</w:t>
+      </w:r>
+    </w:p>
+    <w:p/>
+    <w:p>
+      <w:proofErr w:type="spellStart"/>
+      <w:r>
+        <w:t>IMultigraph</w:t>
+      </w:r>
+      <w:proofErr w:type="spellEnd"/>
+      <w:r>
+        <w:t>: O</w:t>
+      </w:r>
+      <w:r>
+        <w:t>utlines the functionality of a m</w:t>
+      </w:r>
+      <w:r>
+        <w:t>ultigraph. Public methods will allow for the addi</w:t>
+      </w:r>
+      <w:r>
+        <w:t>tion of Nodes and Edges to the m</w:t>
+      </w:r>
+      <w:r>
+        <w:t>ultigraph</w:t>
+      </w:r>
+      <w:r>
+        <w:t>.</w:t>
+      </w:r>
+      <w:r>
+        <w:t xml:space="preserve"> Multigraphs </w:t>
+      </w:r>
+      <w:r>
+        <w:t xml:space="preserve">will also be capable of returning a List of Edges representing a path between two </w:t>
+      </w:r>
+      <w:r>
+        <w:t xml:space="preserve">Nodes. </w:t>
+      </w:r>
+      <w:r>
+        <w:t xml:space="preserve">The List being an implementation of the </w:t>
+      </w:r>
+      <w:r>
+        <w:t xml:space="preserve">interface </w:t>
+      </w:r>
+      <w:proofErr w:type="spellStart"/>
+      <w:r>
+        <w:t>java.util.List</w:t>
+      </w:r>
+      <w:proofErr w:type="spellEnd"/>
+      <w:r>
+        <w:t>.</w:t>
+      </w:r>
+    </w:p>
+    <w:p/>
+    <w:p>
+      <w:proofErr w:type="spellStart"/>
+      <w:r>
+        <w:t>IEdge</w:t>
+      </w:r>
+      <w:proofErr w:type="spellEnd"/>
+      <w:r>
+        <w:t xml:space="preserve">: Outlines the functionality of Edges, used within </w:t>
+      </w:r>
+      <w:r>
+        <w:t>m</w:t>
+      </w:r>
+      <w:r>
+        <w:t>ultigraphs.</w:t>
+      </w:r>
+      <w:r>
+        <w:t xml:space="preserve"> Methods may include </w:t>
+      </w:r>
+      <w:r>
+        <w:t>returning the label of the edge, or returning one of the nodes that the edge connects to (two separate methods are required, one for each node).</w:t>
+      </w:r>
+    </w:p>
+    <w:p/>
+    <w:p>
+      <w:pPr>
+        <w:rPr>
+          <w:color w:val="000000" w:themeColor="text1"/>
+        </w:rPr>
+      </w:pPr>
+      <w:proofErr w:type="spellStart"/>
+      <w:r>
+        <w:t>INode</w:t>
+      </w:r>
+      <w:proofErr w:type="spellEnd"/>
+      <w:r>
+        <w:t xml:space="preserve">: Outlines the functionality of Nodes, used within </w:t>
+      </w:r>
+      <w:r>
+        <w:t>m</w:t>
+      </w:r>
+      <w:r>
+        <w:t>ultigraphs.</w:t>
+      </w:r>
+      <w:r>
+        <w:rPr>
+          <w:color w:val="000000" w:themeColor="text1"/>
+        </w:rPr>
+        <w:t xml:space="preserve"> </w:t>
+      </w:r>
+      <w:r>
+        <w:rPr>
+          <w:color w:val="000000" w:themeColor="text1"/>
+        </w:rPr>
+        <w:t>This may include returning the values of the ID</w:t>
+      </w:r>
+      <w:r>
+        <w:rPr>
+          <w:color w:val="000000" w:themeColor="text1"/>
+        </w:rPr>
+        <w:t>.</w:t>
+      </w:r>
+    </w:p>
+    <w:p/>
+    <w:p/>
+    <w:p>
+      <w:pPr>
         <w:rPr>
           <w:b/>
           <w:u w:val="single"/>
         </w:rPr>
-        <w:t xml:space="preserve">Role of </w:t>
-      </w:r>
+      </w:pPr>
       <w:r>
         <w:rPr>
           <w:b/>
           <w:u w:val="single"/>
         </w:rPr>
-        <w:t>Classes</w:t>
-      </w:r>
-    </w:p>
-    <w:p>
-      <w:pPr>
+        <w:t xml:space="preserve">Role of </w:t>
+      </w:r>
+      <w:r>
         <w:rPr>
           <w:b/>
           <w:u w:val="single"/>
         </w:rPr>
-      </w:pPr>
-    </w:p>
-    <w:p>
-      <w:proofErr w:type="spellStart"/>
-      <w:r>
-        <w:t>Multi</w:t>
-      </w:r>
-      <w:r>
-        <w:t>G</w:t>
-      </w:r>
-      <w:r>
-        <w:t>raph</w:t>
-      </w:r>
-      <w:proofErr w:type="spellEnd"/>
-      <w:r>
-        <w:t>:</w:t>
-      </w:r>
-      <w:r>
-        <w:t xml:space="preserve"> </w:t>
-      </w:r>
-      <w:r>
-        <w:t xml:space="preserve">A concrete implementation of the </w:t>
-      </w:r>
-      <w:proofErr w:type="spellStart"/>
-      <w:r>
-        <w:t>IMultigraph</w:t>
-      </w:r>
-      <w:proofErr w:type="spellEnd"/>
-      <w:r>
-        <w:t xml:space="preserve"> interface. This would allow the program to instantiate an instance of Multigraph and use it in place of </w:t>
-      </w:r>
-      <w:proofErr w:type="spellStart"/>
-      <w:r>
-        <w:t>IMultigraph</w:t>
-      </w:r>
-      <w:proofErr w:type="spellEnd"/>
-      <w:r>
-        <w:t xml:space="preserve"> references.</w:t>
-      </w:r>
-    </w:p>
-    <w:p/>
-    <w:p>
-      <w:r>
-        <w:t>Line</w:t>
-      </w:r>
-      <w:r>
-        <w:t>:</w:t>
-      </w:r>
-      <w:r>
-        <w:t xml:space="preserve"> Likewise, this provides an implementation of the </w:t>
-      </w:r>
-      <w:proofErr w:type="spellStart"/>
-      <w:r>
-        <w:t>IEdge</w:t>
-      </w:r>
-      <w:proofErr w:type="spellEnd"/>
-      <w:r>
-        <w:t xml:space="preserve"> interface.</w:t>
-      </w:r>
-    </w:p>
-    <w:p/>
-    <w:p>
-      <w:r>
-        <w:t>Station:</w:t>
-      </w:r>
-      <w:r>
-        <w:t xml:space="preserve"> This provides an implementation of the </w:t>
-      </w:r>
-      <w:proofErr w:type="spellStart"/>
-      <w:r>
-        <w:t>INode</w:t>
-      </w:r>
-      <w:proofErr w:type="spellEnd"/>
-      <w:r>
-        <w:t xml:space="preserve"> interface.</w:t>
-      </w:r>
-      <w:r>
-        <w:t xml:space="preserve"> Stores the name.</w:t>
-      </w:r>
-    </w:p>
-    <w:p/>
-    <w:p>
-      <w:proofErr w:type="spellStart"/>
-      <w:r>
-        <w:t>Metro</w:t>
-      </w:r>
-      <w:r>
-        <w:t>App</w:t>
-      </w:r>
-      <w:proofErr w:type="spellEnd"/>
-      <w:r>
-        <w:t>:</w:t>
-      </w:r>
-      <w:r>
-        <w:t xml:space="preserve"> This class must be run by the user to initialise the program. </w:t>
-      </w:r>
-      <w:r>
-        <w:t>It contains the only main method within the project.</w:t>
-      </w:r>
-    </w:p>
-    <w:p/>
-    <w:p>
-      <w:proofErr w:type="spellStart"/>
-      <w:r>
-        <w:t>MetroMapParser</w:t>
-      </w:r>
-      <w:proofErr w:type="spellEnd"/>
-      <w:r>
-        <w:t xml:space="preserve">: This class (which is provided) will parse the given text file in order to fill a </w:t>
-      </w:r>
-      <w:proofErr w:type="spellStart"/>
-      <w:r>
-        <w:t>MultiGraph</w:t>
-      </w:r>
-      <w:proofErr w:type="spellEnd"/>
-      <w:r>
-        <w:t xml:space="preserve"> with information regarding the Boston Metro system (such as the stations and track lines).</w:t>
-      </w:r>
-    </w:p>
-    <w:p/>
-    <w:p>
-      <w:r>
-        <w:t>Metro:</w:t>
-      </w:r>
-      <w:r>
-        <w:t xml:space="preserve"> This class acts as the </w:t>
-      </w:r>
-      <w:r>
-        <w:t>Control</w:t>
-      </w:r>
-      <w:r>
-        <w:t xml:space="preserve"> within the Model-View-Controller.</w:t>
-      </w:r>
-      <w:r>
-        <w:t xml:space="preserve"> </w:t>
-      </w:r>
-      <w:r>
-        <w:t xml:space="preserve">It will get passed in some implementation of </w:t>
-      </w:r>
-      <w:proofErr w:type="spellStart"/>
-      <w:r>
-        <w:t>IMultigraph</w:t>
-      </w:r>
-      <w:proofErr w:type="spellEnd"/>
-      <w:r>
-        <w:t xml:space="preserve"> and store it.</w:t>
-      </w:r>
-    </w:p>
-    <w:p/>
-    <w:p>
-      <w:proofErr w:type="spellStart"/>
-      <w:r>
-        <w:t>ConsoleIO</w:t>
-      </w:r>
-      <w:proofErr w:type="spellEnd"/>
-      <w:r>
-        <w:t>: This class acts as the View w</w:t>
-      </w:r>
-      <w:r>
-        <w:t>ithin the Model-View-Controller; it will manage</w:t>
-      </w:r>
-      <w:r>
-        <w:t xml:space="preserve"> user messages</w:t>
-      </w:r>
-      <w:r>
-        <w:t xml:space="preserve"> and retrieve user-input through the console.</w:t>
-      </w:r>
-    </w:p>
-    <w:p>
-      <w:pPr>
-        <w:rPr>
-          <w:highlight w:val="yellow"/>
-        </w:rPr>
-      </w:pPr>
-    </w:p>
-    <w:p>
-      <w:r>
-        <w:t>Controller: This class acts as the Controller w</w:t>
-      </w:r>
-      <w:r>
-        <w:t xml:space="preserve">ithin the Model-View-Controller; it will parse the user input </w:t>
-      </w:r>
-      <w:r>
-        <w:t xml:space="preserve">from an instance of User Prompt, </w:t>
-      </w:r>
-      <w:r>
-        <w:t>and manage the Metro system</w:t>
-      </w:r>
-      <w:r>
-        <w:t xml:space="preserve"> app in accordance to the input</w:t>
-      </w:r>
-      <w:r>
-        <w:t>.</w:t>
-      </w:r>
-      <w:r>
-        <w:t xml:space="preserve"> </w:t>
-      </w:r>
-    </w:p>
-    <w:p>
-      <w:r>
-        <w:t xml:space="preserve"> </w:t>
-      </w:r>
-    </w:p>
-    <w:p/>
-    <w:p/>
-    <w:p/>
-    <w:p/>
-    <w:p/>
+        <w:t>Classes</w:t>
+      </w:r>
+    </w:p>
     <w:p>
       <w:pPr>
         <w:rPr>
@@ -587,185 +298,398 @@
           <w:u w:val="single"/>
         </w:rPr>
       </w:pPr>
-      <w:r>
+    </w:p>
+    <w:p>
+      <w:proofErr w:type="spellStart"/>
+      <w:r>
+        <w:t>Multi</w:t>
+      </w:r>
+      <w:r>
+        <w:t>G</w:t>
+      </w:r>
+      <w:r>
+        <w:t>raph</w:t>
+      </w:r>
+      <w:proofErr w:type="spellEnd"/>
+      <w:r>
+        <w:t>:</w:t>
+      </w:r>
+      <w:r>
+        <w:t xml:space="preserve"> </w:t>
+      </w:r>
+      <w:r>
+        <w:t xml:space="preserve">A concrete implementation of the </w:t>
+      </w:r>
+      <w:proofErr w:type="spellStart"/>
+      <w:r>
+        <w:t>IMultigraph</w:t>
+      </w:r>
+      <w:proofErr w:type="spellEnd"/>
+      <w:r>
+        <w:t xml:space="preserve"> interface. This would allow the program to instantiate an instance of Multigraph and use it in place of </w:t>
+      </w:r>
+      <w:proofErr w:type="spellStart"/>
+      <w:r>
+        <w:t>IMultigraph</w:t>
+      </w:r>
+      <w:proofErr w:type="spellEnd"/>
+      <w:r>
+        <w:t xml:space="preserve"> references.</w:t>
+      </w:r>
+    </w:p>
+    <w:p/>
+    <w:p>
+      <w:r>
+        <w:t>Line</w:t>
+      </w:r>
+      <w:r>
+        <w:t>:</w:t>
+      </w:r>
+      <w:r>
+        <w:t xml:space="preserve"> Likewise, this provides an implementation of the </w:t>
+      </w:r>
+      <w:proofErr w:type="spellStart"/>
+      <w:r>
+        <w:t>IEdge</w:t>
+      </w:r>
+      <w:proofErr w:type="spellEnd"/>
+      <w:r>
+        <w:t xml:space="preserve"> interface.</w:t>
+      </w:r>
+    </w:p>
+    <w:p/>
+    <w:p>
+      <w:r>
+        <w:t>Station:</w:t>
+      </w:r>
+      <w:r>
+        <w:t xml:space="preserve"> This provides an implementation of the </w:t>
+      </w:r>
+      <w:proofErr w:type="spellStart"/>
+      <w:r>
+        <w:t>INode</w:t>
+      </w:r>
+      <w:proofErr w:type="spellEnd"/>
+      <w:r>
+        <w:t xml:space="preserve"> interface.</w:t>
+      </w:r>
+      <w:r>
+        <w:t xml:space="preserve"> Stores the name.</w:t>
+      </w:r>
+    </w:p>
+    <w:p/>
+    <w:p>
+      <w:proofErr w:type="spellStart"/>
+      <w:r>
+        <w:t>Metro</w:t>
+      </w:r>
+      <w:r>
+        <w:t>App</w:t>
+      </w:r>
+      <w:proofErr w:type="spellEnd"/>
+      <w:r>
+        <w:t>:</w:t>
+      </w:r>
+      <w:r>
+        <w:t xml:space="preserve"> This class must be run by the user to initialise the program. </w:t>
+      </w:r>
+      <w:r>
+        <w:t>It contains the only main method within the project.</w:t>
+      </w:r>
+    </w:p>
+    <w:p/>
+    <w:p>
+      <w:proofErr w:type="spellStart"/>
+      <w:r>
+        <w:t>MetroMapParser</w:t>
+      </w:r>
+      <w:proofErr w:type="spellEnd"/>
+      <w:r>
+        <w:t xml:space="preserve">: This class (which is provided) will parse the given text file in order to fill a </w:t>
+      </w:r>
+      <w:proofErr w:type="spellStart"/>
+      <w:r>
+        <w:t>MultiGraph</w:t>
+      </w:r>
+      <w:proofErr w:type="spellEnd"/>
+      <w:r>
+        <w:t xml:space="preserve"> with information regarding the Boston Metro system (such as the stations and track lines).</w:t>
+      </w:r>
+    </w:p>
+    <w:p/>
+    <w:p>
+      <w:r>
+        <w:t>Metro:</w:t>
+      </w:r>
+      <w:r>
+        <w:t xml:space="preserve"> This class acts as the </w:t>
+      </w:r>
+      <w:r>
+        <w:t>Control</w:t>
+      </w:r>
+      <w:r>
+        <w:t xml:space="preserve"> within the Model-View-Controller.</w:t>
+      </w:r>
+      <w:r>
+        <w:t xml:space="preserve"> </w:t>
+      </w:r>
+      <w:r>
+        <w:t xml:space="preserve">It will get passed in some implementation of </w:t>
+      </w:r>
+      <w:proofErr w:type="spellStart"/>
+      <w:r>
+        <w:t>IMultigraph</w:t>
+      </w:r>
+      <w:proofErr w:type="spellEnd"/>
+      <w:r>
+        <w:t xml:space="preserve"> and store it.</w:t>
+      </w:r>
+    </w:p>
+    <w:p/>
+    <w:p>
+      <w:proofErr w:type="spellStart"/>
+      <w:r>
+        <w:t>ConsoleIO</w:t>
+      </w:r>
+      <w:proofErr w:type="spellEnd"/>
+      <w:r>
+        <w:t>: This class acts as the View w</w:t>
+      </w:r>
+      <w:r>
+        <w:t>ithin the Model-View-Controller; it will manage</w:t>
+      </w:r>
+      <w:r>
+        <w:t xml:space="preserve"> user messages</w:t>
+      </w:r>
+      <w:r>
+        <w:t xml:space="preserve"> and retrieve user-input through the console.</w:t>
+      </w:r>
+    </w:p>
+    <w:p>
+      <w:pPr>
+        <w:rPr>
+          <w:highlight w:val="yellow"/>
+        </w:rPr>
+      </w:pPr>
+    </w:p>
+    <w:p>
+      <w:r>
+        <w:t>Controller: This class acts as the Controller w</w:t>
+      </w:r>
+      <w:r>
+        <w:t xml:space="preserve">ithin the Model-View-Controller; it will parse the user input </w:t>
+      </w:r>
+      <w:r>
+        <w:t xml:space="preserve">from an instance of User Prompt, </w:t>
+      </w:r>
+      <w:r>
+        <w:t>and manage the Metro system</w:t>
+      </w:r>
+      <w:r>
+        <w:t xml:space="preserve"> app in accordance to the input</w:t>
+      </w:r>
+      <w:r>
+        <w:t>.</w:t>
+      </w:r>
+      <w:r>
+        <w:t xml:space="preserve"> </w:t>
+      </w:r>
+    </w:p>
+    <w:p>
+      <w:r>
+        <w:t xml:space="preserve"> </w:t>
+      </w:r>
+    </w:p>
+    <w:p/>
+    <w:p/>
+    <w:p/>
+    <w:p/>
+    <w:p/>
+    <w:p>
+      <w:pPr>
         <w:rPr>
           <w:b/>
           <w:u w:val="single"/>
         </w:rPr>
-        <w:lastRenderedPageBreak/>
-        <w:t>Relationships between interfaces and classes</w:t>
-      </w:r>
-    </w:p>
-    <w:p/>
-    <w:p>
-      <w:r>
-        <w:t xml:space="preserve">Interfaces: </w:t>
-      </w:r>
-      <w:proofErr w:type="spellStart"/>
-      <w:r>
-        <w:t>IMultigraph</w:t>
-      </w:r>
-      <w:proofErr w:type="spellEnd"/>
-      <w:r>
-        <w:t xml:space="preserve">, </w:t>
-      </w:r>
-      <w:proofErr w:type="spellStart"/>
-      <w:r>
-        <w:t>IEdge</w:t>
-      </w:r>
-      <w:proofErr w:type="spellEnd"/>
-      <w:r>
-        <w:t xml:space="preserve">, </w:t>
-      </w:r>
-      <w:proofErr w:type="spellStart"/>
-      <w:r>
-        <w:t>INode</w:t>
-      </w:r>
-      <w:proofErr w:type="spellEnd"/>
-    </w:p>
-    <w:p>
-      <w:r>
-        <w:t xml:space="preserve">Implementations of Interfaces: </w:t>
-      </w:r>
-      <w:proofErr w:type="spellStart"/>
-      <w:r>
-        <w:t>Multi</w:t>
-      </w:r>
-      <w:r>
-        <w:t>G</w:t>
-      </w:r>
-      <w:r>
-        <w:t>raph</w:t>
-      </w:r>
-      <w:proofErr w:type="spellEnd"/>
-      <w:r>
-        <w:t xml:space="preserve">, </w:t>
-      </w:r>
-      <w:r>
-        <w:t>Line</w:t>
-      </w:r>
-      <w:r>
-        <w:t>, Station (respectively)</w:t>
-      </w:r>
-    </w:p>
-    <w:p/>
-    <w:p>
-      <w:r>
-        <w:t>Within the Multi</w:t>
-      </w:r>
-      <w:r>
-        <w:t xml:space="preserve">graph half of the program: Multigraph (the implementation of </w:t>
-      </w:r>
-      <w:proofErr w:type="spellStart"/>
-      <w:r>
-        <w:t>IMultigraph</w:t>
-      </w:r>
-      <w:proofErr w:type="spellEnd"/>
-      <w:r>
-        <w:t xml:space="preserve">) will store a List of </w:t>
-      </w:r>
-      <w:proofErr w:type="spellStart"/>
-      <w:r>
-        <w:t>INodes</w:t>
-      </w:r>
-      <w:proofErr w:type="spellEnd"/>
-      <w:r>
-        <w:t xml:space="preserve"> and </w:t>
-      </w:r>
-      <w:proofErr w:type="spellStart"/>
-      <w:r>
-        <w:t>IEdges</w:t>
-      </w:r>
-      <w:proofErr w:type="spellEnd"/>
-      <w:r>
-        <w:t>.</w:t>
-      </w:r>
-    </w:p>
-    <w:p/>
-    <w:p>
-      <w:proofErr w:type="spellStart"/>
-      <w:r>
-        <w:t>IEdges</w:t>
-      </w:r>
-      <w:proofErr w:type="spellEnd"/>
-      <w:r>
-        <w:t xml:space="preserve"> will store two </w:t>
-      </w:r>
-      <w:proofErr w:type="spellStart"/>
-      <w:r>
-        <w:t>INodes</w:t>
-      </w:r>
-      <w:proofErr w:type="spellEnd"/>
-      <w:r>
-        <w:t>.</w:t>
-      </w:r>
-    </w:p>
-    <w:p/>
-    <w:p>
-      <w:r>
-        <w:t>Within the Metro half:</w:t>
-      </w:r>
-    </w:p>
-    <w:p>
-      <w:proofErr w:type="spellStart"/>
-      <w:r>
-        <w:t>MetroApp</w:t>
-      </w:r>
-      <w:proofErr w:type="spellEnd"/>
-      <w:r>
-        <w:t xml:space="preserve"> creates a Controller which will have an instance of the classes </w:t>
-      </w:r>
-      <w:proofErr w:type="spellStart"/>
-      <w:r>
-        <w:t>MetroMapParser</w:t>
-      </w:r>
-      <w:proofErr w:type="spellEnd"/>
-      <w:r>
-        <w:t xml:space="preserve">, </w:t>
-      </w:r>
-      <w:proofErr w:type="spellStart"/>
-      <w:r>
-        <w:t>UserPrompt</w:t>
-      </w:r>
-      <w:proofErr w:type="spellEnd"/>
-      <w:r>
-        <w:t xml:space="preserve">, and Metro. </w:t>
-      </w:r>
-    </w:p>
-    <w:p/>
-    <w:p>
-      <w:r>
-        <w:t xml:space="preserve">Metro will store the </w:t>
-      </w:r>
-      <w:r>
-        <w:t>multigraph</w:t>
-      </w:r>
-      <w:r>
-        <w:t xml:space="preserve"> and provides methods specific to a metro.</w:t>
-      </w:r>
-    </w:p>
-    <w:p/>
-    <w:p>
-      <w:pPr>
+      </w:pPr>
+      <w:r>
         <w:rPr>
           <w:b/>
           <w:u w:val="single"/>
         </w:rPr>
-      </w:pPr>
-      <w:r>
+        <w:t>Relationships between interfaces and classes</w:t>
+      </w:r>
+    </w:p>
+    <w:p/>
+    <w:p>
+      <w:r>
+        <w:t xml:space="preserve">Interfaces: </w:t>
+      </w:r>
+      <w:proofErr w:type="spellStart"/>
+      <w:r>
+        <w:t>IMultigraph</w:t>
+      </w:r>
+      <w:proofErr w:type="spellEnd"/>
+      <w:r>
+        <w:t xml:space="preserve">, </w:t>
+      </w:r>
+      <w:proofErr w:type="spellStart"/>
+      <w:r>
+        <w:t>IEdge</w:t>
+      </w:r>
+      <w:proofErr w:type="spellEnd"/>
+      <w:r>
+        <w:t xml:space="preserve">, </w:t>
+      </w:r>
+      <w:proofErr w:type="spellStart"/>
+      <w:r>
+        <w:t>INode</w:t>
+      </w:r>
+      <w:proofErr w:type="spellEnd"/>
+    </w:p>
+    <w:p>
+      <w:r>
+        <w:t xml:space="preserve">Implementations of Interfaces: </w:t>
+      </w:r>
+      <w:proofErr w:type="spellStart"/>
+      <w:r>
+        <w:t>Multi</w:t>
+      </w:r>
+      <w:r>
+        <w:t>G</w:t>
+      </w:r>
+      <w:r>
+        <w:t>raph</w:t>
+      </w:r>
+      <w:proofErr w:type="spellEnd"/>
+      <w:r>
+        <w:t xml:space="preserve">, </w:t>
+      </w:r>
+      <w:r>
+        <w:t>Line</w:t>
+      </w:r>
+      <w:r>
+        <w:t>, Station (respectively)</w:t>
+      </w:r>
+    </w:p>
+    <w:p/>
+    <w:p>
+      <w:r>
+        <w:t>Within the Multi</w:t>
+      </w:r>
+      <w:r>
+        <w:t xml:space="preserve">graph half of the program: Multigraph (the implementation of </w:t>
+      </w:r>
+      <w:proofErr w:type="spellStart"/>
+      <w:r>
+        <w:t>IMultigraph</w:t>
+      </w:r>
+      <w:proofErr w:type="spellEnd"/>
+      <w:r>
+        <w:t xml:space="preserve">) will store a List of </w:t>
+      </w:r>
+      <w:proofErr w:type="spellStart"/>
+      <w:r>
+        <w:t>INodes</w:t>
+      </w:r>
+      <w:proofErr w:type="spellEnd"/>
+      <w:r>
+        <w:t xml:space="preserve"> and </w:t>
+      </w:r>
+      <w:proofErr w:type="spellStart"/>
+      <w:r>
+        <w:t>IEdges</w:t>
+      </w:r>
+      <w:proofErr w:type="spellEnd"/>
+      <w:r>
+        <w:t>.</w:t>
+      </w:r>
+    </w:p>
+    <w:p/>
+    <w:p>
+      <w:proofErr w:type="spellStart"/>
+      <w:r>
+        <w:t>IEdges</w:t>
+      </w:r>
+      <w:proofErr w:type="spellEnd"/>
+      <w:r>
+        <w:t xml:space="preserve"> will store two </w:t>
+      </w:r>
+      <w:proofErr w:type="spellStart"/>
+      <w:r>
+        <w:t>INodes</w:t>
+      </w:r>
+      <w:proofErr w:type="spellEnd"/>
+      <w:r>
+        <w:t>.</w:t>
+      </w:r>
+    </w:p>
+    <w:p/>
+    <w:p>
+      <w:r>
+        <w:t>Within the Metro half:</w:t>
+      </w:r>
+    </w:p>
+    <w:p>
+      <w:proofErr w:type="spellStart"/>
+      <w:r>
+        <w:t>MetroApp</w:t>
+      </w:r>
+      <w:proofErr w:type="spellEnd"/>
+      <w:r>
+        <w:t xml:space="preserve"> creates a Controller which will have an instance of the classes </w:t>
+      </w:r>
+      <w:proofErr w:type="spellStart"/>
+      <w:r>
+        <w:t>MetroMapParser</w:t>
+      </w:r>
+      <w:proofErr w:type="spellEnd"/>
+      <w:r>
+        <w:t xml:space="preserve">, </w:t>
+      </w:r>
+      <w:proofErr w:type="spellStart"/>
+      <w:r>
+        <w:t>UserPrompt</w:t>
+      </w:r>
+      <w:proofErr w:type="spellEnd"/>
+      <w:r>
+        <w:t xml:space="preserve">, and Metro. </w:t>
+      </w:r>
+    </w:p>
+    <w:p/>
+    <w:p>
+      <w:r>
+        <w:t xml:space="preserve">Metro will store the </w:t>
+      </w:r>
+      <w:r>
+        <w:t>multigraph</w:t>
+      </w:r>
+      <w:r>
+        <w:t xml:space="preserve"> and provides methods specific to a metro.</w:t>
+      </w:r>
+    </w:p>
+    <w:p/>
+    <w:p>
+      <w:pPr>
         <w:rPr>
           <w:b/>
           <w:u w:val="single"/>
         </w:rPr>
-        <w:t>Method descriptions</w:t>
-      </w:r>
-    </w:p>
-    <w:p>
-      <w:pPr>
+      </w:pPr>
+      <w:r>
         <w:rPr>
           <w:b/>
           <w:u w:val="single"/>
         </w:rPr>
+        <w:t>Method descriptions</w:t>
+      </w:r>
+    </w:p>
+    <w:p>
+      <w:pPr>
+        <w:rPr>
+          <w:b/>
+          <w:u w:val="single"/>
+        </w:rPr>
       </w:pPr>
     </w:p>
     <w:p>
@@ -993,14 +917,7 @@
     <w:p>
       <w:r>
         <w:tab/>
-      </w:r>
-      <w:proofErr w:type="gramStart"/>
-      <w:r>
-        <w:t>prompt(</w:t>
-      </w:r>
-      <w:proofErr w:type="gramEnd"/>
-      <w:r>
-        <w:t>String) – prompts the user with a given message past in as a parameter then returns the user input.</w:t>
+        <w:t>prompt(String) – prompts the user with a given message past in as a parameter then returns the user input.</w:t>
       </w:r>
     </w:p>
     <w:p>
@@ -1008,17 +925,12 @@
         <w:tab/>
       </w:r>
       <w:proofErr w:type="spellStart"/>
-      <w:proofErr w:type="gramStart"/>
       <w:r>
         <w:t>printRoute</w:t>
       </w:r>
       <w:proofErr w:type="spellEnd"/>
       <w:r>
-        <w:t>(</w:t>
-      </w:r>
-      <w:proofErr w:type="gramEnd"/>
-      <w:r>
-        <w:t>List&lt;</w:t>
+        <w:t>(List&lt;</w:t>
       </w:r>
       <w:proofErr w:type="spellStart"/>
       <w:r>
@@ -1081,6 +993,7 @@
     <w:p>
       <w:proofErr w:type="spellStart"/>
       <w:r>
+        <w:lastRenderedPageBreak/>
         <w:t>MetroMapParser</w:t>
       </w:r>
       <w:proofErr w:type="spellEnd"/>
@@ -1114,13 +1027,6 @@
         <w:t xml:space="preserve"> filled with Stations and Lines based on some txt file that was already loaded</w:t>
       </w:r>
     </w:p>
-    <w:p/>
-    <w:p/>
-    <w:p/>
-    <w:p/>
-    <w:p/>
-    <w:p/>
-    <w:p/>
     <w:sectPr>
       <w:pgSz w:w="11900" w:h="16840"/>
       <w:pgMar w:top="1440" w:right="1440" w:bottom="1440" w:left="1440" w:header="720" w:footer="720" w:gutter="0"/>
@@ -1132,8 +1038,8 @@
 </file>
 
 <file path=word/numbering.xml><?xml version="1.0" encoding="utf-8"?>
-<w:numbering xmlns:wpc="http://schemas.microsoft.com/office/word/2010/wordprocessingCanvas" xmlns:cx="http://schemas.microsoft.com/office/drawing/2014/chartex" xmlns:cx1="http://schemas.microsoft.com/office/drawing/2015/9/8/chartex" xmlns:mc="http://schemas.openxmlformats.org/markup-compatibility/2006" xmlns:o="urn:schemas-microsoft-com:office:office" xmlns:r="http://schemas.openxmlformats.org/officeDocument/2006/relationships" xmlns:m="http://schemas.openxmlformats.org/officeDocument/2006/math" xmlns:v="urn:schemas-microsoft-com:vml" xmlns:wp14="http://schemas.microsoft.com/office/word/2010/wordprocessingDrawing" xmlns:wp="http://schemas.openxmlformats.org/drawingml/2006/wordprocessingDrawing" xmlns:w10="urn:schemas-microsoft-com:office:word" xmlns:w="http://schemas.openxmlformats.org/wordprocessingml/2006/main" xmlns:w14="http://schemas.microsoft.com/office/word/2010/wordml" xmlns:w15="http://schemas.microsoft.com/office/word/2012/wordml" xmlns:w16se="http://schemas.microsoft.com/office/word/2015/wordml/symex" xmlns:wpg="http://schemas.microsoft.com/office/word/2010/wordprocessingGroup" xmlns:wpi="http://schemas.microsoft.com/office/word/2010/wordprocessingInk" xmlns:wne="http://schemas.microsoft.com/office/word/2006/wordml" xmlns:wps="http://schemas.microsoft.com/office/word/2010/wordprocessingShape" mc:Ignorable="w14 w15 w16se wp14">
-  <w:abstractNum w:abstractNumId="0" w15:restartNumberingAfterBreak="0">
+<w:numbering xmlns:wpc="http://schemas.microsoft.com/office/word/2010/wordprocessingCanvas" xmlns:mo="http://schemas.microsoft.com/office/mac/office/2008/main" xmlns:mc="http://schemas.openxmlformats.org/markup-compatibility/2006" xmlns:mv="urn:schemas-microsoft-com:mac:vml" xmlns:o="urn:schemas-microsoft-com:office:office" xmlns:r="http://schemas.openxmlformats.org/officeDocument/2006/relationships" xmlns:m="http://schemas.openxmlformats.org/officeDocument/2006/math" xmlns:v="urn:schemas-microsoft-com:vml" xmlns:wp14="http://schemas.microsoft.com/office/word/2010/wordprocessingDrawing" xmlns:wp="http://schemas.openxmlformats.org/drawingml/2006/wordprocessingDrawing" xmlns:w10="urn:schemas-microsoft-com:office:word" xmlns:w="http://schemas.openxmlformats.org/wordprocessingml/2006/main" xmlns:w14="http://schemas.microsoft.com/office/word/2010/wordml" xmlns:w15="http://schemas.microsoft.com/office/word/2012/wordml" xmlns:wpg="http://schemas.microsoft.com/office/word/2010/wordprocessingGroup" xmlns:wpi="http://schemas.microsoft.com/office/word/2010/wordprocessingInk" xmlns:wne="http://schemas.microsoft.com/office/word/2006/wordml" xmlns:wps="http://schemas.microsoft.com/office/word/2010/wordprocessingShape" mc:Ignorable="w14 w15 wp14">
+  <w:abstractNum w:abstractNumId="0">
     <w:nsid w:val="112E3FA5"/>
     <w:multiLevelType w:val="multilevel"/>
     <w:tmpl w:val="BAC0CEA4"/>
@@ -1253,7 +1159,7 @@
 </file>
 
 <file path=word/styles.xml><?xml version="1.0" encoding="utf-8"?>
-<w:styles xmlns:mc="http://schemas.openxmlformats.org/markup-compatibility/2006" xmlns:r="http://schemas.openxmlformats.org/officeDocument/2006/relationships" xmlns:w="http://schemas.openxmlformats.org/wordprocessingml/2006/main" xmlns:w14="http://schemas.microsoft.com/office/word/2010/wordml" xmlns:w15="http://schemas.microsoft.com/office/word/2012/wordml" xmlns:w16se="http://schemas.microsoft.com/office/word/2015/wordml/symex" mc:Ignorable="w14 w15 w16se">
+<w:styles xmlns:mc="http://schemas.openxmlformats.org/markup-compatibility/2006" xmlns:r="http://schemas.openxmlformats.org/officeDocument/2006/relationships" xmlns:w="http://schemas.openxmlformats.org/wordprocessingml/2006/main" xmlns:w14="http://schemas.microsoft.com/office/word/2010/wordml" xmlns:w15="http://schemas.microsoft.com/office/word/2012/wordml" mc:Ignorable="w14 w15">
   <w:docDefaults>
     <w:rPrDefault>
       <w:rPr>
@@ -1265,7 +1171,7 @@
     </w:rPrDefault>
     <w:pPrDefault/>
   </w:docDefaults>
-  <w:latentStyles w:defLockedState="0" w:defUIPriority="99" w:defSemiHidden="0" w:defUnhideWhenUsed="0" w:defQFormat="0" w:count="371">
+  <w:latentStyles w:defLockedState="0" w:defUIPriority="99" w:defSemiHidden="0" w:defUnhideWhenUsed="0" w:defQFormat="0" w:count="382">
     <w:lsdException w:name="Normal" w:uiPriority="0" w:qFormat="1"/>
     <w:lsdException w:name="heading 1" w:uiPriority="9" w:qFormat="1"/>
     <w:lsdException w:name="heading 2" w:semiHidden="1" w:uiPriority="9" w:unhideWhenUsed="1" w:qFormat="1"/>
@@ -1371,7 +1277,6 @@
     <w:lsdException w:name="HTML Sample" w:semiHidden="1" w:unhideWhenUsed="1"/>
     <w:lsdException w:name="HTML Typewriter" w:semiHidden="1" w:unhideWhenUsed="1"/>
     <w:lsdException w:name="HTML Variable" w:semiHidden="1" w:unhideWhenUsed="1"/>
-    <w:lsdException w:name="Normal Table" w:semiHidden="1" w:unhideWhenUsed="1"/>
     <w:lsdException w:name="annotation subject" w:semiHidden="1" w:unhideWhenUsed="1"/>
     <w:lsdException w:name="No List" w:semiHidden="1" w:unhideWhenUsed="1"/>
     <w:lsdException w:name="Outline List 1" w:semiHidden="1" w:unhideWhenUsed="1"/>
@@ -1417,11 +1322,9 @@
     <w:lsdException w:name="Table Subtle 1" w:semiHidden="1" w:unhideWhenUsed="1"/>
     <w:lsdException w:name="Table Subtle 2" w:semiHidden="1" w:unhideWhenUsed="1"/>
     <w:lsdException w:name="Table Web 1" w:semiHidden="1" w:unhideWhenUsed="1"/>
-    <w:lsdException w:name="Table Web 2" w:semiHidden="1" w:unhideWhenUsed="1"/>
     <w:lsdException w:name="Table Web 3" w:semiHidden="1" w:unhideWhenUsed="1"/>
     <w:lsdException w:name="Balloon Text" w:semiHidden="1" w:unhideWhenUsed="1"/>
     <w:lsdException w:name="Table Grid" w:uiPriority="39"/>
-    <w:lsdException w:name="Table Theme" w:semiHidden="1" w:unhideWhenUsed="1"/>
     <w:lsdException w:name="Placeholder Text" w:semiHidden="1"/>
     <w:lsdException w:name="No Spacing" w:uiPriority="1" w:qFormat="1"/>
     <w:lsdException w:name="Light Shading" w:uiPriority="60"/>
@@ -1637,6 +1540,8 @@
     <w:lsdException w:name="List Table 5 Dark Accent 6" w:uiPriority="50"/>
     <w:lsdException w:name="List Table 6 Colorful Accent 6" w:uiPriority="51"/>
     <w:lsdException w:name="List Table 7 Colorful Accent 6" w:uiPriority="52"/>
+    <w:lsdException w:name="Mention" w:semiHidden="1" w:unhideWhenUsed="1"/>
+    <w:lsdException w:name="Smart Hyperlink" w:semiHidden="1" w:unhideWhenUsed="1"/>
   </w:latentStyles>
   <w:style w:type="paragraph" w:default="1" w:styleId="Normal">
     <w:name w:val="Normal"/>

--- a/UML task.docx
+++ b/UML task.docx
@@ -96,19 +96,16 @@
         <w:t>Overview</w:t>
       </w:r>
     </w:p>
-    <w:p>
-      <w:bookmarkStart w:id="0" w:name="_GoBack"/>
+    <w:p/>
+    <w:p>
+      <w:r>
+        <w:t>In order to</w:t>
+      </w:r>
+      <w:bookmarkStart w:id="0" w:name="_Hlk494302318"/>
+      <w:r>
+        <w:t xml:space="preserve"> </w:t>
+      </w:r>
       <w:bookmarkEnd w:id="0"/>
-    </w:p>
-    <w:p>
-      <w:r>
-        <w:t>In order to</w:t>
-      </w:r>
-      <w:bookmarkStart w:id="1" w:name="_Hlk494302318"/>
-      <w:r>
-        <w:t xml:space="preserve"> </w:t>
-      </w:r>
-      <w:bookmarkEnd w:id="1"/>
       <w:r>
         <w:t xml:space="preserve">promote decoupling within the project, and potential future re-usage of certain classes (such as those for the </w:t>
       </w:r>
@@ -157,13 +154,8 @@
     </w:p>
     <w:p/>
     <w:p>
-      <w:proofErr w:type="spellStart"/>
-      <w:r>
-        <w:t>IMultigraph</w:t>
-      </w:r>
-      <w:proofErr w:type="spellEnd"/>
-      <w:r>
-        <w:t>: O</w:t>
+      <w:r>
+        <w:t>IMultigraph: O</w:t>
       </w:r>
       <w:r>
         <w:t>utlines the functionality of a m</w:t>
@@ -193,26 +185,13 @@
         <w:t xml:space="preserve">The List being an implementation of the </w:t>
       </w:r>
       <w:r>
-        <w:t xml:space="preserve">interface </w:t>
-      </w:r>
-      <w:proofErr w:type="spellStart"/>
-      <w:r>
-        <w:t>java.util.List</w:t>
-      </w:r>
-      <w:proofErr w:type="spellEnd"/>
-      <w:r>
-        <w:t>.</w:t>
-      </w:r>
-    </w:p>
-    <w:p/>
-    <w:p>
-      <w:proofErr w:type="spellStart"/>
-      <w:r>
-        <w:t>IEdge</w:t>
-      </w:r>
-      <w:proofErr w:type="spellEnd"/>
-      <w:r>
-        <w:t xml:space="preserve">: Outlines the functionality of Edges, used within </w:t>
+        <w:t>interface java.util.List.</w:t>
+      </w:r>
+    </w:p>
+    <w:p/>
+    <w:p>
+      <w:r>
+        <w:t xml:space="preserve">IEdge: Outlines the functionality of Edges, used within </w:t>
       </w:r>
       <w:r>
         <w:t>m</w:t>
@@ -234,13 +213,8 @@
           <w:color w:val="000000" w:themeColor="text1"/>
         </w:rPr>
       </w:pPr>
-      <w:proofErr w:type="spellStart"/>
-      <w:r>
-        <w:t>INode</w:t>
-      </w:r>
-      <w:proofErr w:type="spellEnd"/>
-      <w:r>
-        <w:t xml:space="preserve">: Outlines the functionality of Nodes, used within </w:t>
+      <w:r>
+        <w:t xml:space="preserve">INode: Outlines the functionality of Nodes, used within </w:t>
       </w:r>
       <w:r>
         <w:t>m</w:t>
@@ -300,7 +274,6 @@
       </w:pPr>
     </w:p>
     <w:p>
-      <w:proofErr w:type="spellStart"/>
       <w:r>
         <w:t>Multi</w:t>
       </w:r>
@@ -308,191 +281,112 @@
         <w:t>G</w:t>
       </w:r>
       <w:r>
-        <w:t>raph</w:t>
-      </w:r>
-      <w:proofErr w:type="spellEnd"/>
+        <w:t>raph:</w:t>
+      </w:r>
+      <w:r>
+        <w:t xml:space="preserve"> </w:t>
+      </w:r>
+      <w:r>
+        <w:t>A concrete implementation of the IMultigraph interface. This would allow the program to instantiate an instance of Multigraph and use it in place of IMultigraph references.</w:t>
+      </w:r>
+    </w:p>
+    <w:p/>
+    <w:p>
+      <w:r>
+        <w:t>Line</w:t>
+      </w:r>
       <w:r>
         <w:t>:</w:t>
       </w:r>
       <w:r>
+        <w:t xml:space="preserve"> Likewise, this provides an implementation of the IEdge interface.</w:t>
+      </w:r>
+    </w:p>
+    <w:p/>
+    <w:p>
+      <w:r>
+        <w:t>Station:</w:t>
+      </w:r>
+      <w:r>
+        <w:t xml:space="preserve"> This provides an implementation of the INode interface.</w:t>
+      </w:r>
+      <w:r>
+        <w:t xml:space="preserve"> Stores the name.</w:t>
+      </w:r>
+    </w:p>
+    <w:p/>
+    <w:p>
+      <w:r>
+        <w:t>Metro</w:t>
+      </w:r>
+      <w:r>
+        <w:t>App</w:t>
+      </w:r>
+      <w:r>
+        <w:t>:</w:t>
+      </w:r>
+      <w:r>
+        <w:t xml:space="preserve"> This class must be run by the user to initialise the program. </w:t>
+      </w:r>
+      <w:r>
+        <w:t>It contains the only main method within the project.</w:t>
+      </w:r>
+    </w:p>
+    <w:p/>
+    <w:p>
+      <w:r>
+        <w:t>MetroMapParser: This class (which is provided) will parse the given text file in order to fill a MultiGraph with information regarding the Boston Metro system (such as the stations and track lines).</w:t>
+      </w:r>
+    </w:p>
+    <w:p/>
+    <w:p>
+      <w:r>
+        <w:t>ConsoleIO</w:t>
+      </w:r>
+      <w:r>
+        <w:t>: This class acts as the View w</w:t>
+      </w:r>
+      <w:r>
+        <w:t>ithin the Model-View-Controller; it will manage</w:t>
+      </w:r>
+      <w:r>
+        <w:t xml:space="preserve"> user messages</w:t>
+      </w:r>
+      <w:r>
+        <w:t xml:space="preserve"> and retrieve user-input through the console.</w:t>
+      </w:r>
+    </w:p>
+    <w:p>
+      <w:pPr>
+        <w:rPr>
+          <w:highlight w:val="yellow"/>
+        </w:rPr>
+      </w:pPr>
+    </w:p>
+    <w:p>
+      <w:r>
+        <w:t>Controller: This class acts as the Controller w</w:t>
+      </w:r>
+      <w:r>
+        <w:t xml:space="preserve">ithin the Model-View-Controller; it will parse the user input </w:t>
+      </w:r>
+      <w:r>
+        <w:t xml:space="preserve">from an instance of User Prompt, </w:t>
+      </w:r>
+      <w:r>
+        <w:t>and manage the Metro system</w:t>
+      </w:r>
+      <w:r>
+        <w:t xml:space="preserve"> app in accordance to the input</w:t>
+      </w:r>
+      <w:r>
+        <w:t>.</w:t>
+      </w:r>
+      <w:r>
         <w:t xml:space="preserve"> </w:t>
       </w:r>
       <w:r>
-        <w:t xml:space="preserve">A concrete implementation of the </w:t>
-      </w:r>
-      <w:proofErr w:type="spellStart"/>
-      <w:r>
-        <w:t>IMultigraph</w:t>
-      </w:r>
-      <w:proofErr w:type="spellEnd"/>
-      <w:r>
-        <w:t xml:space="preserve"> interface. This would allow the program to instantiate an instance of Multigraph and use it in place of </w:t>
-      </w:r>
-      <w:proofErr w:type="spellStart"/>
-      <w:r>
-        <w:t>IMultigraph</w:t>
-      </w:r>
-      <w:proofErr w:type="spellEnd"/>
-      <w:r>
-        <w:t xml:space="preserve"> references.</w:t>
-      </w:r>
-    </w:p>
-    <w:p/>
-    <w:p>
-      <w:r>
-        <w:t>Line</w:t>
-      </w:r>
-      <w:r>
-        <w:t>:</w:t>
-      </w:r>
-      <w:r>
-        <w:t xml:space="preserve"> Likewise, this provides an implementation of the </w:t>
-      </w:r>
-      <w:proofErr w:type="spellStart"/>
-      <w:r>
-        <w:t>IEdge</w:t>
-      </w:r>
-      <w:proofErr w:type="spellEnd"/>
-      <w:r>
-        <w:t xml:space="preserve"> interface.</w:t>
-      </w:r>
-    </w:p>
-    <w:p/>
-    <w:p>
-      <w:r>
-        <w:t>Station:</w:t>
-      </w:r>
-      <w:r>
-        <w:t xml:space="preserve"> This provides an implementation of the </w:t>
-      </w:r>
-      <w:proofErr w:type="spellStart"/>
-      <w:r>
-        <w:t>INode</w:t>
-      </w:r>
-      <w:proofErr w:type="spellEnd"/>
-      <w:r>
-        <w:t xml:space="preserve"> interface.</w:t>
-      </w:r>
-      <w:r>
-        <w:t xml:space="preserve"> Stores the name.</w:t>
-      </w:r>
-    </w:p>
-    <w:p/>
-    <w:p>
-      <w:proofErr w:type="spellStart"/>
-      <w:r>
-        <w:t>Metro</w:t>
-      </w:r>
-      <w:r>
-        <w:t>App</w:t>
-      </w:r>
-      <w:proofErr w:type="spellEnd"/>
-      <w:r>
-        <w:t>:</w:t>
-      </w:r>
-      <w:r>
-        <w:t xml:space="preserve"> This class must be run by the user to initialise the program. </w:t>
-      </w:r>
-      <w:r>
-        <w:t>It contains the only main method within the project.</w:t>
-      </w:r>
-    </w:p>
-    <w:p/>
-    <w:p>
-      <w:proofErr w:type="spellStart"/>
-      <w:r>
-        <w:t>MetroMapParser</w:t>
-      </w:r>
-      <w:proofErr w:type="spellEnd"/>
-      <w:r>
-        <w:t xml:space="preserve">: This class (which is provided) will parse the given text file in order to fill a </w:t>
-      </w:r>
-      <w:proofErr w:type="spellStart"/>
-      <w:r>
-        <w:t>MultiGraph</w:t>
-      </w:r>
-      <w:proofErr w:type="spellEnd"/>
-      <w:r>
-        <w:t xml:space="preserve"> with information regarding the Boston Metro system (such as the stations and track lines).</w:t>
-      </w:r>
-    </w:p>
-    <w:p/>
-    <w:p>
-      <w:r>
-        <w:t>Metro:</w:t>
-      </w:r>
-      <w:r>
-        <w:t xml:space="preserve"> This class acts as the </w:t>
-      </w:r>
-      <w:r>
-        <w:t>Control</w:t>
-      </w:r>
-      <w:r>
-        <w:t xml:space="preserve"> within the Model-View-Controller.</w:t>
-      </w:r>
-      <w:r>
-        <w:t xml:space="preserve"> </w:t>
-      </w:r>
-      <w:r>
-        <w:t xml:space="preserve">It will get passed in some implementation of </w:t>
-      </w:r>
-      <w:proofErr w:type="spellStart"/>
-      <w:r>
-        <w:t>IMultigraph</w:t>
-      </w:r>
-      <w:proofErr w:type="spellEnd"/>
-      <w:r>
-        <w:t xml:space="preserve"> and store it.</w:t>
-      </w:r>
-    </w:p>
-    <w:p/>
-    <w:p>
-      <w:proofErr w:type="spellStart"/>
-      <w:r>
-        <w:t>ConsoleIO</w:t>
-      </w:r>
-      <w:proofErr w:type="spellEnd"/>
-      <w:r>
-        <w:t>: This class acts as the View w</w:t>
-      </w:r>
-      <w:r>
-        <w:t>ithin the Model-View-Controller; it will manage</w:t>
-      </w:r>
-      <w:r>
-        <w:t xml:space="preserve"> user messages</w:t>
-      </w:r>
-      <w:r>
-        <w:t xml:space="preserve"> and retrieve user-input through the console.</w:t>
-      </w:r>
-    </w:p>
-    <w:p>
-      <w:pPr>
-        <w:rPr>
-          <w:highlight w:val="yellow"/>
-        </w:rPr>
-      </w:pPr>
-    </w:p>
-    <w:p>
-      <w:r>
-        <w:t>Controller: This class acts as the Controller w</w:t>
-      </w:r>
-      <w:r>
-        <w:t xml:space="preserve">ithin the Model-View-Controller; it will parse the user input </w:t>
-      </w:r>
-      <w:r>
-        <w:t xml:space="preserve">from an instance of User Prompt, </w:t>
-      </w:r>
-      <w:r>
-        <w:t>and manage the Metro system</w:t>
-      </w:r>
-      <w:r>
-        <w:t xml:space="preserve"> app in accordance to the input</w:t>
-      </w:r>
-      <w:r>
-        <w:t>.</w:t>
-      </w:r>
-      <w:r>
-        <w:t xml:space="preserve"> </w:t>
+        <w:t xml:space="preserve">Controller now holds Multigraph rather than the initial design of using Metro. </w:t>
       </w:r>
     </w:p>
     <w:p>
@@ -523,47 +417,18 @@
     <w:p/>
     <w:p>
       <w:r>
-        <w:t xml:space="preserve">Interfaces: </w:t>
-      </w:r>
-      <w:proofErr w:type="spellStart"/>
-      <w:r>
-        <w:t>IMultigraph</w:t>
-      </w:r>
-      <w:proofErr w:type="spellEnd"/>
-      <w:r>
-        <w:t xml:space="preserve">, </w:t>
-      </w:r>
-      <w:proofErr w:type="spellStart"/>
-      <w:r>
-        <w:t>IEdge</w:t>
-      </w:r>
-      <w:proofErr w:type="spellEnd"/>
-      <w:r>
-        <w:t xml:space="preserve">, </w:t>
-      </w:r>
-      <w:proofErr w:type="spellStart"/>
-      <w:r>
-        <w:t>INode</w:t>
-      </w:r>
-      <w:proofErr w:type="spellEnd"/>
-    </w:p>
-    <w:p>
-      <w:r>
-        <w:t xml:space="preserve">Implementations of Interfaces: </w:t>
-      </w:r>
-      <w:proofErr w:type="spellStart"/>
-      <w:r>
-        <w:t>Multi</w:t>
+        <w:t>Interfaces: IMultigraph, IEdge, INode</w:t>
+      </w:r>
+    </w:p>
+    <w:p>
+      <w:r>
+        <w:t>Implementations of Interfaces: Multi</w:t>
       </w:r>
       <w:r>
         <w:t>G</w:t>
       </w:r>
       <w:r>
-        <w:t>raph</w:t>
-      </w:r>
-      <w:proofErr w:type="spellEnd"/>
-      <w:r>
-        <w:t xml:space="preserve">, </w:t>
+        <w:t xml:space="preserve">raph, </w:t>
       </w:r>
       <w:r>
         <w:t>Line</w:t>
@@ -578,50 +443,13 @@
         <w:t>Within the Multi</w:t>
       </w:r>
       <w:r>
-        <w:t xml:space="preserve">graph half of the program: Multigraph (the implementation of </w:t>
-      </w:r>
-      <w:proofErr w:type="spellStart"/>
-      <w:r>
-        <w:t>IMultigraph</w:t>
-      </w:r>
-      <w:proofErr w:type="spellEnd"/>
-      <w:r>
-        <w:t xml:space="preserve">) will store a List of </w:t>
-      </w:r>
-      <w:proofErr w:type="spellStart"/>
-      <w:r>
-        <w:t>INodes</w:t>
-      </w:r>
-      <w:proofErr w:type="spellEnd"/>
-      <w:r>
-        <w:t xml:space="preserve"> and </w:t>
-      </w:r>
-      <w:proofErr w:type="spellStart"/>
-      <w:r>
-        <w:t>IEdges</w:t>
-      </w:r>
-      <w:proofErr w:type="spellEnd"/>
-      <w:r>
-        <w:t>.</w:t>
-      </w:r>
-    </w:p>
-    <w:p/>
-    <w:p>
-      <w:proofErr w:type="spellStart"/>
-      <w:r>
-        <w:t>IEdges</w:t>
-      </w:r>
-      <w:proofErr w:type="spellEnd"/>
-      <w:r>
-        <w:t xml:space="preserve"> will store two </w:t>
-      </w:r>
-      <w:proofErr w:type="spellStart"/>
-      <w:r>
-        <w:t>INodes</w:t>
-      </w:r>
-      <w:proofErr w:type="spellEnd"/>
-      <w:r>
-        <w:t>.</w:t>
+        <w:t>graph half of the program: Multigraph (the implementation of IMultigraph) will store a List of INodes and IEdges.</w:t>
+      </w:r>
+    </w:p>
+    <w:p/>
+    <w:p>
+      <w:r>
+        <w:t>IEdges will store two INodes.</w:t>
       </w:r>
     </w:p>
     <w:p/>
@@ -631,41 +459,17 @@
       </w:r>
     </w:p>
     <w:p>
-      <w:proofErr w:type="spellStart"/>
-      <w:r>
-        <w:t>MetroApp</w:t>
-      </w:r>
-      <w:proofErr w:type="spellEnd"/>
-      <w:r>
-        <w:t xml:space="preserve"> creates a Controller which will have an instance of the classes </w:t>
-      </w:r>
-      <w:proofErr w:type="spellStart"/>
-      <w:r>
-        <w:t>MetroMapParser</w:t>
-      </w:r>
-      <w:proofErr w:type="spellEnd"/>
-      <w:r>
-        <w:t xml:space="preserve">, </w:t>
-      </w:r>
-      <w:proofErr w:type="spellStart"/>
-      <w:r>
-        <w:t>UserPrompt</w:t>
-      </w:r>
-      <w:proofErr w:type="spellEnd"/>
-      <w:r>
-        <w:t xml:space="preserve">, and Metro. </w:t>
-      </w:r>
-    </w:p>
-    <w:p/>
-    <w:p>
-      <w:r>
-        <w:t xml:space="preserve">Metro will store the </w:t>
-      </w:r>
-      <w:r>
-        <w:t>multigraph</w:t>
-      </w:r>
-      <w:r>
-        <w:t xml:space="preserve"> and provides methods specific to a metro.</w:t>
+      <w:r>
+        <w:t>MetroApp creates a Controller which will have an instance</w:t>
+      </w:r>
+      <w:r>
+        <w:t xml:space="preserve"> of the class MetroMapParser.</w:t>
+      </w:r>
+    </w:p>
+    <w:p/>
+    <w:p>
+      <w:r>
+        <w:t>Controller will hold the Multigraph rather than the initial design of Metro holding it. We removed the metro class.</w:t>
       </w:r>
     </w:p>
     <w:p/>
@@ -693,102 +497,32 @@
       </w:pPr>
     </w:p>
     <w:p>
-      <w:proofErr w:type="spellStart"/>
-      <w:r>
-        <w:t>IMultigraph</w:t>
-      </w:r>
-      <w:proofErr w:type="spellEnd"/>
-      <w:r>
-        <w:t>/</w:t>
-      </w:r>
-      <w:proofErr w:type="spellStart"/>
-      <w:r>
-        <w:t>MultiGraph</w:t>
-      </w:r>
-      <w:proofErr w:type="spellEnd"/>
-      <w:r>
-        <w:t xml:space="preserve">: </w:t>
+      <w:r>
+        <w:t xml:space="preserve">IMultigraph/MultiGraph: </w:t>
       </w:r>
     </w:p>
     <w:p>
       <w:pPr>
         <w:ind w:firstLine="720"/>
       </w:pPr>
-      <w:proofErr w:type="spellStart"/>
-      <w:r>
-        <w:t>addNode</w:t>
-      </w:r>
-      <w:proofErr w:type="spellEnd"/>
-      <w:r>
-        <w:t>(</w:t>
-      </w:r>
-      <w:proofErr w:type="spellStart"/>
-      <w:r>
-        <w:t>INode</w:t>
-      </w:r>
-      <w:proofErr w:type="spellEnd"/>
-      <w:r>
-        <w:t>) – Allows for the multigraph to be populated with nodes.</w:t>
+      <w:r>
+        <w:t>addNode(INode) – Allows for the multigraph to be populated with nodes.</w:t>
       </w:r>
     </w:p>
     <w:p>
       <w:pPr>
         <w:ind w:firstLine="720"/>
       </w:pPr>
-      <w:proofErr w:type="spellStart"/>
-      <w:r>
-        <w:t>addEdge</w:t>
-      </w:r>
-      <w:proofErr w:type="spellEnd"/>
-      <w:r>
-        <w:t>(</w:t>
-      </w:r>
-      <w:proofErr w:type="spellStart"/>
-      <w:r>
-        <w:t>IEdge</w:t>
-      </w:r>
-      <w:proofErr w:type="spellEnd"/>
-      <w:r>
-        <w:t>) – Allows for the multigraph to be populated with edges.</w:t>
+      <w:r>
+        <w:t>addEdge(IEdge) – Allows for the multigraph to be populated with edges.</w:t>
       </w:r>
     </w:p>
     <w:p>
       <w:pPr>
         <w:ind w:left="720"/>
       </w:pPr>
-      <w:proofErr w:type="spellStart"/>
-      <w:proofErr w:type="gramStart"/>
-      <w:r>
-        <w:t>getRoute</w:t>
-      </w:r>
-      <w:proofErr w:type="spellEnd"/>
-      <w:r>
-        <w:t>(</w:t>
-      </w:r>
-      <w:proofErr w:type="spellStart"/>
-      <w:proofErr w:type="gramEnd"/>
-      <w:r>
-        <w:t>INode</w:t>
-      </w:r>
-      <w:proofErr w:type="spellEnd"/>
-      <w:r>
-        <w:t xml:space="preserve">, </w:t>
-      </w:r>
-      <w:proofErr w:type="spellStart"/>
-      <w:r>
-        <w:t>INode</w:t>
-      </w:r>
-      <w:proofErr w:type="spellEnd"/>
-      <w:r>
-        <w:t>) – Given two nodes, it will return a List (</w:t>
-      </w:r>
-      <w:proofErr w:type="spellStart"/>
-      <w:r>
-        <w:t>java.util.List</w:t>
-      </w:r>
-      <w:proofErr w:type="spellEnd"/>
-      <w:r>
-        <w:t xml:space="preserve">) which </w:t>
+      <w:r>
+        <w:t xml:space="preserve">getRoute(INode, INode) – Given two nodes, it will return a List (java.util.List) which </w:t>
       </w:r>
     </w:p>
     <w:p>
@@ -799,6 +533,59 @@
         <w:tab/>
         <w:t>contains a series of edges in a path between the two nodes.</w:t>
       </w:r>
+    </w:p>
+    <w:p>
+      <w:pPr>
+        <w:ind w:left="720"/>
+      </w:pPr>
+      <w:r>
+        <w:t>getNodes() – returns a list of nodes</w:t>
+      </w:r>
+    </w:p>
+    <w:p>
+      <w:pPr>
+        <w:ind w:left="720"/>
+      </w:pPr>
+      <w:r>
+        <w:t>getNodesWithName(String) – returns nodes with a specific name.</w:t>
+      </w:r>
+    </w:p>
+    <w:p>
+      <w:pPr>
+        <w:ind w:left="720"/>
+      </w:pPr>
+      <w:r>
+        <w:t>getNode(int) –</w:t>
+      </w:r>
+      <w:r>
+        <w:t xml:space="preserve"> R</w:t>
+      </w:r>
+      <w:r>
+        <w:t xml:space="preserve">eturns </w:t>
+      </w:r>
+      <w:r>
+        <w:t>a</w:t>
+      </w:r>
+      <w:r>
+        <w:t xml:space="preserve"> node with a given ID.</w:t>
+      </w:r>
+    </w:p>
+    <w:p>
+      <w:pPr>
+        <w:ind w:left="720"/>
+      </w:pPr>
+      <w:r>
+        <w:t xml:space="preserve">Successors(Node) </w:t>
+      </w:r>
+      <w:r>
+        <w:t>–</w:t>
+      </w:r>
+      <w:r>
+        <w:t xml:space="preserve"> </w:t>
+      </w:r>
+      <w:r>
+        <w:t xml:space="preserve">Returns a list of successor nodes to a given node. </w:t>
+      </w:r>
       <w:r>
         <w:tab/>
       </w:r>
@@ -807,14 +594,10 @@
       </w:r>
     </w:p>
     <w:p/>
-    <w:p>
-      <w:proofErr w:type="spellStart"/>
-      <w:r>
-        <w:t>IEdge</w:t>
-      </w:r>
-      <w:proofErr w:type="spellEnd"/>
-      <w:r>
-        <w:t>/</w:t>
+    <w:p/>
+    <w:p>
+      <w:r>
+        <w:t>IEdge/</w:t>
       </w:r>
       <w:r>
         <w:t>Line</w:t>
@@ -826,47 +609,29 @@
     <w:p>
       <w:r>
         <w:tab/>
-        <w:t xml:space="preserve">getNode1() – returns the </w:t>
-      </w:r>
-      <w:proofErr w:type="spellStart"/>
-      <w:r>
-        <w:t>INode</w:t>
-      </w:r>
-      <w:proofErr w:type="spellEnd"/>
-      <w:r>
-        <w:t xml:space="preserve"> of one of the nodes the edge connects to.</w:t>
+        <w:t>getNode1() – returns the INode of one of the nodes the edge connects to.</w:t>
       </w:r>
     </w:p>
     <w:p>
       <w:r>
         <w:tab/>
-        <w:t xml:space="preserve">getNode2() – returns the </w:t>
-      </w:r>
-      <w:proofErr w:type="spellStart"/>
-      <w:r>
-        <w:t>INode</w:t>
-      </w:r>
-      <w:proofErr w:type="spellEnd"/>
-      <w:r>
-        <w:t xml:space="preserve"> of the second node that the edge connects to.</w:t>
+        <w:t>getNode2() – returns the INode of the second node that the edge connects to.</w:t>
       </w:r>
     </w:p>
     <w:p>
       <w:pPr>
         <w:ind w:firstLine="720"/>
       </w:pPr>
-      <w:proofErr w:type="spellStart"/>
-      <w:proofErr w:type="gramStart"/>
-      <w:r>
-        <w:t>getlabel</w:t>
-      </w:r>
-      <w:proofErr w:type="spellEnd"/>
-      <w:r>
-        <w:t>(</w:t>
-      </w:r>
-      <w:proofErr w:type="gramEnd"/>
-      <w:r>
-        <w:t>) – returns the label of the edge.</w:t>
+      <w:r>
+        <w:t>getlabel() – returns the label of the edge.</w:t>
+      </w:r>
+    </w:p>
+    <w:p>
+      <w:pPr>
+        <w:ind w:left="720"/>
+      </w:pPr>
+      <w:r>
+        <w:t xml:space="preserve">getOtherNode(int) – returns the node the user is interested in when looking at an edge connecting two nodes. </w:t>
       </w:r>
     </w:p>
     <w:p>
@@ -875,43 +640,33 @@
       </w:pPr>
     </w:p>
     <w:p>
-      <w:proofErr w:type="spellStart"/>
-      <w:r>
-        <w:t>INode</w:t>
-      </w:r>
-      <w:proofErr w:type="spellEnd"/>
-      <w:r>
-        <w:t>/Station:</w:t>
+      <w:r>
+        <w:t>INode/Station:</w:t>
       </w:r>
     </w:p>
     <w:p>
       <w:r>
         <w:tab/>
-      </w:r>
-      <w:proofErr w:type="spellStart"/>
-      <w:proofErr w:type="gramStart"/>
-      <w:r>
-        <w:t>getID</w:t>
-      </w:r>
-      <w:proofErr w:type="spellEnd"/>
-      <w:r>
-        <w:t>(</w:t>
-      </w:r>
-      <w:proofErr w:type="gramEnd"/>
-      <w:r>
-        <w:t>) – returns the ID of the node</w:t>
-      </w:r>
-    </w:p>
-    <w:p/>
-    <w:p/>
-    <w:p>
-      <w:proofErr w:type="spellStart"/>
-      <w:r>
-        <w:t>ConsoleIO</w:t>
-      </w:r>
-      <w:proofErr w:type="spellEnd"/>
-      <w:r>
-        <w:t>:</w:t>
+        <w:t>getID() – returns the ID of the node</w:t>
+      </w:r>
+    </w:p>
+    <w:p>
+      <w:r>
+        <w:tab/>
+        <w:t>setName(String) – sets the name of a station</w:t>
+      </w:r>
+    </w:p>
+    <w:p>
+      <w:r>
+        <w:tab/>
+        <w:t>getName() – sets the name of a station</w:t>
+      </w:r>
+    </w:p>
+    <w:p/>
+    <w:p/>
+    <w:p>
+      <w:r>
+        <w:t>ConsoleIO:</w:t>
       </w:r>
     </w:p>
     <w:p>
@@ -923,22 +678,53 @@
     <w:p>
       <w:r>
         <w:tab/>
-      </w:r>
-      <w:proofErr w:type="spellStart"/>
-      <w:r>
-        <w:t>printRoute</w:t>
-      </w:r>
-      <w:proofErr w:type="spellEnd"/>
-      <w:r>
-        <w:t>(List&lt;</w:t>
-      </w:r>
-      <w:proofErr w:type="spellStart"/>
-      <w:r>
-        <w:t>IEdge</w:t>
-      </w:r>
-      <w:proofErr w:type="spellEnd"/>
-      <w:r>
-        <w:t>&gt;) – formats the route of edges past in</w:t>
+        <w:t>printRoute(List&lt;IEdge&gt;) – formats the route of edges past in</w:t>
+      </w:r>
+    </w:p>
+    <w:p>
+      <w:r>
+        <w:lastRenderedPageBreak/>
+        <w:t>formatRouteList(List&lt;IEdge&gt;)-</w:t>
+      </w:r>
+      <w:r>
+        <w:t xml:space="preserve"> constructs the Route list so that it can be output.</w:t>
+      </w:r>
+    </w:p>
+    <w:p>
+      <w:r>
+        <w:t>printNumberOfStops(String, int) – prints the number of stops between a section of the journey.</w:t>
+      </w:r>
+    </w:p>
+    <w:p>
+      <w:r>
+        <w:t>printDirectionOfTravel(int, IEdge)- prints the direction of travel from a connecting node so the user knows which way to travel when changing lines.</w:t>
+      </w:r>
+    </w:p>
+    <w:p>
+      <w:r>
+        <w:t>printLineChange</w:t>
+      </w:r>
+      <w:r>
+        <w:t>(INode,IEdge) – prints then change of line required to reach the destination.</w:t>
+      </w:r>
+    </w:p>
+    <w:p>
+      <w:r>
+        <w:t>printStationDetails(IEdge,int) – prints the information about the given station.</w:t>
+      </w:r>
+    </w:p>
+    <w:p>
+      <w:r>
+        <w:t xml:space="preserve">PrintList(List) </w:t>
+      </w:r>
+      <w:r>
+        <w:t>–</w:t>
+      </w:r>
+      <w:r>
+        <w:t xml:space="preserve"> </w:t>
+      </w:r>
+      <w:r>
+        <w:t xml:space="preserve">Used to print out a collection of all elements. </w:t>
       </w:r>
     </w:p>
     <w:p>
@@ -954,22 +740,10 @@
     <w:p>
       <w:r>
         <w:tab/>
-      </w:r>
-      <w:proofErr w:type="spellStart"/>
-      <w:r>
         <w:t>InitialiseMetro</w:t>
       </w:r>
-      <w:proofErr w:type="spellEnd"/>
-      <w:r>
-        <w:t xml:space="preserve"> – calls </w:t>
-      </w:r>
-      <w:proofErr w:type="spellStart"/>
-      <w:r>
-        <w:t>metromapParser</w:t>
-      </w:r>
-      <w:proofErr w:type="spellEnd"/>
-      <w:r>
-        <w:t xml:space="preserve"> and returns that in the constructor of metro</w:t>
+      <w:r>
+        <w:t xml:space="preserve"> – calls metromapParser and returns that in the constructor of metro</w:t>
       </w:r>
     </w:p>
     <w:p>
@@ -978,55 +752,129 @@
         <w:t xml:space="preserve">Run() – where the main loop for the </w:t>
       </w:r>
       <w:r>
-        <w:t xml:space="preserve">reading user input is based, it was placed in here as it includes some validation(of whether it was a valid station) and wanted to make sure the </w:t>
-      </w:r>
-      <w:proofErr w:type="spellStart"/>
-      <w:r>
-        <w:t>ConsoleIO</w:t>
-      </w:r>
-      <w:proofErr w:type="spellEnd"/>
-      <w:r>
-        <w:t xml:space="preserve"> didn’t know about metro or the controller.</w:t>
-      </w:r>
-    </w:p>
-    <w:p/>
-    <w:p>
-      <w:proofErr w:type="spellStart"/>
-      <w:r>
-        <w:lastRenderedPageBreak/>
-        <w:t>MetroMapParser</w:t>
-      </w:r>
-      <w:proofErr w:type="spellEnd"/>
-      <w:r>
-        <w:t>:</w:t>
-      </w:r>
-    </w:p>
-    <w:p>
-      <w:r>
-        <w:tab/>
-      </w:r>
-      <w:proofErr w:type="spellStart"/>
-      <w:proofErr w:type="gramStart"/>
+        <w:t>reading user input is based, it was placed in here as it includes some validation(of whether it was a valid station) and wanted to make sure the ConsoleIO didn’t know about metro or the controller.</w:t>
+      </w:r>
+    </w:p>
+    <w:p>
+      <w:r>
+        <w:t>validateInputStation(String)- validates the input from the user and provides some error checking. If the user doesn’t provide the station with a capital letter it will automatically change it.</w:t>
+      </w:r>
+    </w:p>
+    <w:p>
+      <w:r>
+        <w:t xml:space="preserve">manageStationNotValid(String) – If the station it not valid an error message will be printed so the user is made aware. </w:t>
+      </w:r>
+    </w:p>
+    <w:p>
+      <w:r>
+        <w:t xml:space="preserve">manageDuplicateStation(List&lt;Node&gt;) – Used to provide help when a duplicated station is detected. </w:t>
+      </w:r>
+    </w:p>
+    <w:p/>
+    <w:p>
+      <w:r>
+        <w:t>MetroMapParser:</w:t>
+      </w:r>
+    </w:p>
+    <w:p/>
+    <w:p>
       <w:r>
         <w:t>generateGraphFromFile</w:t>
       </w:r>
-      <w:proofErr w:type="spellEnd"/>
-      <w:r>
-        <w:t>(</w:t>
-      </w:r>
-      <w:proofErr w:type="gramEnd"/>
-      <w:r>
-        <w:t xml:space="preserve">) – this returns some concrete implementation of </w:t>
-      </w:r>
-      <w:proofErr w:type="spellStart"/>
-      <w:r>
-        <w:t>IMultigraph</w:t>
-      </w:r>
-      <w:proofErr w:type="spellEnd"/>
-      <w:r>
-        <w:t xml:space="preserve"> filled with Stations and Lines based on some txt file that was already loaded</w:t>
-      </w:r>
-    </w:p>
+      <w:r>
+        <w:t xml:space="preserve">() – this returns some concrete implementation of </w:t>
+      </w:r>
+      <w:r>
+        <w:t>IMultigraph filled with Stations and Lines based on some txt file that was already loaded</w:t>
+      </w:r>
+      <w:r>
+        <w:t>.</w:t>
+      </w:r>
+    </w:p>
+    <w:p>
+      <w:r>
+        <w:t xml:space="preserve">createStationIfNotPresent(int, IMultigraph) – Creates a station if it is not already present in the graph. </w:t>
+      </w:r>
+    </w:p>
+    <w:p/>
+    <w:p/>
+    <w:p/>
+    <w:p/>
+    <w:p/>
+    <w:p>
+      <w:pPr>
+        <w:rPr>
+          <w:b/>
+          <w:u w:val="single"/>
+        </w:rPr>
+      </w:pPr>
+      <w:r>
+        <w:rPr>
+          <w:b/>
+          <w:u w:val="single"/>
+        </w:rPr>
+        <w:t>Changes from initial design</w:t>
+      </w:r>
+    </w:p>
+    <w:p>
+      <w:pPr>
+        <w:rPr>
+          <w:b/>
+          <w:u w:val="single"/>
+        </w:rPr>
+      </w:pPr>
+    </w:p>
+    <w:p>
+      <w:pPr>
+        <w:pStyle w:val="ListParagraph"/>
+        <w:numPr>
+          <w:ilvl w:val="0"/>
+          <w:numId w:val="2"/>
+        </w:numPr>
+      </w:pPr>
+      <w:r>
+        <w:t>We removed the Metro class from our initial design and allowed controller to hold the multigraph as the class wasn’t really required.</w:t>
+      </w:r>
+    </w:p>
+    <w:p>
+      <w:pPr>
+        <w:pStyle w:val="ListParagraph"/>
+        <w:numPr>
+          <w:ilvl w:val="0"/>
+          <w:numId w:val="2"/>
+        </w:numPr>
+      </w:pPr>
+      <w:r>
+        <w:t>Add several methods to different classes in order to split up the work.</w:t>
+      </w:r>
+    </w:p>
+    <w:p>
+      <w:pPr>
+        <w:pStyle w:val="ListParagraph"/>
+        <w:numPr>
+          <w:ilvl w:val="0"/>
+          <w:numId w:val="2"/>
+        </w:numPr>
+      </w:pPr>
+      <w:r>
+        <w:t>Provided more error checking so that the users input would work even if the put spaces between input and didn’t capitalize their entry.</w:t>
+      </w:r>
+    </w:p>
+    <w:p>
+      <w:pPr>
+        <w:pStyle w:val="ListParagraph"/>
+        <w:numPr>
+          <w:ilvl w:val="0"/>
+          <w:numId w:val="2"/>
+        </w:numPr>
+      </w:pPr>
+      <w:r>
+        <w:t>Improve the look of the console output so it is easier for the user to use, and also easier for them to understand the journey plan.</w:t>
+      </w:r>
+      <w:bookmarkStart w:id="1" w:name="_GoBack"/>
+      <w:bookmarkEnd w:id="1"/>
+    </w:p>
+    <w:p/>
     <w:sectPr>
       <w:pgSz w:w="11900" w:h="16840"/>
       <w:pgMar w:top="1440" w:right="1440" w:bottom="1440" w:left="1440" w:header="720" w:footer="720" w:gutter="0"/>
@@ -1152,8 +1000,124 @@
       </w:pPr>
     </w:lvl>
   </w:abstractNum>
+  <w:abstractNum w:abstractNumId="1">
+    <w:nsid w:val="25AE43AE"/>
+    <w:multiLevelType w:val="hybridMultilevel"/>
+    <w:tmpl w:val="358A470E"/>
+    <w:lvl w:ilvl="0" w:tplc="08090001">
+      <w:start w:val="1"/>
+      <w:numFmt w:val="bullet"/>
+      <w:lvlText w:val=""/>
+      <w:lvlJc w:val="left"/>
+      <w:pPr>
+        <w:ind w:left="720" w:hanging="360"/>
+      </w:pPr>
+      <w:rPr>
+        <w:rFonts w:ascii="Symbol" w:hAnsi="Symbol" w:hint="default"/>
+      </w:rPr>
+    </w:lvl>
+    <w:lvl w:ilvl="1" w:tplc="08090003" w:tentative="1">
+      <w:start w:val="1"/>
+      <w:numFmt w:val="bullet"/>
+      <w:lvlText w:val="o"/>
+      <w:lvlJc w:val="left"/>
+      <w:pPr>
+        <w:ind w:left="1440" w:hanging="360"/>
+      </w:pPr>
+      <w:rPr>
+        <w:rFonts w:ascii="Courier New" w:hAnsi="Courier New" w:cs="Courier New" w:hint="default"/>
+      </w:rPr>
+    </w:lvl>
+    <w:lvl w:ilvl="2" w:tplc="08090005" w:tentative="1">
+      <w:start w:val="1"/>
+      <w:numFmt w:val="bullet"/>
+      <w:lvlText w:val=""/>
+      <w:lvlJc w:val="left"/>
+      <w:pPr>
+        <w:ind w:left="2160" w:hanging="360"/>
+      </w:pPr>
+      <w:rPr>
+        <w:rFonts w:ascii="Wingdings" w:hAnsi="Wingdings" w:hint="default"/>
+      </w:rPr>
+    </w:lvl>
+    <w:lvl w:ilvl="3" w:tplc="08090001" w:tentative="1">
+      <w:start w:val="1"/>
+      <w:numFmt w:val="bullet"/>
+      <w:lvlText w:val=""/>
+      <w:lvlJc w:val="left"/>
+      <w:pPr>
+        <w:ind w:left="2880" w:hanging="360"/>
+      </w:pPr>
+      <w:rPr>
+        <w:rFonts w:ascii="Symbol" w:hAnsi="Symbol" w:hint="default"/>
+      </w:rPr>
+    </w:lvl>
+    <w:lvl w:ilvl="4" w:tplc="08090003" w:tentative="1">
+      <w:start w:val="1"/>
+      <w:numFmt w:val="bullet"/>
+      <w:lvlText w:val="o"/>
+      <w:lvlJc w:val="left"/>
+      <w:pPr>
+        <w:ind w:left="3600" w:hanging="360"/>
+      </w:pPr>
+      <w:rPr>
+        <w:rFonts w:ascii="Courier New" w:hAnsi="Courier New" w:cs="Courier New" w:hint="default"/>
+      </w:rPr>
+    </w:lvl>
+    <w:lvl w:ilvl="5" w:tplc="08090005" w:tentative="1">
+      <w:start w:val="1"/>
+      <w:numFmt w:val="bullet"/>
+      <w:lvlText w:val=""/>
+      <w:lvlJc w:val="left"/>
+      <w:pPr>
+        <w:ind w:left="4320" w:hanging="360"/>
+      </w:pPr>
+      <w:rPr>
+        <w:rFonts w:ascii="Wingdings" w:hAnsi="Wingdings" w:hint="default"/>
+      </w:rPr>
+    </w:lvl>
+    <w:lvl w:ilvl="6" w:tplc="08090001" w:tentative="1">
+      <w:start w:val="1"/>
+      <w:numFmt w:val="bullet"/>
+      <w:lvlText w:val=""/>
+      <w:lvlJc w:val="left"/>
+      <w:pPr>
+        <w:ind w:left="5040" w:hanging="360"/>
+      </w:pPr>
+      <w:rPr>
+        <w:rFonts w:ascii="Symbol" w:hAnsi="Symbol" w:hint="default"/>
+      </w:rPr>
+    </w:lvl>
+    <w:lvl w:ilvl="7" w:tplc="08090003" w:tentative="1">
+      <w:start w:val="1"/>
+      <w:numFmt w:val="bullet"/>
+      <w:lvlText w:val="o"/>
+      <w:lvlJc w:val="left"/>
+      <w:pPr>
+        <w:ind w:left="5760" w:hanging="360"/>
+      </w:pPr>
+      <w:rPr>
+        <w:rFonts w:ascii="Courier New" w:hAnsi="Courier New" w:cs="Courier New" w:hint="default"/>
+      </w:rPr>
+    </w:lvl>
+    <w:lvl w:ilvl="8" w:tplc="08090005" w:tentative="1">
+      <w:start w:val="1"/>
+      <w:numFmt w:val="bullet"/>
+      <w:lvlText w:val=""/>
+      <w:lvlJc w:val="left"/>
+      <w:pPr>
+        <w:ind w:left="6480" w:hanging="360"/>
+      </w:pPr>
+      <w:rPr>
+        <w:rFonts w:ascii="Wingdings" w:hAnsi="Wingdings" w:hint="default"/>
+      </w:rPr>
+    </w:lvl>
+  </w:abstractNum>
   <w:num w:numId="1">
     <w:abstractNumId w:val="0"/>
+  </w:num>
+  <w:num w:numId="2">
+    <w:abstractNumId w:val="1"/>
   </w:num>
 </w:numbering>
 </file>
@@ -1574,6 +1538,17 @@
     <w:semiHidden/>
     <w:unhideWhenUsed/>
   </w:style>
+  <w:style w:type="paragraph" w:styleId="ListParagraph">
+    <w:name w:val="List Paragraph"/>
+    <w:basedOn w:val="Normal"/>
+    <w:uiPriority w:val="34"/>
+    <w:qFormat/>
+    <w:rsid w:val="00685710"/>
+    <w:pPr>
+      <w:ind w:left="720"/>
+      <w:contextualSpacing/>
+    </w:pPr>
+  </w:style>
 </w:styles>
 </file>
 

--- a/UML task.docx
+++ b/UML task.docx
@@ -3,24 +3,25 @@
 <w:document xmlns:wpc="http://schemas.microsoft.com/office/word/2010/wordprocessingCanvas" xmlns:mo="http://schemas.microsoft.com/office/mac/office/2008/main" xmlns:mc="http://schemas.openxmlformats.org/markup-compatibility/2006" xmlns:mv="urn:schemas-microsoft-com:mac:vml" xmlns:o="urn:schemas-microsoft-com:office:office" xmlns:r="http://schemas.openxmlformats.org/officeDocument/2006/relationships" xmlns:m="http://schemas.openxmlformats.org/officeDocument/2006/math" xmlns:v="urn:schemas-microsoft-com:vml" xmlns:wp14="http://schemas.microsoft.com/office/word/2010/wordprocessingDrawing" xmlns:wp="http://schemas.openxmlformats.org/drawingml/2006/wordprocessingDrawing" xmlns:w10="urn:schemas-microsoft-com:office:word" xmlns:w="http://schemas.openxmlformats.org/wordprocessingml/2006/main" xmlns:w14="http://schemas.microsoft.com/office/word/2010/wordml" xmlns:w15="http://schemas.microsoft.com/office/word/2012/wordml" xmlns:wpg="http://schemas.microsoft.com/office/word/2010/wordprocessingGroup" xmlns:wpi="http://schemas.microsoft.com/office/word/2010/wordprocessingInk" xmlns:wne="http://schemas.microsoft.com/office/word/2006/wordml" xmlns:wps="http://schemas.microsoft.com/office/word/2010/wordprocessingShape" mc:Ignorable="w14 w15 wp14">
   <w:body>
     <w:p>
+      <w:bookmarkStart w:id="0" w:name="_GoBack"/>
       <w:r>
         <w:rPr>
           <w:noProof/>
           <w:lang w:eastAsia="en-GB"/>
         </w:rPr>
         <w:drawing>
-          <wp:anchor distT="0" distB="0" distL="114300" distR="114300" simplePos="0" relativeHeight="251658240" behindDoc="0" locked="0" layoutInCell="1" allowOverlap="1" wp14:anchorId="6D90E7A3" wp14:editId="70BF973F">
+          <wp:anchor distT="0" distB="0" distL="114300" distR="114300" simplePos="0" relativeHeight="251658240" behindDoc="0" locked="0" layoutInCell="1" allowOverlap="1" wp14:anchorId="2C51B224" wp14:editId="59CA306C">
             <wp:simplePos x="0" y="0"/>
             <wp:positionH relativeFrom="column">
-              <wp:posOffset>-915034</wp:posOffset>
+              <wp:posOffset>-914400</wp:posOffset>
             </wp:positionH>
             <wp:positionV relativeFrom="paragraph">
-              <wp:posOffset>0</wp:posOffset>
+              <wp:posOffset>2540</wp:posOffset>
             </wp:positionV>
-            <wp:extent cx="8241030" cy="7086600"/>
-            <wp:effectExtent l="0" t="0" r="0" b="0"/>
+            <wp:extent cx="8114558" cy="6903673"/>
+            <wp:effectExtent l="0" t="0" r="0" b="5715"/>
             <wp:wrapSquare wrapText="bothSides"/>
-            <wp:docPr id="1" name="Picture 1"/>
+            <wp:docPr id="2" name="Picture 2"/>
             <wp:cNvGraphicFramePr>
               <a:graphicFrameLocks xmlns:a="http://schemas.openxmlformats.org/drawingml/2006/main" noChangeAspect="1"/>
             </wp:cNvGraphicFramePr>
@@ -28,7 +29,7 @@
               <a:graphicData uri="http://schemas.openxmlformats.org/drawingml/2006/picture">
                 <pic:pic xmlns:pic="http://schemas.openxmlformats.org/drawingml/2006/picture">
                   <pic:nvPicPr>
-                    <pic:cNvPr id="1" name="Screenshot 2017-10-07 15.06.26.png"/>
+                    <pic:cNvPr id="2" name="Screenshot 2017-10-07 16.13.26.png"/>
                     <pic:cNvPicPr/>
                   </pic:nvPicPr>
                   <pic:blipFill>
@@ -46,7 +47,7 @@
                   <pic:spPr>
                     <a:xfrm>
                       <a:off x="0" y="0"/>
-                      <a:ext cx="8241030" cy="7086600"/>
+                      <a:ext cx="8114558" cy="6903673"/>
                     </a:xfrm>
                     <a:prstGeom prst="rect">
                       <a:avLst/>
@@ -64,6 +65,7 @@
           </wp:anchor>
         </w:drawing>
       </w:r>
+      <w:bookmarkEnd w:id="0"/>
     </w:p>
     <w:p>
       <w:pPr>
@@ -101,11 +103,11 @@
       <w:r>
         <w:t>In order to</w:t>
       </w:r>
-      <w:bookmarkStart w:id="0" w:name="_Hlk494302318"/>
+      <w:bookmarkStart w:id="1" w:name="_Hlk494302318"/>
       <w:r>
         <w:t xml:space="preserve"> </w:t>
       </w:r>
-      <w:bookmarkEnd w:id="0"/>
+      <w:bookmarkEnd w:id="1"/>
       <w:r>
         <w:t xml:space="preserve">promote decoupling within the project, and potential future re-usage of certain classes (such as those for the </w:t>
       </w:r>
@@ -113,11 +115,7 @@
         <w:t>M</w:t>
       </w:r>
       <w:r>
-        <w:t xml:space="preserve">ultigraph), the project has been separated into two halves. The two halves consist of those representing functionality of the Metro System, and another </w:t>
-      </w:r>
-      <w:r>
-        <w:lastRenderedPageBreak/>
-        <w:t xml:space="preserve">outlining the </w:t>
+        <w:t xml:space="preserve">ultigraph), the project has been separated into two halves. The two halves consist of those representing functionality of the Metro System, and another outlining the </w:t>
       </w:r>
       <w:r>
         <w:t>M</w:t>
@@ -154,8 +152,13 @@
     </w:p>
     <w:p/>
     <w:p>
-      <w:r>
-        <w:t>IMultigraph: O</w:t>
+      <w:proofErr w:type="spellStart"/>
+      <w:r>
+        <w:t>IMultigraph</w:t>
+      </w:r>
+      <w:proofErr w:type="spellEnd"/>
+      <w:r>
+        <w:t>: O</w:t>
       </w:r>
       <w:r>
         <w:t>utlines the functionality of a m</w:t>
@@ -185,13 +188,31 @@
         <w:t xml:space="preserve">The List being an implementation of the </w:t>
       </w:r>
       <w:r>
-        <w:t>interface java.util.List.</w:t>
-      </w:r>
-    </w:p>
-    <w:p/>
-    <w:p>
-      <w:r>
-        <w:t xml:space="preserve">IEdge: Outlines the functionality of Edges, used within </w:t>
+        <w:t xml:space="preserve">interface </w:t>
+      </w:r>
+      <w:proofErr w:type="spellStart"/>
+      <w:proofErr w:type="gramStart"/>
+      <w:r>
+        <w:t>java.util</w:t>
+      </w:r>
+      <w:proofErr w:type="gramEnd"/>
+      <w:r>
+        <w:t>.List</w:t>
+      </w:r>
+      <w:proofErr w:type="spellEnd"/>
+      <w:r>
+        <w:t>.</w:t>
+      </w:r>
+    </w:p>
+    <w:p/>
+    <w:p>
+      <w:proofErr w:type="spellStart"/>
+      <w:r>
+        <w:t>IEdge</w:t>
+      </w:r>
+      <w:proofErr w:type="spellEnd"/>
+      <w:r>
+        <w:t xml:space="preserve">: Outlines the functionality of Edges, used within </w:t>
       </w:r>
       <w:r>
         <w:t>m</w:t>
@@ -213,8 +234,13 @@
           <w:color w:val="000000" w:themeColor="text1"/>
         </w:rPr>
       </w:pPr>
-      <w:r>
-        <w:t xml:space="preserve">INode: Outlines the functionality of Nodes, used within </w:t>
+      <w:proofErr w:type="spellStart"/>
+      <w:r>
+        <w:t>INode</w:t>
+      </w:r>
+      <w:proofErr w:type="spellEnd"/>
+      <w:r>
+        <w:t xml:space="preserve">: Outlines the functionality of Nodes, used within </w:t>
       </w:r>
       <w:r>
         <w:t>m</w:t>
@@ -274,6 +300,7 @@
       </w:pPr>
     </w:p>
     <w:p>
+      <w:proofErr w:type="spellStart"/>
       <w:r>
         <w:t>Multi</w:t>
       </w:r>
@@ -281,13 +308,33 @@
         <w:t>G</w:t>
       </w:r>
       <w:r>
-        <w:t>raph:</w:t>
+        <w:t>raph</w:t>
+      </w:r>
+      <w:proofErr w:type="spellEnd"/>
+      <w:r>
+        <w:t>:</w:t>
       </w:r>
       <w:r>
         <w:t xml:space="preserve"> </w:t>
       </w:r>
       <w:r>
-        <w:t>A concrete implementation of the IMultigraph interface. This would allow the program to instantiate an instance of Multigraph and use it in place of IMultigraph references.</w:t>
+        <w:t xml:space="preserve">A concrete implementation of the </w:t>
+      </w:r>
+      <w:proofErr w:type="spellStart"/>
+      <w:r>
+        <w:t>IMultigraph</w:t>
+      </w:r>
+      <w:proofErr w:type="spellEnd"/>
+      <w:r>
+        <w:t xml:space="preserve"> interface. This would allow the program to instantiate an instance of Multigraph and use it in place of </w:t>
+      </w:r>
+      <w:proofErr w:type="spellStart"/>
+      <w:r>
+        <w:t>IMultigraph</w:t>
+      </w:r>
+      <w:proofErr w:type="spellEnd"/>
+      <w:r>
+        <w:t xml:space="preserve"> references.</w:t>
       </w:r>
     </w:p>
     <w:p/>
@@ -299,7 +346,15 @@
         <w:t>:</w:t>
       </w:r>
       <w:r>
-        <w:t xml:space="preserve"> Likewise, this provides an implementation of the IEdge interface.</w:t>
+        <w:t xml:space="preserve"> Likewise, this provides an implementation of the </w:t>
+      </w:r>
+      <w:proofErr w:type="spellStart"/>
+      <w:r>
+        <w:t>IEdge</w:t>
+      </w:r>
+      <w:proofErr w:type="spellEnd"/>
+      <w:r>
+        <w:t xml:space="preserve"> interface.</w:t>
       </w:r>
     </w:p>
     <w:p/>
@@ -308,7 +363,15 @@
         <w:t>Station:</w:t>
       </w:r>
       <w:r>
-        <w:t xml:space="preserve"> This provides an implementation of the INode interface.</w:t>
+        <w:t xml:space="preserve"> This provides an implementation of the </w:t>
+      </w:r>
+      <w:proofErr w:type="spellStart"/>
+      <w:r>
+        <w:t>INode</w:t>
+      </w:r>
+      <w:proofErr w:type="spellEnd"/>
+      <w:r>
+        <w:t xml:space="preserve"> interface.</w:t>
       </w:r>
       <w:r>
         <w:t xml:space="preserve"> Stores the name.</w:t>
@@ -316,12 +379,14 @@
     </w:p>
     <w:p/>
     <w:p>
+      <w:proofErr w:type="spellStart"/>
       <w:r>
         <w:t>Metro</w:t>
       </w:r>
       <w:r>
         <w:t>App</w:t>
       </w:r>
+      <w:proofErr w:type="spellEnd"/>
       <w:r>
         <w:t>:</w:t>
       </w:r>
@@ -334,15 +399,30 @@
     </w:p>
     <w:p/>
     <w:p>
-      <w:r>
-        <w:t>MetroMapParser: This class (which is provided) will parse the given text file in order to fill a MultiGraph with information regarding the Boston Metro system (such as the stations and track lines).</w:t>
-      </w:r>
-    </w:p>
-    <w:p/>
-    <w:p>
+      <w:proofErr w:type="spellStart"/>
+      <w:r>
+        <w:t>MetroMapParser</w:t>
+      </w:r>
+      <w:proofErr w:type="spellEnd"/>
+      <w:r>
+        <w:t xml:space="preserve">: This class (which is provided) will parse the given text file in order to fill a </w:t>
+      </w:r>
+      <w:proofErr w:type="spellStart"/>
+      <w:r>
+        <w:t>MultiGraph</w:t>
+      </w:r>
+      <w:proofErr w:type="spellEnd"/>
+      <w:r>
+        <w:t xml:space="preserve"> with information regarding the Boston Metro system (such as the stations and track lines).</w:t>
+      </w:r>
+    </w:p>
+    <w:p/>
+    <w:p>
+      <w:proofErr w:type="spellStart"/>
       <w:r>
         <w:t>ConsoleIO</w:t>
       </w:r>
+      <w:proofErr w:type="spellEnd"/>
       <w:r>
         <w:t>: This class acts as the View w</w:t>
       </w:r>
@@ -417,18 +497,47 @@
     <w:p/>
     <w:p>
       <w:r>
-        <w:t>Interfaces: IMultigraph, IEdge, INode</w:t>
-      </w:r>
-    </w:p>
-    <w:p>
-      <w:r>
-        <w:t>Implementations of Interfaces: Multi</w:t>
+        <w:t xml:space="preserve">Interfaces: </w:t>
+      </w:r>
+      <w:proofErr w:type="spellStart"/>
+      <w:r>
+        <w:t>IMultigraph</w:t>
+      </w:r>
+      <w:proofErr w:type="spellEnd"/>
+      <w:r>
+        <w:t xml:space="preserve">, </w:t>
+      </w:r>
+      <w:proofErr w:type="spellStart"/>
+      <w:r>
+        <w:t>IEdge</w:t>
+      </w:r>
+      <w:proofErr w:type="spellEnd"/>
+      <w:r>
+        <w:t xml:space="preserve">, </w:t>
+      </w:r>
+      <w:proofErr w:type="spellStart"/>
+      <w:r>
+        <w:t>INode</w:t>
+      </w:r>
+      <w:proofErr w:type="spellEnd"/>
+    </w:p>
+    <w:p>
+      <w:r>
+        <w:t xml:space="preserve">Implementations of Interfaces: </w:t>
+      </w:r>
+      <w:proofErr w:type="spellStart"/>
+      <w:r>
+        <w:t>Multi</w:t>
       </w:r>
       <w:r>
         <w:t>G</w:t>
       </w:r>
       <w:r>
-        <w:t xml:space="preserve">raph, </w:t>
+        <w:t>raph</w:t>
+      </w:r>
+      <w:proofErr w:type="spellEnd"/>
+      <w:r>
+        <w:t xml:space="preserve">, </w:t>
       </w:r>
       <w:r>
         <w:t>Line</w:t>
@@ -443,13 +552,50 @@
         <w:t>Within the Multi</w:t>
       </w:r>
       <w:r>
-        <w:t>graph half of the program: Multigraph (the implementation of IMultigraph) will store a List of INodes and IEdges.</w:t>
-      </w:r>
-    </w:p>
-    <w:p/>
-    <w:p>
-      <w:r>
-        <w:t>IEdges will store two INodes.</w:t>
+        <w:t xml:space="preserve">graph half of the program: Multigraph (the implementation of </w:t>
+      </w:r>
+      <w:proofErr w:type="spellStart"/>
+      <w:r>
+        <w:t>IMultigraph</w:t>
+      </w:r>
+      <w:proofErr w:type="spellEnd"/>
+      <w:r>
+        <w:t xml:space="preserve">) will store a List of </w:t>
+      </w:r>
+      <w:proofErr w:type="spellStart"/>
+      <w:r>
+        <w:t>INodes</w:t>
+      </w:r>
+      <w:proofErr w:type="spellEnd"/>
+      <w:r>
+        <w:t xml:space="preserve"> and </w:t>
+      </w:r>
+      <w:proofErr w:type="spellStart"/>
+      <w:r>
+        <w:t>IEdges</w:t>
+      </w:r>
+      <w:proofErr w:type="spellEnd"/>
+      <w:r>
+        <w:t>.</w:t>
+      </w:r>
+    </w:p>
+    <w:p/>
+    <w:p>
+      <w:proofErr w:type="spellStart"/>
+      <w:r>
+        <w:t>IEdges</w:t>
+      </w:r>
+      <w:proofErr w:type="spellEnd"/>
+      <w:r>
+        <w:t xml:space="preserve"> will store two </w:t>
+      </w:r>
+      <w:proofErr w:type="spellStart"/>
+      <w:r>
+        <w:t>INodes</w:t>
+      </w:r>
+      <w:proofErr w:type="spellEnd"/>
+      <w:r>
+        <w:t>.</w:t>
       </w:r>
     </w:p>
     <w:p/>
@@ -459,11 +605,24 @@
       </w:r>
     </w:p>
     <w:p>
-      <w:r>
-        <w:t>MetroApp creates a Controller which will have an instance</w:t>
-      </w:r>
-      <w:r>
-        <w:t xml:space="preserve"> of the class MetroMapParser.</w:t>
+      <w:proofErr w:type="spellStart"/>
+      <w:r>
+        <w:t>MetroApp</w:t>
+      </w:r>
+      <w:proofErr w:type="spellEnd"/>
+      <w:r>
+        <w:t xml:space="preserve"> creates a Controller which will have an instance</w:t>
+      </w:r>
+      <w:r>
+        <w:t xml:space="preserve"> of the class </w:t>
+      </w:r>
+      <w:proofErr w:type="spellStart"/>
+      <w:r>
+        <w:t>MetroMapParser</w:t>
+      </w:r>
+      <w:proofErr w:type="spellEnd"/>
+      <w:r>
+        <w:t>.</w:t>
       </w:r>
     </w:p>
     <w:p/>
@@ -497,32 +656,102 @@
       </w:pPr>
     </w:p>
     <w:p>
-      <w:r>
-        <w:t xml:space="preserve">IMultigraph/MultiGraph: </w:t>
+      <w:proofErr w:type="spellStart"/>
+      <w:r>
+        <w:t>IMultigraph</w:t>
+      </w:r>
+      <w:proofErr w:type="spellEnd"/>
+      <w:r>
+        <w:t>/</w:t>
+      </w:r>
+      <w:proofErr w:type="spellStart"/>
+      <w:r>
+        <w:t>MultiGraph</w:t>
+      </w:r>
+      <w:proofErr w:type="spellEnd"/>
+      <w:r>
+        <w:t xml:space="preserve">: </w:t>
       </w:r>
     </w:p>
     <w:p>
       <w:pPr>
         <w:ind w:firstLine="720"/>
       </w:pPr>
-      <w:r>
-        <w:t>addNode(INode) – Allows for the multigraph to be populated with nodes.</w:t>
+      <w:proofErr w:type="spellStart"/>
+      <w:r>
+        <w:t>addNode</w:t>
+      </w:r>
+      <w:proofErr w:type="spellEnd"/>
+      <w:r>
+        <w:t>(</w:t>
+      </w:r>
+      <w:proofErr w:type="spellStart"/>
+      <w:r>
+        <w:t>INode</w:t>
+      </w:r>
+      <w:proofErr w:type="spellEnd"/>
+      <w:r>
+        <w:t>) – Allows for the multigraph to be populated with nodes.</w:t>
       </w:r>
     </w:p>
     <w:p>
       <w:pPr>
         <w:ind w:firstLine="720"/>
       </w:pPr>
-      <w:r>
-        <w:t>addEdge(IEdge) – Allows for the multigraph to be populated with edges.</w:t>
+      <w:proofErr w:type="spellStart"/>
+      <w:r>
+        <w:t>addEdge</w:t>
+      </w:r>
+      <w:proofErr w:type="spellEnd"/>
+      <w:r>
+        <w:t>(</w:t>
+      </w:r>
+      <w:proofErr w:type="spellStart"/>
+      <w:r>
+        <w:t>IEdge</w:t>
+      </w:r>
+      <w:proofErr w:type="spellEnd"/>
+      <w:r>
+        <w:t>) – Allows for the multigraph to be populated with edges.</w:t>
       </w:r>
     </w:p>
     <w:p>
       <w:pPr>
         <w:ind w:left="720"/>
       </w:pPr>
-      <w:r>
-        <w:t xml:space="preserve">getRoute(INode, INode) – Given two nodes, it will return a List (java.util.List) which </w:t>
+      <w:proofErr w:type="spellStart"/>
+      <w:proofErr w:type="gramStart"/>
+      <w:r>
+        <w:t>getRoute</w:t>
+      </w:r>
+      <w:proofErr w:type="spellEnd"/>
+      <w:r>
+        <w:t>(</w:t>
+      </w:r>
+      <w:proofErr w:type="spellStart"/>
+      <w:proofErr w:type="gramEnd"/>
+      <w:r>
+        <w:t>INode</w:t>
+      </w:r>
+      <w:proofErr w:type="spellEnd"/>
+      <w:r>
+        <w:t xml:space="preserve">, </w:t>
+      </w:r>
+      <w:proofErr w:type="spellStart"/>
+      <w:r>
+        <w:t>INode</w:t>
+      </w:r>
+      <w:proofErr w:type="spellEnd"/>
+      <w:r>
+        <w:t>) – Given two nodes, it will return a List (</w:t>
+      </w:r>
+      <w:proofErr w:type="spellStart"/>
+      <w:r>
+        <w:t>java.util.List</w:t>
+      </w:r>
+      <w:proofErr w:type="spellEnd"/>
+      <w:r>
+        <w:t xml:space="preserve">) which </w:t>
       </w:r>
     </w:p>
     <w:p>
@@ -538,24 +767,52 @@
       <w:pPr>
         <w:ind w:left="720"/>
       </w:pPr>
-      <w:r>
-        <w:t>getNodes() – returns a list of nodes</w:t>
+      <w:proofErr w:type="spellStart"/>
+      <w:proofErr w:type="gramStart"/>
+      <w:r>
+        <w:t>getNodes</w:t>
+      </w:r>
+      <w:proofErr w:type="spellEnd"/>
+      <w:r>
+        <w:t>(</w:t>
+      </w:r>
+      <w:proofErr w:type="gramEnd"/>
+      <w:r>
+        <w:t>) – returns a list of nodes</w:t>
       </w:r>
     </w:p>
     <w:p>
       <w:pPr>
         <w:ind w:left="720"/>
       </w:pPr>
-      <w:r>
-        <w:t>getNodesWithName(String) – returns nodes with a specific name.</w:t>
+      <w:proofErr w:type="spellStart"/>
+      <w:r>
+        <w:t>getNodesWithName</w:t>
+      </w:r>
+      <w:proofErr w:type="spellEnd"/>
+      <w:r>
+        <w:t>(String) – returns nodes with a specific name.</w:t>
       </w:r>
     </w:p>
     <w:p>
       <w:pPr>
         <w:ind w:left="720"/>
       </w:pPr>
-      <w:r>
-        <w:t>getNode(int) –</w:t>
+      <w:proofErr w:type="spellStart"/>
+      <w:r>
+        <w:t>getNode</w:t>
+      </w:r>
+      <w:proofErr w:type="spellEnd"/>
+      <w:r>
+        <w:t>(</w:t>
+      </w:r>
+      <w:proofErr w:type="spellStart"/>
+      <w:r>
+        <w:t>int</w:t>
+      </w:r>
+      <w:proofErr w:type="spellEnd"/>
+      <w:r>
+        <w:t>) –</w:t>
       </w:r>
       <w:r>
         <w:t xml:space="preserve"> R</w:t>
@@ -596,8 +853,13 @@
     <w:p/>
     <w:p/>
     <w:p>
-      <w:r>
-        <w:t>IEdge/</w:t>
+      <w:proofErr w:type="spellStart"/>
+      <w:r>
+        <w:t>IEdge</w:t>
+      </w:r>
+      <w:proofErr w:type="spellEnd"/>
+      <w:r>
+        <w:t>/</w:t>
       </w:r>
       <w:r>
         <w:t>Line</w:t>
@@ -609,29 +871,68 @@
     <w:p>
       <w:r>
         <w:tab/>
-        <w:t>getNode1() – returns the INode of one of the nodes the edge connects to.</w:t>
+        <w:t xml:space="preserve">getNode1() – returns the </w:t>
+      </w:r>
+      <w:proofErr w:type="spellStart"/>
+      <w:r>
+        <w:t>INode</w:t>
+      </w:r>
+      <w:proofErr w:type="spellEnd"/>
+      <w:r>
+        <w:t xml:space="preserve"> of one of the nodes the edge connects to.</w:t>
       </w:r>
     </w:p>
     <w:p>
       <w:r>
         <w:tab/>
-        <w:t>getNode2() – returns the INode of the second node that the edge connects to.</w:t>
+        <w:t xml:space="preserve">getNode2() – returns the </w:t>
+      </w:r>
+      <w:proofErr w:type="spellStart"/>
+      <w:r>
+        <w:t>INode</w:t>
+      </w:r>
+      <w:proofErr w:type="spellEnd"/>
+      <w:r>
+        <w:t xml:space="preserve"> of the second node that the edge connects to.</w:t>
       </w:r>
     </w:p>
     <w:p>
       <w:pPr>
         <w:ind w:firstLine="720"/>
       </w:pPr>
-      <w:r>
-        <w:t>getlabel() – returns the label of the edge.</w:t>
+      <w:proofErr w:type="spellStart"/>
+      <w:proofErr w:type="gramStart"/>
+      <w:r>
+        <w:t>getlabel</w:t>
+      </w:r>
+      <w:proofErr w:type="spellEnd"/>
+      <w:r>
+        <w:t>(</w:t>
+      </w:r>
+      <w:proofErr w:type="gramEnd"/>
+      <w:r>
+        <w:t>) – returns the label of the edge.</w:t>
       </w:r>
     </w:p>
     <w:p>
       <w:pPr>
         <w:ind w:left="720"/>
       </w:pPr>
-      <w:r>
-        <w:t xml:space="preserve">getOtherNode(int) – returns the node the user is interested in when looking at an edge connecting two nodes. </w:t>
+      <w:proofErr w:type="spellStart"/>
+      <w:r>
+        <w:t>getOtherNode</w:t>
+      </w:r>
+      <w:proofErr w:type="spellEnd"/>
+      <w:r>
+        <w:t>(</w:t>
+      </w:r>
+      <w:proofErr w:type="spellStart"/>
+      <w:r>
+        <w:t>int</w:t>
+      </w:r>
+      <w:proofErr w:type="spellEnd"/>
+      <w:r>
+        <w:t xml:space="preserve">) – returns the node the user is interested in when looking at an edge connecting two nodes. </w:t>
       </w:r>
     </w:p>
     <w:p>
@@ -640,33 +941,74 @@
       </w:pPr>
     </w:p>
     <w:p>
-      <w:r>
-        <w:t>INode/Station:</w:t>
+      <w:proofErr w:type="spellStart"/>
+      <w:r>
+        <w:t>INode</w:t>
+      </w:r>
+      <w:proofErr w:type="spellEnd"/>
+      <w:r>
+        <w:t>/Station:</w:t>
       </w:r>
     </w:p>
     <w:p>
       <w:r>
         <w:tab/>
-        <w:t>getID() – returns the ID of the node</w:t>
+      </w:r>
+      <w:proofErr w:type="spellStart"/>
+      <w:proofErr w:type="gramStart"/>
+      <w:r>
+        <w:t>getID</w:t>
+      </w:r>
+      <w:proofErr w:type="spellEnd"/>
+      <w:r>
+        <w:t>(</w:t>
+      </w:r>
+      <w:proofErr w:type="gramEnd"/>
+      <w:r>
+        <w:t>) – returns the ID of the node</w:t>
       </w:r>
     </w:p>
     <w:p>
       <w:r>
         <w:tab/>
-        <w:t>setName(String) – sets the name of a station</w:t>
+      </w:r>
+      <w:proofErr w:type="spellStart"/>
+      <w:r>
+        <w:t>setName</w:t>
+      </w:r>
+      <w:proofErr w:type="spellEnd"/>
+      <w:r>
+        <w:t>(String) – sets the name of a station</w:t>
       </w:r>
     </w:p>
     <w:p>
       <w:r>
         <w:tab/>
-        <w:t>getName() – sets the name of a station</w:t>
-      </w:r>
-    </w:p>
-    <w:p/>
-    <w:p/>
-    <w:p>
-      <w:r>
-        <w:t>ConsoleIO:</w:t>
+      </w:r>
+      <w:proofErr w:type="spellStart"/>
+      <w:proofErr w:type="gramStart"/>
+      <w:r>
+        <w:t>getName</w:t>
+      </w:r>
+      <w:proofErr w:type="spellEnd"/>
+      <w:r>
+        <w:t>(</w:t>
+      </w:r>
+      <w:proofErr w:type="gramEnd"/>
+      <w:r>
+        <w:t>) – sets the name of a station</w:t>
+      </w:r>
+    </w:p>
+    <w:p/>
+    <w:p/>
+    <w:p>
+      <w:proofErr w:type="spellStart"/>
+      <w:r>
+        <w:t>ConsoleIO</w:t>
+      </w:r>
+      <w:proofErr w:type="spellEnd"/>
+      <w:r>
+        <w:t>:</w:t>
       </w:r>
     </w:p>
     <w:p>
@@ -678,44 +1020,145 @@
     <w:p>
       <w:r>
         <w:tab/>
-        <w:t>printRoute(List&lt;IEdge&gt;) – formats the route of edges past in</w:t>
-      </w:r>
-    </w:p>
-    <w:p>
+      </w:r>
+      <w:proofErr w:type="spellStart"/>
+      <w:r>
+        <w:t>printRoute</w:t>
+      </w:r>
+      <w:proofErr w:type="spellEnd"/>
+      <w:r>
+        <w:t>(List&lt;</w:t>
+      </w:r>
+      <w:proofErr w:type="spellStart"/>
+      <w:r>
+        <w:t>IEdge</w:t>
+      </w:r>
+      <w:proofErr w:type="spellEnd"/>
+      <w:r>
+        <w:t>&gt;) – formats the route of edges past in</w:t>
+      </w:r>
+    </w:p>
+    <w:p>
+      <w:proofErr w:type="spellStart"/>
+      <w:r>
+        <w:t>formatRouteList</w:t>
+      </w:r>
+      <w:proofErr w:type="spellEnd"/>
+      <w:r>
+        <w:t>(List&lt;</w:t>
+      </w:r>
+      <w:proofErr w:type="spellStart"/>
+      <w:r>
+        <w:t>IEdge</w:t>
+      </w:r>
+      <w:proofErr w:type="spellEnd"/>
+      <w:r>
+        <w:t>&gt;)-</w:t>
+      </w:r>
+      <w:r>
+        <w:t xml:space="preserve"> constructs the Route list so that it can be output.</w:t>
+      </w:r>
+    </w:p>
+    <w:p>
+      <w:proofErr w:type="spellStart"/>
+      <w:proofErr w:type="gramStart"/>
       <w:r>
         <w:lastRenderedPageBreak/>
-        <w:t>formatRouteList(List&lt;IEdge&gt;)-</w:t>
-      </w:r>
-      <w:r>
-        <w:t xml:space="preserve"> constructs the Route list so that it can be output.</w:t>
-      </w:r>
-    </w:p>
-    <w:p>
-      <w:r>
-        <w:t>printNumberOfStops(String, int) – prints the number of stops between a section of the journey.</w:t>
-      </w:r>
-    </w:p>
-    <w:p>
-      <w:r>
-        <w:t>printDirectionOfTravel(int, IEdge)- prints the direction of travel from a connecting node so the user knows which way to travel when changing lines.</w:t>
-      </w:r>
-    </w:p>
-    <w:p>
+        <w:t>printNumberOfStops</w:t>
+      </w:r>
+      <w:proofErr w:type="spellEnd"/>
+      <w:r>
+        <w:t>(</w:t>
+      </w:r>
+      <w:proofErr w:type="gramEnd"/>
+      <w:r>
+        <w:t xml:space="preserve">String, </w:t>
+      </w:r>
+      <w:proofErr w:type="spellStart"/>
+      <w:r>
+        <w:t>int</w:t>
+      </w:r>
+      <w:proofErr w:type="spellEnd"/>
+      <w:r>
+        <w:t>) – prints the number of stops between a section of the journey.</w:t>
+      </w:r>
+    </w:p>
+    <w:p>
+      <w:proofErr w:type="spellStart"/>
+      <w:proofErr w:type="gramStart"/>
+      <w:r>
+        <w:t>printDirectionOfTravel</w:t>
+      </w:r>
+      <w:proofErr w:type="spellEnd"/>
+      <w:r>
+        <w:t>(</w:t>
+      </w:r>
+      <w:proofErr w:type="spellStart"/>
+      <w:proofErr w:type="gramEnd"/>
+      <w:r>
+        <w:t>int</w:t>
+      </w:r>
+      <w:proofErr w:type="spellEnd"/>
+      <w:r>
+        <w:t xml:space="preserve">, </w:t>
+      </w:r>
+      <w:proofErr w:type="spellStart"/>
+      <w:r>
+        <w:t>IEdge</w:t>
+      </w:r>
+      <w:proofErr w:type="spellEnd"/>
+      <w:r>
+        <w:t>)- prints the direction of travel from a connecting node so the user knows which way to travel when changing lines.</w:t>
+      </w:r>
+    </w:p>
+    <w:p>
+      <w:proofErr w:type="spellStart"/>
       <w:r>
         <w:t>printLineChange</w:t>
       </w:r>
-      <w:r>
-        <w:t>(INode,IEdge) – prints then change of line required to reach the destination.</w:t>
-      </w:r>
-    </w:p>
-    <w:p>
-      <w:r>
-        <w:t>printStationDetails(IEdge,int) – prints the information about the given station.</w:t>
-      </w:r>
-    </w:p>
-    <w:p>
-      <w:r>
-        <w:t xml:space="preserve">PrintList(List) </w:t>
+      <w:proofErr w:type="spellEnd"/>
+      <w:r>
+        <w:t>(</w:t>
+      </w:r>
+      <w:proofErr w:type="spellStart"/>
+      <w:proofErr w:type="gramStart"/>
+      <w:r>
+        <w:t>INode,IEdge</w:t>
+      </w:r>
+      <w:proofErr w:type="spellEnd"/>
+      <w:proofErr w:type="gramEnd"/>
+      <w:r>
+        <w:t>) – prints then change of line required to reach the destination.</w:t>
+      </w:r>
+    </w:p>
+    <w:p>
+      <w:proofErr w:type="spellStart"/>
+      <w:r>
+        <w:t>printStationDetails</w:t>
+      </w:r>
+      <w:proofErr w:type="spellEnd"/>
+      <w:r>
+        <w:t>(</w:t>
+      </w:r>
+      <w:proofErr w:type="spellStart"/>
+      <w:proofErr w:type="gramStart"/>
+      <w:r>
+        <w:t>IEdge,int</w:t>
+      </w:r>
+      <w:proofErr w:type="spellEnd"/>
+      <w:proofErr w:type="gramEnd"/>
+      <w:r>
+        <w:t>) – prints the information about the given station.</w:t>
+      </w:r>
+    </w:p>
+    <w:p>
+      <w:proofErr w:type="spellStart"/>
+      <w:r>
+        <w:t>PrintList</w:t>
+      </w:r>
+      <w:proofErr w:type="spellEnd"/>
+      <w:r>
+        <w:t xml:space="preserve">(List) </w:t>
       </w:r>
       <w:r>
         <w:t>–</w:t>
@@ -740,60 +1183,142 @@
     <w:p>
       <w:r>
         <w:tab/>
+      </w:r>
+      <w:proofErr w:type="spellStart"/>
+      <w:r>
         <w:t>InitialiseMetro</w:t>
       </w:r>
-      <w:r>
-        <w:t xml:space="preserve"> – calls metromapParser and returns that in the constructor of metro</w:t>
+      <w:proofErr w:type="spellEnd"/>
+      <w:r>
+        <w:t xml:space="preserve"> – calls </w:t>
+      </w:r>
+      <w:proofErr w:type="spellStart"/>
+      <w:r>
+        <w:t>metromapParser</w:t>
+      </w:r>
+      <w:proofErr w:type="spellEnd"/>
+      <w:r>
+        <w:t xml:space="preserve"> and returns that in the constructor of metro</w:t>
       </w:r>
     </w:p>
     <w:p>
       <w:r>
         <w:tab/>
-        <w:t xml:space="preserve">Run() – where the main loop for the </w:t>
-      </w:r>
-      <w:r>
-        <w:t>reading user input is based, it was placed in here as it includes some validation(of whether it was a valid station) and wanted to make sure the ConsoleIO didn’t know about metro or the controller.</w:t>
-      </w:r>
-    </w:p>
-    <w:p>
-      <w:r>
-        <w:t>validateInputStation(String)- validates the input from the user and provides some error checking. If the user doesn’t provide the station with a capital letter it will automatically change it.</w:t>
-      </w:r>
-    </w:p>
-    <w:p>
-      <w:r>
-        <w:t xml:space="preserve">manageStationNotValid(String) – If the station it not valid an error message will be printed so the user is made aware. </w:t>
-      </w:r>
-    </w:p>
-    <w:p>
-      <w:r>
-        <w:t xml:space="preserve">manageDuplicateStation(List&lt;Node&gt;) – Used to provide help when a duplicated station is detected. </w:t>
-      </w:r>
-    </w:p>
-    <w:p/>
-    <w:p>
-      <w:r>
-        <w:t>MetroMapParser:</w:t>
-      </w:r>
-    </w:p>
-    <w:p/>
-    <w:p>
+      </w:r>
+      <w:proofErr w:type="gramStart"/>
+      <w:r>
+        <w:t>Run(</w:t>
+      </w:r>
+      <w:proofErr w:type="gramEnd"/>
+      <w:r>
+        <w:t xml:space="preserve">) – where the main loop for the </w:t>
+      </w:r>
+      <w:r>
+        <w:t xml:space="preserve">reading user input is based, it was placed in here as it includes some validation(of whether it was a valid station) and wanted to make sure the </w:t>
+      </w:r>
+      <w:proofErr w:type="spellStart"/>
+      <w:r>
+        <w:t>ConsoleIO</w:t>
+      </w:r>
+      <w:proofErr w:type="spellEnd"/>
+      <w:r>
+        <w:t xml:space="preserve"> didn’t know about metro or the controller.</w:t>
+      </w:r>
+    </w:p>
+    <w:p>
+      <w:proofErr w:type="spellStart"/>
+      <w:r>
+        <w:t>validateInputStation</w:t>
+      </w:r>
+      <w:proofErr w:type="spellEnd"/>
+      <w:r>
+        <w:t>(String)- validates the input from the user and provides some error checking. If the user doesn’t provide the station with a capital letter it will automatically change it.</w:t>
+      </w:r>
+    </w:p>
+    <w:p>
+      <w:proofErr w:type="spellStart"/>
+      <w:r>
+        <w:t>manageStationNotValid</w:t>
+      </w:r>
+      <w:proofErr w:type="spellEnd"/>
+      <w:r>
+        <w:t xml:space="preserve">(String) – If the station it not valid an error message will be printed so the user is made aware. </w:t>
+      </w:r>
+    </w:p>
+    <w:p>
+      <w:proofErr w:type="spellStart"/>
+      <w:r>
+        <w:t>manageDuplicateStation</w:t>
+      </w:r>
+      <w:proofErr w:type="spellEnd"/>
+      <w:r>
+        <w:t xml:space="preserve">(List&lt;Node&gt;) – Used to provide help when a duplicated station is detected. </w:t>
+      </w:r>
+    </w:p>
+    <w:p/>
+    <w:p>
+      <w:proofErr w:type="spellStart"/>
+      <w:r>
+        <w:t>MetroMapParser</w:t>
+      </w:r>
+      <w:proofErr w:type="spellEnd"/>
+      <w:r>
+        <w:t>:</w:t>
+      </w:r>
+    </w:p>
+    <w:p/>
+    <w:p>
+      <w:proofErr w:type="spellStart"/>
+      <w:proofErr w:type="gramStart"/>
       <w:r>
         <w:t>generateGraphFromFile</w:t>
       </w:r>
-      <w:r>
-        <w:t xml:space="preserve">() – this returns some concrete implementation of </w:t>
-      </w:r>
-      <w:r>
-        <w:t>IMultigraph filled with Stations and Lines based on some txt file that was already loaded</w:t>
+      <w:proofErr w:type="spellEnd"/>
+      <w:r>
+        <w:t>(</w:t>
+      </w:r>
+      <w:proofErr w:type="gramEnd"/>
+      <w:r>
+        <w:t xml:space="preserve">) – this returns some concrete implementation of </w:t>
+      </w:r>
+      <w:proofErr w:type="spellStart"/>
+      <w:r>
+        <w:t>IMultigraph</w:t>
+      </w:r>
+      <w:proofErr w:type="spellEnd"/>
+      <w:r>
+        <w:t xml:space="preserve"> filled with Stations and Lines based on some txt file that was already loaded</w:t>
       </w:r>
       <w:r>
         <w:t>.</w:t>
       </w:r>
     </w:p>
     <w:p>
-      <w:r>
-        <w:t xml:space="preserve">createStationIfNotPresent(int, IMultigraph) – Creates a station if it is not already present in the graph. </w:t>
+      <w:proofErr w:type="spellStart"/>
+      <w:proofErr w:type="gramStart"/>
+      <w:r>
+        <w:t>createStationIfNotPresent</w:t>
+      </w:r>
+      <w:proofErr w:type="spellEnd"/>
+      <w:r>
+        <w:t>(</w:t>
+      </w:r>
+      <w:proofErr w:type="spellStart"/>
+      <w:proofErr w:type="gramEnd"/>
+      <w:r>
+        <w:t>int</w:t>
+      </w:r>
+      <w:proofErr w:type="spellEnd"/>
+      <w:r>
+        <w:t xml:space="preserve">, </w:t>
+      </w:r>
+      <w:proofErr w:type="spellStart"/>
+      <w:r>
+        <w:t>IMultigraph</w:t>
+      </w:r>
+      <w:proofErr w:type="spellEnd"/>
+      <w:r>
+        <w:t xml:space="preserve">) – Creates a station if it is not already present in the graph. </w:t>
       </w:r>
     </w:p>
     <w:p/>
@@ -871,8 +1396,6 @@
       <w:r>
         <w:t>Improve the look of the console output so it is easier for the user to use, and also easier for them to understand the journey plan.</w:t>
       </w:r>
-      <w:bookmarkStart w:id="1" w:name="_GoBack"/>
-      <w:bookmarkEnd w:id="1"/>
     </w:p>
     <w:p/>
     <w:sectPr>
@@ -1241,6 +1764,7 @@
     <w:lsdException w:name="HTML Sample" w:semiHidden="1" w:unhideWhenUsed="1"/>
     <w:lsdException w:name="HTML Typewriter" w:semiHidden="1" w:unhideWhenUsed="1"/>
     <w:lsdException w:name="HTML Variable" w:semiHidden="1" w:unhideWhenUsed="1"/>
+    <w:lsdException w:name="Normal Table" w:semiHidden="1" w:unhideWhenUsed="1"/>
     <w:lsdException w:name="annotation subject" w:semiHidden="1" w:unhideWhenUsed="1"/>
     <w:lsdException w:name="No List" w:semiHidden="1" w:unhideWhenUsed="1"/>
     <w:lsdException w:name="Outline List 1" w:semiHidden="1" w:unhideWhenUsed="1"/>
@@ -1286,9 +1810,11 @@
     <w:lsdException w:name="Table Subtle 1" w:semiHidden="1" w:unhideWhenUsed="1"/>
     <w:lsdException w:name="Table Subtle 2" w:semiHidden="1" w:unhideWhenUsed="1"/>
     <w:lsdException w:name="Table Web 1" w:semiHidden="1" w:unhideWhenUsed="1"/>
+    <w:lsdException w:name="Table Web 2" w:semiHidden="1" w:unhideWhenUsed="1"/>
     <w:lsdException w:name="Table Web 3" w:semiHidden="1" w:unhideWhenUsed="1"/>
     <w:lsdException w:name="Balloon Text" w:semiHidden="1" w:unhideWhenUsed="1"/>
     <w:lsdException w:name="Table Grid" w:uiPriority="39"/>
+    <w:lsdException w:name="Table Theme" w:semiHidden="1" w:unhideWhenUsed="1"/>
     <w:lsdException w:name="Placeholder Text" w:semiHidden="1"/>
     <w:lsdException w:name="No Spacing" w:uiPriority="1" w:qFormat="1"/>
     <w:lsdException w:name="Light Shading" w:uiPriority="60"/>
